--- a/Documentacao/Analise/ArquiteturaSoftware.docx
+++ b/Documentacao/Analise/ArquiteturaSoftware.docx
@@ -596,7 +596,7 @@
         </w:rPr>
         <w:fldChar w:fldCharType="separate"/>
       </w:r>
-      <w:hyperlink w:anchor="_Toc414705897" w:history="1">
+      <w:hyperlink w:anchor="_Toc415069178" w:history="1">
         <w:r>
           <w:rPr>
             <w:rStyle w:val="Hyperlink"/>
@@ -639,7 +639,7 @@
             <w:noProof/>
             <w:webHidden/>
           </w:rPr>
-          <w:instrText xml:space="preserve"> PAGEREF _Toc414705897 \h </w:instrText>
+          <w:instrText xml:space="preserve"> PAGEREF _Toc415069178 \h </w:instrText>
         </w:r>
         <w:r>
           <w:rPr>
@@ -659,7 +659,7 @@
             <w:noProof/>
             <w:webHidden/>
           </w:rPr>
-          <w:t>4</w:t>
+          <w:t>5</w:t>
         </w:r>
         <w:r>
           <w:rPr>
@@ -684,7 +684,7 @@
           <w:lang w:val="pt-BR"/>
         </w:rPr>
       </w:pPr>
-      <w:hyperlink w:anchor="_Toc414705898" w:history="1">
+      <w:hyperlink w:anchor="_Toc415069179" w:history="1">
         <w:r>
           <w:rPr>
             <w:rStyle w:val="Hyperlink"/>
@@ -727,7 +727,7 @@
             <w:noProof/>
             <w:webHidden/>
           </w:rPr>
-          <w:instrText xml:space="preserve"> PAGEREF _Toc414705898 \h </w:instrText>
+          <w:instrText xml:space="preserve"> PAGEREF _Toc415069179 \h </w:instrText>
         </w:r>
         <w:r>
           <w:rPr>
@@ -747,7 +747,7 @@
             <w:noProof/>
             <w:webHidden/>
           </w:rPr>
-          <w:t>4</w:t>
+          <w:t>5</w:t>
         </w:r>
         <w:r>
           <w:rPr>
@@ -772,7 +772,7 @@
           <w:lang w:val="pt-BR"/>
         </w:rPr>
       </w:pPr>
-      <w:hyperlink w:anchor="_Toc414705899" w:history="1">
+      <w:hyperlink w:anchor="_Toc415069180" w:history="1">
         <w:r>
           <w:rPr>
             <w:rStyle w:val="Hyperlink"/>
@@ -815,7 +815,7 @@
             <w:noProof/>
             <w:webHidden/>
           </w:rPr>
-          <w:instrText xml:space="preserve"> PAGEREF _Toc414705899 \h </w:instrText>
+          <w:instrText xml:space="preserve"> PAGEREF _Toc415069180 \h </w:instrText>
         </w:r>
         <w:r>
           <w:rPr>
@@ -835,7 +835,7 @@
             <w:noProof/>
             <w:webHidden/>
           </w:rPr>
-          <w:t>4</w:t>
+          <w:t>5</w:t>
         </w:r>
         <w:r>
           <w:rPr>
@@ -860,7 +860,7 @@
           <w:lang w:val="pt-BR"/>
         </w:rPr>
       </w:pPr>
-      <w:hyperlink w:anchor="_Toc414705900" w:history="1">
+      <w:hyperlink w:anchor="_Toc415069181" w:history="1">
         <w:r>
           <w:rPr>
             <w:rStyle w:val="Hyperlink"/>
@@ -903,7 +903,7 @@
             <w:noProof/>
             <w:webHidden/>
           </w:rPr>
-          <w:instrText xml:space="preserve"> PAGEREF _Toc414705900 \h </w:instrText>
+          <w:instrText xml:space="preserve"> PAGEREF _Toc415069181 \h </w:instrText>
         </w:r>
         <w:r>
           <w:rPr>
@@ -923,7 +923,7 @@
             <w:noProof/>
             <w:webHidden/>
           </w:rPr>
-          <w:t>5</w:t>
+          <w:t>6</w:t>
         </w:r>
         <w:r>
           <w:rPr>
@@ -948,7 +948,7 @@
           <w:lang w:val="pt-BR"/>
         </w:rPr>
       </w:pPr>
-      <w:hyperlink w:anchor="_Toc414705901" w:history="1">
+      <w:hyperlink w:anchor="_Toc415069182" w:history="1">
         <w:r>
           <w:rPr>
             <w:rStyle w:val="Hyperlink"/>
@@ -991,7 +991,7 @@
             <w:noProof/>
             <w:webHidden/>
           </w:rPr>
-          <w:instrText xml:space="preserve"> PAGEREF _Toc414705901 \h </w:instrText>
+          <w:instrText xml:space="preserve"> PAGEREF _Toc415069182 \h </w:instrText>
         </w:r>
         <w:r>
           <w:rPr>
@@ -1011,7 +1011,7 @@
             <w:noProof/>
             <w:webHidden/>
           </w:rPr>
-          <w:t>6</w:t>
+          <w:t>7</w:t>
         </w:r>
         <w:r>
           <w:rPr>
@@ -1036,7 +1036,7 @@
           <w:lang w:val="pt-BR"/>
         </w:rPr>
       </w:pPr>
-      <w:hyperlink w:anchor="_Toc414705902" w:history="1">
+      <w:hyperlink w:anchor="_Toc415069183" w:history="1">
         <w:r>
           <w:rPr>
             <w:rStyle w:val="Hyperlink"/>
@@ -1079,7 +1079,7 @@
             <w:noProof/>
             <w:webHidden/>
           </w:rPr>
-          <w:instrText xml:space="preserve"> PAGEREF _Toc414705902 \h </w:instrText>
+          <w:instrText xml:space="preserve"> PAGEREF _Toc415069183 \h </w:instrText>
         </w:r>
         <w:r>
           <w:rPr>
@@ -1099,7 +1099,7 @@
             <w:noProof/>
             <w:webHidden/>
           </w:rPr>
-          <w:t>7</w:t>
+          <w:t>8</w:t>
         </w:r>
         <w:r>
           <w:rPr>
@@ -1124,7 +1124,7 @@
           <w:lang w:val="pt-BR"/>
         </w:rPr>
       </w:pPr>
-      <w:hyperlink w:anchor="_Toc414705903" w:history="1">
+      <w:hyperlink w:anchor="_Toc415069184" w:history="1">
         <w:r>
           <w:rPr>
             <w:rStyle w:val="Hyperlink"/>
@@ -1167,7 +1167,7 @@
             <w:noProof/>
             <w:webHidden/>
           </w:rPr>
-          <w:instrText xml:space="preserve"> PAGEREF _Toc414705903 \h </w:instrText>
+          <w:instrText xml:space="preserve"> PAGEREF _Toc415069184 \h </w:instrText>
         </w:r>
         <w:r>
           <w:rPr>
@@ -1187,7 +1187,7 @@
             <w:noProof/>
             <w:webHidden/>
           </w:rPr>
-          <w:t>8</w:t>
+          <w:t>9</w:t>
         </w:r>
         <w:r>
           <w:rPr>
@@ -1212,7 +1212,7 @@
           <w:lang w:val="pt-BR"/>
         </w:rPr>
       </w:pPr>
-      <w:hyperlink w:anchor="_Toc414705904" w:history="1">
+      <w:hyperlink w:anchor="_Toc415069185" w:history="1">
         <w:r>
           <w:rPr>
             <w:rStyle w:val="Hyperlink"/>
@@ -1234,7 +1234,7 @@
             <w:rStyle w:val="Hyperlink"/>
             <w:noProof/>
           </w:rPr>
-          <w:t>Nome do Caso de Uso</w:t>
+          <w:t>Fazer Login no Sistema</w:t>
         </w:r>
         <w:r>
           <w:rPr>
@@ -1255,7 +1255,7 @@
             <w:noProof/>
             <w:webHidden/>
           </w:rPr>
-          <w:instrText xml:space="preserve"> PAGEREF _Toc414705904 \h </w:instrText>
+          <w:instrText xml:space="preserve"> PAGEREF _Toc415069185 \h </w:instrText>
         </w:r>
         <w:r>
           <w:rPr>
@@ -1275,7 +1275,711 @@
             <w:noProof/>
             <w:webHidden/>
           </w:rPr>
-          <w:t>8</w:t>
+          <w:t>9</w:t>
+        </w:r>
+        <w:r>
+          <w:rPr>
+            <w:noProof/>
+            <w:webHidden/>
+          </w:rPr>
+          <w:fldChar w:fldCharType="end"/>
+        </w:r>
+      </w:hyperlink>
+    </w:p>
+    <w:p>
+      <w:pPr>
+        <w:pStyle w:val="Sumrio2"/>
+        <w:tabs>
+          <w:tab w:val="left" w:pos="880"/>
+          <w:tab w:val="right" w:leader="dot" w:pos="8630"/>
+        </w:tabs>
+        <w:rPr>
+          <w:rFonts w:asciiTheme="minorHAnsi" w:eastAsiaTheme="minorEastAsia" w:hAnsiTheme="minorHAnsi" w:cstheme="minorBidi"/>
+          <w:noProof/>
+          <w:szCs w:val="22"/>
+          <w:lang w:val="pt-BR"/>
+        </w:rPr>
+      </w:pPr>
+      <w:hyperlink w:anchor="_Toc415069186" w:history="1">
+        <w:r>
+          <w:rPr>
+            <w:rStyle w:val="Hyperlink"/>
+            <w:noProof/>
+          </w:rPr>
+          <w:t>3.2.</w:t>
+        </w:r>
+        <w:r>
+          <w:rPr>
+            <w:rFonts w:asciiTheme="minorHAnsi" w:eastAsiaTheme="minorEastAsia" w:hAnsiTheme="minorHAnsi" w:cstheme="minorBidi"/>
+            <w:noProof/>
+            <w:szCs w:val="22"/>
+            <w:lang w:val="pt-BR"/>
+          </w:rPr>
+          <w:tab/>
+        </w:r>
+        <w:r>
+          <w:rPr>
+            <w:rStyle w:val="Hyperlink"/>
+            <w:noProof/>
+          </w:rPr>
+          <w:t>Manter Departamento</w:t>
+        </w:r>
+        <w:r>
+          <w:rPr>
+            <w:noProof/>
+            <w:webHidden/>
+          </w:rPr>
+          <w:tab/>
+        </w:r>
+        <w:r>
+          <w:rPr>
+            <w:noProof/>
+            <w:webHidden/>
+          </w:rPr>
+          <w:fldChar w:fldCharType="begin"/>
+        </w:r>
+        <w:r>
+          <w:rPr>
+            <w:noProof/>
+            <w:webHidden/>
+          </w:rPr>
+          <w:instrText xml:space="preserve"> PAGEREF _Toc415069186 \h </w:instrText>
+        </w:r>
+        <w:r>
+          <w:rPr>
+            <w:noProof/>
+            <w:webHidden/>
+          </w:rPr>
+        </w:r>
+        <w:r>
+          <w:rPr>
+            <w:noProof/>
+            <w:webHidden/>
+          </w:rPr>
+          <w:fldChar w:fldCharType="separate"/>
+        </w:r>
+        <w:r>
+          <w:rPr>
+            <w:noProof/>
+            <w:webHidden/>
+          </w:rPr>
+          <w:t>10</w:t>
+        </w:r>
+        <w:r>
+          <w:rPr>
+            <w:noProof/>
+            <w:webHidden/>
+          </w:rPr>
+          <w:fldChar w:fldCharType="end"/>
+        </w:r>
+      </w:hyperlink>
+    </w:p>
+    <w:p>
+      <w:pPr>
+        <w:pStyle w:val="Sumrio2"/>
+        <w:tabs>
+          <w:tab w:val="left" w:pos="880"/>
+          <w:tab w:val="right" w:leader="dot" w:pos="8630"/>
+        </w:tabs>
+        <w:rPr>
+          <w:rFonts w:asciiTheme="minorHAnsi" w:eastAsiaTheme="minorEastAsia" w:hAnsiTheme="minorHAnsi" w:cstheme="minorBidi"/>
+          <w:noProof/>
+          <w:szCs w:val="22"/>
+          <w:lang w:val="pt-BR"/>
+        </w:rPr>
+      </w:pPr>
+      <w:hyperlink w:anchor="_Toc415069187" w:history="1">
+        <w:r>
+          <w:rPr>
+            <w:rStyle w:val="Hyperlink"/>
+            <w:noProof/>
+          </w:rPr>
+          <w:t>3.3.</w:t>
+        </w:r>
+        <w:r>
+          <w:rPr>
+            <w:rFonts w:asciiTheme="minorHAnsi" w:eastAsiaTheme="minorEastAsia" w:hAnsiTheme="minorHAnsi" w:cstheme="minorBidi"/>
+            <w:noProof/>
+            <w:szCs w:val="22"/>
+            <w:lang w:val="pt-BR"/>
+          </w:rPr>
+          <w:tab/>
+        </w:r>
+        <w:r>
+          <w:rPr>
+            <w:rStyle w:val="Hyperlink"/>
+            <w:noProof/>
+          </w:rPr>
+          <w:t>Manter Gestor</w:t>
+        </w:r>
+        <w:r>
+          <w:rPr>
+            <w:noProof/>
+            <w:webHidden/>
+          </w:rPr>
+          <w:tab/>
+        </w:r>
+        <w:r>
+          <w:rPr>
+            <w:noProof/>
+            <w:webHidden/>
+          </w:rPr>
+          <w:fldChar w:fldCharType="begin"/>
+        </w:r>
+        <w:r>
+          <w:rPr>
+            <w:noProof/>
+            <w:webHidden/>
+          </w:rPr>
+          <w:instrText xml:space="preserve"> PAGEREF _Toc415069187 \h </w:instrText>
+        </w:r>
+        <w:r>
+          <w:rPr>
+            <w:noProof/>
+            <w:webHidden/>
+          </w:rPr>
+        </w:r>
+        <w:r>
+          <w:rPr>
+            <w:noProof/>
+            <w:webHidden/>
+          </w:rPr>
+          <w:fldChar w:fldCharType="separate"/>
+        </w:r>
+        <w:r>
+          <w:rPr>
+            <w:noProof/>
+            <w:webHidden/>
+          </w:rPr>
+          <w:t>10</w:t>
+        </w:r>
+        <w:r>
+          <w:rPr>
+            <w:noProof/>
+            <w:webHidden/>
+          </w:rPr>
+          <w:fldChar w:fldCharType="end"/>
+        </w:r>
+      </w:hyperlink>
+    </w:p>
+    <w:p>
+      <w:pPr>
+        <w:pStyle w:val="Sumrio2"/>
+        <w:tabs>
+          <w:tab w:val="left" w:pos="880"/>
+          <w:tab w:val="right" w:leader="dot" w:pos="8630"/>
+        </w:tabs>
+        <w:rPr>
+          <w:rFonts w:asciiTheme="minorHAnsi" w:eastAsiaTheme="minorEastAsia" w:hAnsiTheme="minorHAnsi" w:cstheme="minorBidi"/>
+          <w:noProof/>
+          <w:szCs w:val="22"/>
+          <w:lang w:val="pt-BR"/>
+        </w:rPr>
+      </w:pPr>
+      <w:hyperlink w:anchor="_Toc415069188" w:history="1">
+        <w:r>
+          <w:rPr>
+            <w:rStyle w:val="Hyperlink"/>
+            <w:noProof/>
+          </w:rPr>
+          <w:t>3.4.</w:t>
+        </w:r>
+        <w:r>
+          <w:rPr>
+            <w:rFonts w:asciiTheme="minorHAnsi" w:eastAsiaTheme="minorEastAsia" w:hAnsiTheme="minorHAnsi" w:cstheme="minorBidi"/>
+            <w:noProof/>
+            <w:szCs w:val="22"/>
+            <w:lang w:val="pt-BR"/>
+          </w:rPr>
+          <w:tab/>
+        </w:r>
+        <w:r>
+          <w:rPr>
+            <w:rStyle w:val="Hyperlink"/>
+            <w:noProof/>
+          </w:rPr>
+          <w:t>Manter Funcionário</w:t>
+        </w:r>
+        <w:r>
+          <w:rPr>
+            <w:noProof/>
+            <w:webHidden/>
+          </w:rPr>
+          <w:tab/>
+        </w:r>
+        <w:r>
+          <w:rPr>
+            <w:noProof/>
+            <w:webHidden/>
+          </w:rPr>
+          <w:fldChar w:fldCharType="begin"/>
+        </w:r>
+        <w:r>
+          <w:rPr>
+            <w:noProof/>
+            <w:webHidden/>
+          </w:rPr>
+          <w:instrText xml:space="preserve"> PAGEREF _Toc415069188 \h </w:instrText>
+        </w:r>
+        <w:r>
+          <w:rPr>
+            <w:noProof/>
+            <w:webHidden/>
+          </w:rPr>
+        </w:r>
+        <w:r>
+          <w:rPr>
+            <w:noProof/>
+            <w:webHidden/>
+          </w:rPr>
+          <w:fldChar w:fldCharType="separate"/>
+        </w:r>
+        <w:r>
+          <w:rPr>
+            <w:noProof/>
+            <w:webHidden/>
+          </w:rPr>
+          <w:t>10</w:t>
+        </w:r>
+        <w:r>
+          <w:rPr>
+            <w:noProof/>
+            <w:webHidden/>
+          </w:rPr>
+          <w:fldChar w:fldCharType="end"/>
+        </w:r>
+      </w:hyperlink>
+    </w:p>
+    <w:p>
+      <w:pPr>
+        <w:pStyle w:val="Sumrio2"/>
+        <w:tabs>
+          <w:tab w:val="left" w:pos="880"/>
+          <w:tab w:val="right" w:leader="dot" w:pos="8630"/>
+        </w:tabs>
+        <w:rPr>
+          <w:rFonts w:asciiTheme="minorHAnsi" w:eastAsiaTheme="minorEastAsia" w:hAnsiTheme="minorHAnsi" w:cstheme="minorBidi"/>
+          <w:noProof/>
+          <w:szCs w:val="22"/>
+          <w:lang w:val="pt-BR"/>
+        </w:rPr>
+      </w:pPr>
+      <w:hyperlink w:anchor="_Toc415069189" w:history="1">
+        <w:r>
+          <w:rPr>
+            <w:rStyle w:val="Hyperlink"/>
+            <w:noProof/>
+          </w:rPr>
+          <w:t>3.5.</w:t>
+        </w:r>
+        <w:r>
+          <w:rPr>
+            <w:rFonts w:asciiTheme="minorHAnsi" w:eastAsiaTheme="minorEastAsia" w:hAnsiTheme="minorHAnsi" w:cstheme="minorBidi"/>
+            <w:noProof/>
+            <w:szCs w:val="22"/>
+            <w:lang w:val="pt-BR"/>
+          </w:rPr>
+          <w:tab/>
+        </w:r>
+        <w:r>
+          <w:rPr>
+            <w:rStyle w:val="Hyperlink"/>
+            <w:noProof/>
+          </w:rPr>
+          <w:t>Manter Categoria</w:t>
+        </w:r>
+        <w:r>
+          <w:rPr>
+            <w:noProof/>
+            <w:webHidden/>
+          </w:rPr>
+          <w:tab/>
+        </w:r>
+        <w:r>
+          <w:rPr>
+            <w:noProof/>
+            <w:webHidden/>
+          </w:rPr>
+          <w:fldChar w:fldCharType="begin"/>
+        </w:r>
+        <w:r>
+          <w:rPr>
+            <w:noProof/>
+            <w:webHidden/>
+          </w:rPr>
+          <w:instrText xml:space="preserve"> PAGEREF _Toc415069189 \h </w:instrText>
+        </w:r>
+        <w:r>
+          <w:rPr>
+            <w:noProof/>
+            <w:webHidden/>
+          </w:rPr>
+        </w:r>
+        <w:r>
+          <w:rPr>
+            <w:noProof/>
+            <w:webHidden/>
+          </w:rPr>
+          <w:fldChar w:fldCharType="separate"/>
+        </w:r>
+        <w:r>
+          <w:rPr>
+            <w:noProof/>
+            <w:webHidden/>
+          </w:rPr>
+          <w:t>10</w:t>
+        </w:r>
+        <w:r>
+          <w:rPr>
+            <w:noProof/>
+            <w:webHidden/>
+          </w:rPr>
+          <w:fldChar w:fldCharType="end"/>
+        </w:r>
+      </w:hyperlink>
+    </w:p>
+    <w:p>
+      <w:pPr>
+        <w:pStyle w:val="Sumrio2"/>
+        <w:tabs>
+          <w:tab w:val="left" w:pos="880"/>
+          <w:tab w:val="right" w:leader="dot" w:pos="8630"/>
+        </w:tabs>
+        <w:rPr>
+          <w:rFonts w:asciiTheme="minorHAnsi" w:eastAsiaTheme="minorEastAsia" w:hAnsiTheme="minorHAnsi" w:cstheme="minorBidi"/>
+          <w:noProof/>
+          <w:szCs w:val="22"/>
+          <w:lang w:val="pt-BR"/>
+        </w:rPr>
+      </w:pPr>
+      <w:hyperlink w:anchor="_Toc415069190" w:history="1">
+        <w:r>
+          <w:rPr>
+            <w:rStyle w:val="Hyperlink"/>
+            <w:noProof/>
+          </w:rPr>
+          <w:t>3.6.</w:t>
+        </w:r>
+        <w:r>
+          <w:rPr>
+            <w:rFonts w:asciiTheme="minorHAnsi" w:eastAsiaTheme="minorEastAsia" w:hAnsiTheme="minorHAnsi" w:cstheme="minorBidi"/>
+            <w:noProof/>
+            <w:szCs w:val="22"/>
+            <w:lang w:val="pt-BR"/>
+          </w:rPr>
+          <w:tab/>
+        </w:r>
+        <w:r>
+          <w:rPr>
+            <w:rStyle w:val="Hyperlink"/>
+            <w:noProof/>
+          </w:rPr>
+          <w:t>Manter Documento</w:t>
+        </w:r>
+        <w:r>
+          <w:rPr>
+            <w:noProof/>
+            <w:webHidden/>
+          </w:rPr>
+          <w:tab/>
+        </w:r>
+        <w:r>
+          <w:rPr>
+            <w:noProof/>
+            <w:webHidden/>
+          </w:rPr>
+          <w:fldChar w:fldCharType="begin"/>
+        </w:r>
+        <w:r>
+          <w:rPr>
+            <w:noProof/>
+            <w:webHidden/>
+          </w:rPr>
+          <w:instrText xml:space="preserve"> PAGEREF _Toc415069190 \h </w:instrText>
+        </w:r>
+        <w:r>
+          <w:rPr>
+            <w:noProof/>
+            <w:webHidden/>
+          </w:rPr>
+        </w:r>
+        <w:r>
+          <w:rPr>
+            <w:noProof/>
+            <w:webHidden/>
+          </w:rPr>
+          <w:fldChar w:fldCharType="separate"/>
+        </w:r>
+        <w:r>
+          <w:rPr>
+            <w:noProof/>
+            <w:webHidden/>
+          </w:rPr>
+          <w:t>11</w:t>
+        </w:r>
+        <w:r>
+          <w:rPr>
+            <w:noProof/>
+            <w:webHidden/>
+          </w:rPr>
+          <w:fldChar w:fldCharType="end"/>
+        </w:r>
+      </w:hyperlink>
+    </w:p>
+    <w:p>
+      <w:pPr>
+        <w:pStyle w:val="Sumrio2"/>
+        <w:tabs>
+          <w:tab w:val="left" w:pos="880"/>
+          <w:tab w:val="right" w:leader="dot" w:pos="8630"/>
+        </w:tabs>
+        <w:rPr>
+          <w:rFonts w:asciiTheme="minorHAnsi" w:eastAsiaTheme="minorEastAsia" w:hAnsiTheme="minorHAnsi" w:cstheme="minorBidi"/>
+          <w:noProof/>
+          <w:szCs w:val="22"/>
+          <w:lang w:val="pt-BR"/>
+        </w:rPr>
+      </w:pPr>
+      <w:hyperlink w:anchor="_Toc415069191" w:history="1">
+        <w:r>
+          <w:rPr>
+            <w:rStyle w:val="Hyperlink"/>
+            <w:noProof/>
+          </w:rPr>
+          <w:t>3.7.</w:t>
+        </w:r>
+        <w:r>
+          <w:rPr>
+            <w:rFonts w:asciiTheme="minorHAnsi" w:eastAsiaTheme="minorEastAsia" w:hAnsiTheme="minorHAnsi" w:cstheme="minorBidi"/>
+            <w:noProof/>
+            <w:szCs w:val="22"/>
+            <w:lang w:val="pt-BR"/>
+          </w:rPr>
+          <w:tab/>
+        </w:r>
+        <w:r>
+          <w:rPr>
+            <w:rStyle w:val="Hyperlink"/>
+            <w:noProof/>
+          </w:rPr>
+          <w:t>Carregar Departamentos</w:t>
+        </w:r>
+        <w:r>
+          <w:rPr>
+            <w:noProof/>
+            <w:webHidden/>
+          </w:rPr>
+          <w:tab/>
+        </w:r>
+        <w:r>
+          <w:rPr>
+            <w:noProof/>
+            <w:webHidden/>
+          </w:rPr>
+          <w:fldChar w:fldCharType="begin"/>
+        </w:r>
+        <w:r>
+          <w:rPr>
+            <w:noProof/>
+            <w:webHidden/>
+          </w:rPr>
+          <w:instrText xml:space="preserve"> PAGEREF _Toc415069191 \h </w:instrText>
+        </w:r>
+        <w:r>
+          <w:rPr>
+            <w:noProof/>
+            <w:webHidden/>
+          </w:rPr>
+        </w:r>
+        <w:r>
+          <w:rPr>
+            <w:noProof/>
+            <w:webHidden/>
+          </w:rPr>
+          <w:fldChar w:fldCharType="separate"/>
+        </w:r>
+        <w:r>
+          <w:rPr>
+            <w:noProof/>
+            <w:webHidden/>
+          </w:rPr>
+          <w:t>11</w:t>
+        </w:r>
+        <w:r>
+          <w:rPr>
+            <w:noProof/>
+            <w:webHidden/>
+          </w:rPr>
+          <w:fldChar w:fldCharType="end"/>
+        </w:r>
+      </w:hyperlink>
+    </w:p>
+    <w:p>
+      <w:pPr>
+        <w:pStyle w:val="Sumrio2"/>
+        <w:tabs>
+          <w:tab w:val="left" w:pos="880"/>
+          <w:tab w:val="right" w:leader="dot" w:pos="8630"/>
+        </w:tabs>
+        <w:rPr>
+          <w:rFonts w:asciiTheme="minorHAnsi" w:eastAsiaTheme="minorEastAsia" w:hAnsiTheme="minorHAnsi" w:cstheme="minorBidi"/>
+          <w:noProof/>
+          <w:szCs w:val="22"/>
+          <w:lang w:val="pt-BR"/>
+        </w:rPr>
+      </w:pPr>
+      <w:hyperlink w:anchor="_Toc415069192" w:history="1">
+        <w:r>
+          <w:rPr>
+            <w:rStyle w:val="Hyperlink"/>
+            <w:noProof/>
+          </w:rPr>
+          <w:t>3.8.</w:t>
+        </w:r>
+        <w:r>
+          <w:rPr>
+            <w:rFonts w:asciiTheme="minorHAnsi" w:eastAsiaTheme="minorEastAsia" w:hAnsiTheme="minorHAnsi" w:cstheme="minorBidi"/>
+            <w:noProof/>
+            <w:szCs w:val="22"/>
+            <w:lang w:val="pt-BR"/>
+          </w:rPr>
+          <w:tab/>
+        </w:r>
+        <w:r>
+          <w:rPr>
+            <w:rStyle w:val="Hyperlink"/>
+            <w:noProof/>
+          </w:rPr>
+          <w:t>Carregar Categorias</w:t>
+        </w:r>
+        <w:r>
+          <w:rPr>
+            <w:noProof/>
+            <w:webHidden/>
+          </w:rPr>
+          <w:tab/>
+        </w:r>
+        <w:r>
+          <w:rPr>
+            <w:noProof/>
+            <w:webHidden/>
+          </w:rPr>
+          <w:fldChar w:fldCharType="begin"/>
+        </w:r>
+        <w:r>
+          <w:rPr>
+            <w:noProof/>
+            <w:webHidden/>
+          </w:rPr>
+          <w:instrText xml:space="preserve"> PAGEREF _Toc415069192 \h </w:instrText>
+        </w:r>
+        <w:r>
+          <w:rPr>
+            <w:noProof/>
+            <w:webHidden/>
+          </w:rPr>
+        </w:r>
+        <w:r>
+          <w:rPr>
+            <w:noProof/>
+            <w:webHidden/>
+          </w:rPr>
+          <w:fldChar w:fldCharType="separate"/>
+        </w:r>
+        <w:r>
+          <w:rPr>
+            <w:noProof/>
+            <w:webHidden/>
+          </w:rPr>
+          <w:t>11</w:t>
+        </w:r>
+        <w:r>
+          <w:rPr>
+            <w:noProof/>
+            <w:webHidden/>
+          </w:rPr>
+          <w:fldChar w:fldCharType="end"/>
+        </w:r>
+      </w:hyperlink>
+    </w:p>
+    <w:p>
+      <w:pPr>
+        <w:pStyle w:val="Sumrio2"/>
+        <w:tabs>
+          <w:tab w:val="left" w:pos="880"/>
+          <w:tab w:val="right" w:leader="dot" w:pos="8630"/>
+        </w:tabs>
+        <w:rPr>
+          <w:rFonts w:asciiTheme="minorHAnsi" w:eastAsiaTheme="minorEastAsia" w:hAnsiTheme="minorHAnsi" w:cstheme="minorBidi"/>
+          <w:noProof/>
+          <w:szCs w:val="22"/>
+          <w:lang w:val="pt-BR"/>
+        </w:rPr>
+      </w:pPr>
+      <w:hyperlink w:anchor="_Toc415069193" w:history="1">
+        <w:r>
+          <w:rPr>
+            <w:rStyle w:val="Hyperlink"/>
+            <w:noProof/>
+          </w:rPr>
+          <w:t>3.9.</w:t>
+        </w:r>
+        <w:r>
+          <w:rPr>
+            <w:rFonts w:asciiTheme="minorHAnsi" w:eastAsiaTheme="minorEastAsia" w:hAnsiTheme="minorHAnsi" w:cstheme="minorBidi"/>
+            <w:noProof/>
+            <w:szCs w:val="22"/>
+            <w:lang w:val="pt-BR"/>
+          </w:rPr>
+          <w:tab/>
+        </w:r>
+        <w:r>
+          <w:rPr>
+            <w:rStyle w:val="Hyperlink"/>
+            <w:noProof/>
+          </w:rPr>
+          <w:t>Emitir Relatórios de Documentos</w:t>
+        </w:r>
+        <w:r>
+          <w:rPr>
+            <w:noProof/>
+            <w:webHidden/>
+          </w:rPr>
+          <w:tab/>
+        </w:r>
+        <w:r>
+          <w:rPr>
+            <w:noProof/>
+            <w:webHidden/>
+          </w:rPr>
+          <w:fldChar w:fldCharType="begin"/>
+        </w:r>
+        <w:r>
+          <w:rPr>
+            <w:noProof/>
+            <w:webHidden/>
+          </w:rPr>
+          <w:instrText xml:space="preserve"> PAGEREF _Toc415069193 \h </w:instrText>
+        </w:r>
+        <w:r>
+          <w:rPr>
+            <w:noProof/>
+            <w:webHidden/>
+          </w:rPr>
+        </w:r>
+        <w:r>
+          <w:rPr>
+            <w:noProof/>
+            <w:webHidden/>
+          </w:rPr>
+          <w:fldChar w:fldCharType="separate"/>
+        </w:r>
+        <w:r>
+          <w:rPr>
+            <w:noProof/>
+            <w:webHidden/>
+          </w:rPr>
+          <w:t>11</w:t>
         </w:r>
         <w:r>
           <w:rPr>
@@ -1300,7 +2004,7 @@
           <w:lang w:val="pt-BR"/>
         </w:rPr>
       </w:pPr>
-      <w:hyperlink w:anchor="_Toc414705905" w:history="1">
+      <w:hyperlink w:anchor="_Toc415069194" w:history="1">
         <w:r>
           <w:rPr>
             <w:rStyle w:val="Hyperlink"/>
@@ -1343,7 +2047,7 @@
             <w:noProof/>
             <w:webHidden/>
           </w:rPr>
-          <w:instrText xml:space="preserve"> PAGEREF _Toc414705905 \h </w:instrText>
+          <w:instrText xml:space="preserve"> PAGEREF _Toc415069194 \h </w:instrText>
         </w:r>
         <w:r>
           <w:rPr>
@@ -1363,7 +2067,7 @@
             <w:noProof/>
             <w:webHidden/>
           </w:rPr>
-          <w:t>9</w:t>
+          <w:t>12</w:t>
         </w:r>
         <w:r>
           <w:rPr>
@@ -1388,7 +2092,7 @@
           <w:lang w:val="pt-BR"/>
         </w:rPr>
       </w:pPr>
-      <w:hyperlink w:anchor="_Toc414705906" w:history="1">
+      <w:hyperlink w:anchor="_Toc415069195" w:history="1">
         <w:r>
           <w:rPr>
             <w:rStyle w:val="Hyperlink"/>
@@ -1431,7 +2135,7 @@
             <w:noProof/>
             <w:webHidden/>
           </w:rPr>
-          <w:instrText xml:space="preserve"> PAGEREF _Toc414705906 \h </w:instrText>
+          <w:instrText xml:space="preserve"> PAGEREF _Toc415069195 \h </w:instrText>
         </w:r>
         <w:r>
           <w:rPr>
@@ -1451,7 +2155,7 @@
             <w:noProof/>
             <w:webHidden/>
           </w:rPr>
-          <w:t>9</w:t>
+          <w:t>12</w:t>
         </w:r>
         <w:r>
           <w:rPr>
@@ -1476,7 +2180,7 @@
           <w:lang w:val="pt-BR"/>
         </w:rPr>
       </w:pPr>
-      <w:hyperlink w:anchor="_Toc414705907" w:history="1">
+      <w:hyperlink w:anchor="_Toc415069196" w:history="1">
         <w:r>
           <w:rPr>
             <w:rStyle w:val="Hyperlink"/>
@@ -1498,7 +2202,7 @@
             <w:rStyle w:val="Hyperlink"/>
             <w:noProof/>
           </w:rPr>
-          <w:t>Camadas da Aplicação</w:t>
+          <w:t>Nomenclatura da Aplicação</w:t>
         </w:r>
         <w:r>
           <w:rPr>
@@ -1519,7 +2223,7 @@
             <w:noProof/>
             <w:webHidden/>
           </w:rPr>
-          <w:instrText xml:space="preserve"> PAGEREF _Toc414705907 \h </w:instrText>
+          <w:instrText xml:space="preserve"> PAGEREF _Toc415069196 \h </w:instrText>
         </w:r>
         <w:r>
           <w:rPr>
@@ -1539,7 +2243,7 @@
             <w:noProof/>
             <w:webHidden/>
           </w:rPr>
-          <w:t>9</w:t>
+          <w:t>13</w:t>
         </w:r>
         <w:r>
           <w:rPr>
@@ -1564,7 +2268,7 @@
           <w:lang w:val="pt-BR"/>
         </w:rPr>
       </w:pPr>
-      <w:hyperlink w:anchor="_Toc414705908" w:history="1">
+      <w:hyperlink w:anchor="_Toc415069197" w:history="1">
         <w:r>
           <w:rPr>
             <w:rStyle w:val="Hyperlink"/>
@@ -1586,7 +2290,7 @@
             <w:rStyle w:val="Hyperlink"/>
             <w:noProof/>
           </w:rPr>
-          <w:t>Nomenclatura da Aplicação</w:t>
+          <w:t>Visão de Implementação</w:t>
         </w:r>
         <w:r>
           <w:rPr>
@@ -1607,7 +2311,7 @@
             <w:noProof/>
             <w:webHidden/>
           </w:rPr>
-          <w:instrText xml:space="preserve"> PAGEREF _Toc414705908 \h </w:instrText>
+          <w:instrText xml:space="preserve"> PAGEREF _Toc415069197 \h </w:instrText>
         </w:r>
         <w:r>
           <w:rPr>
@@ -1627,7 +2331,7 @@
             <w:noProof/>
             <w:webHidden/>
           </w:rPr>
-          <w:t>9</w:t>
+          <w:t>14</w:t>
         </w:r>
         <w:r>
           <w:rPr>
@@ -1652,7 +2356,7 @@
           <w:lang w:val="pt-BR"/>
         </w:rPr>
       </w:pPr>
-      <w:hyperlink w:anchor="_Toc414705909" w:history="1">
+      <w:hyperlink w:anchor="_Toc415069198" w:history="1">
         <w:r>
           <w:rPr>
             <w:rStyle w:val="Hyperlink"/>
@@ -1695,7 +2399,7 @@
             <w:noProof/>
             <w:webHidden/>
           </w:rPr>
-          <w:instrText xml:space="preserve"> PAGEREF _Toc414705909 \h </w:instrText>
+          <w:instrText xml:space="preserve"> PAGEREF _Toc415069198 \h </w:instrText>
         </w:r>
         <w:r>
           <w:rPr>
@@ -1715,7 +2419,7 @@
             <w:noProof/>
             <w:webHidden/>
           </w:rPr>
-          <w:t>10</w:t>
+          <w:t>14</w:t>
         </w:r>
         <w:r>
           <w:rPr>
@@ -1740,7 +2444,7 @@
           <w:lang w:val="pt-BR"/>
         </w:rPr>
       </w:pPr>
-      <w:hyperlink w:anchor="_Toc414705910" w:history="1">
+      <w:hyperlink w:anchor="_Toc415069199" w:history="1">
         <w:r>
           <w:rPr>
             <w:rStyle w:val="Hyperlink"/>
@@ -1783,7 +2487,7 @@
             <w:noProof/>
             <w:webHidden/>
           </w:rPr>
-          <w:instrText xml:space="preserve"> PAGEREF _Toc414705910 \h </w:instrText>
+          <w:instrText xml:space="preserve"> PAGEREF _Toc415069199 \h </w:instrText>
         </w:r>
         <w:r>
           <w:rPr>
@@ -1803,7 +2507,7 @@
             <w:noProof/>
             <w:webHidden/>
           </w:rPr>
-          <w:t>10</w:t>
+          <w:t>14</w:t>
         </w:r>
         <w:r>
           <w:rPr>
@@ -1828,7 +2532,7 @@
           <w:lang w:val="pt-BR"/>
         </w:rPr>
       </w:pPr>
-      <w:hyperlink w:anchor="_Toc414705911" w:history="1">
+      <w:hyperlink w:anchor="_Toc415069200" w:history="1">
         <w:r>
           <w:rPr>
             <w:rStyle w:val="Hyperlink"/>
@@ -1871,7 +2575,7 @@
             <w:noProof/>
             <w:webHidden/>
           </w:rPr>
-          <w:instrText xml:space="preserve"> PAGEREF _Toc414705911 \h </w:instrText>
+          <w:instrText xml:space="preserve"> PAGEREF _Toc415069200 \h </w:instrText>
         </w:r>
         <w:r>
           <w:rPr>
@@ -1891,7 +2595,7 @@
             <w:noProof/>
             <w:webHidden/>
           </w:rPr>
-          <w:t>10</w:t>
+          <w:t>14</w:t>
         </w:r>
         <w:r>
           <w:rPr>
@@ -1916,7 +2620,7 @@
           <w:lang w:val="pt-BR"/>
         </w:rPr>
       </w:pPr>
-      <w:hyperlink w:anchor="_Toc414705912" w:history="1">
+      <w:hyperlink w:anchor="_Toc415069201" w:history="1">
         <w:r>
           <w:rPr>
             <w:rStyle w:val="Hyperlink"/>
@@ -1959,7 +2663,7 @@
             <w:noProof/>
             <w:webHidden/>
           </w:rPr>
-          <w:instrText xml:space="preserve"> PAGEREF _Toc414705912 \h </w:instrText>
+          <w:instrText xml:space="preserve"> PAGEREF _Toc415069201 \h </w:instrText>
         </w:r>
         <w:r>
           <w:rPr>
@@ -1979,7 +2683,7 @@
             <w:noProof/>
             <w:webHidden/>
           </w:rPr>
-          <w:t>11</w:t>
+          <w:t>15</w:t>
         </w:r>
         <w:r>
           <w:rPr>
@@ -2004,7 +2708,7 @@
           <w:lang w:val="pt-BR"/>
         </w:rPr>
       </w:pPr>
-      <w:hyperlink w:anchor="_Toc414705913" w:history="1">
+      <w:hyperlink w:anchor="_Toc415069202" w:history="1">
         <w:r>
           <w:rPr>
             <w:rStyle w:val="Hyperlink"/>
@@ -2047,7 +2751,7 @@
             <w:noProof/>
             <w:webHidden/>
           </w:rPr>
-          <w:instrText xml:space="preserve"> PAGEREF _Toc414705913 \h </w:instrText>
+          <w:instrText xml:space="preserve"> PAGEREF _Toc415069202 \h </w:instrText>
         </w:r>
         <w:r>
           <w:rPr>
@@ -2067,7 +2771,7 @@
             <w:noProof/>
             <w:webHidden/>
           </w:rPr>
-          <w:t>12</w:t>
+          <w:t>16</w:t>
         </w:r>
         <w:r>
           <w:rPr>
@@ -2092,7 +2796,7 @@
           <w:lang w:val="pt-BR"/>
         </w:rPr>
       </w:pPr>
-      <w:hyperlink w:anchor="_Toc414705914" w:history="1">
+      <w:hyperlink w:anchor="_Toc415069203" w:history="1">
         <w:r>
           <w:rPr>
             <w:rStyle w:val="Hyperlink"/>
@@ -2135,7 +2839,7 @@
             <w:noProof/>
             <w:webHidden/>
           </w:rPr>
-          <w:instrText xml:space="preserve"> PAGEREF _Toc414705914 \h </w:instrText>
+          <w:instrText xml:space="preserve"> PAGEREF _Toc415069203 \h </w:instrText>
         </w:r>
         <w:r>
           <w:rPr>
@@ -2155,7 +2859,7 @@
             <w:noProof/>
             <w:webHidden/>
           </w:rPr>
-          <w:t>12</w:t>
+          <w:t>16</w:t>
         </w:r>
         <w:r>
           <w:rPr>
@@ -2180,7 +2884,7 @@
           <w:lang w:val="pt-BR"/>
         </w:rPr>
       </w:pPr>
-      <w:hyperlink w:anchor="_Toc414705915" w:history="1">
+      <w:hyperlink w:anchor="_Toc415069204" w:history="1">
         <w:r>
           <w:rPr>
             <w:rStyle w:val="Hyperlink"/>
@@ -2223,7 +2927,7 @@
             <w:noProof/>
             <w:webHidden/>
           </w:rPr>
-          <w:instrText xml:space="preserve"> PAGEREF _Toc414705915 \h </w:instrText>
+          <w:instrText xml:space="preserve"> PAGEREF _Toc415069204 \h </w:instrText>
         </w:r>
         <w:r>
           <w:rPr>
@@ -2243,7 +2947,7 @@
             <w:noProof/>
             <w:webHidden/>
           </w:rPr>
-          <w:t>13</w:t>
+          <w:t>17</w:t>
         </w:r>
         <w:r>
           <w:rPr>
@@ -2268,7 +2972,7 @@
           <w:lang w:val="pt-BR"/>
         </w:rPr>
       </w:pPr>
-      <w:hyperlink w:anchor="_Toc414705916" w:history="1">
+      <w:hyperlink w:anchor="_Toc415069205" w:history="1">
         <w:r>
           <w:rPr>
             <w:rStyle w:val="Hyperlink"/>
@@ -2311,7 +3015,7 @@
             <w:noProof/>
             <w:webHidden/>
           </w:rPr>
-          <w:instrText xml:space="preserve"> PAGEREF _Toc414705916 \h </w:instrText>
+          <w:instrText xml:space="preserve"> PAGEREF _Toc415069205 \h </w:instrText>
         </w:r>
         <w:r>
           <w:rPr>
@@ -2331,7 +3035,7 @@
             <w:noProof/>
             <w:webHidden/>
           </w:rPr>
-          <w:t>13</w:t>
+          <w:t>17</w:t>
         </w:r>
         <w:r>
           <w:rPr>
@@ -2356,7 +3060,7 @@
           <w:lang w:val="pt-BR"/>
         </w:rPr>
       </w:pPr>
-      <w:hyperlink w:anchor="_Toc414705917" w:history="1">
+      <w:hyperlink w:anchor="_Toc415069206" w:history="1">
         <w:r>
           <w:rPr>
             <w:rStyle w:val="Hyperlink"/>
@@ -2399,7 +3103,7 @@
             <w:noProof/>
             <w:webHidden/>
           </w:rPr>
-          <w:instrText xml:space="preserve"> PAGEREF _Toc414705917 \h </w:instrText>
+          <w:instrText xml:space="preserve"> PAGEREF _Toc415069206 \h </w:instrText>
         </w:r>
         <w:r>
           <w:rPr>
@@ -2419,7 +3123,7 @@
             <w:noProof/>
             <w:webHidden/>
           </w:rPr>
-          <w:t>15</w:t>
+          <w:t>18</w:t>
         </w:r>
         <w:r>
           <w:rPr>
@@ -2506,7 +3210,7 @@
         </w:rPr>
       </w:pPr>
       <w:bookmarkStart w:id="0" w:name="_Toc287686977"/>
-      <w:bookmarkStart w:id="1" w:name="_Toc414705897"/>
+      <w:bookmarkStart w:id="1" w:name="_Toc415069178"/>
       <w:r>
         <w:rPr>
           <w:szCs w:val="24"/>
@@ -2541,7 +3245,7 @@
         </w:rPr>
       </w:pPr>
       <w:bookmarkStart w:id="2" w:name="_Toc287686978"/>
-      <w:bookmarkStart w:id="3" w:name="_Toc414705898"/>
+      <w:bookmarkStart w:id="3" w:name="_Toc415069179"/>
       <w:r>
         <w:rPr>
           <w:sz w:val="28"/>
@@ -2642,7 +3346,7 @@
         </w:rPr>
       </w:pPr>
       <w:bookmarkStart w:id="4" w:name="_Toc287686979"/>
-      <w:bookmarkStart w:id="5" w:name="_Toc414705899"/>
+      <w:bookmarkStart w:id="5" w:name="_Toc415069180"/>
       <w:r>
         <w:rPr>
           <w:sz w:val="28"/>
@@ -2740,7 +3444,7 @@
         </w:rPr>
       </w:pPr>
       <w:bookmarkStart w:id="6" w:name="_Toc287686980"/>
-      <w:bookmarkStart w:id="7" w:name="_Toc414705900"/>
+      <w:bookmarkStart w:id="7" w:name="_Toc415069181"/>
       <w:r>
         <w:rPr>
           <w:sz w:val="28"/>
@@ -2832,6 +3536,86 @@
           <w:lang w:val="pt-BR"/>
         </w:rPr>
       </w:pPr>
+      <w:r>
+        <w:rPr>
+          <w:b/>
+          <w:lang w:val="pt-BR"/>
+        </w:rPr>
+        <w:t>BROWSER</w:t>
+      </w:r>
+      <w:r>
+        <w:rPr>
+          <w:lang w:val="pt-BR"/>
+        </w:rPr>
+        <w:t xml:space="preserve">: Browser é o navegador de internet utilizado pelo usuário para acessar as páginas </w:t>
+      </w:r>
+      <w:r>
+        <w:rPr>
+          <w:lang w:val="pt-BR"/>
+        </w:rPr>
+        <w:t>dos sites</w:t>
+      </w:r>
+      <w:r>
+        <w:rPr>
+          <w:lang w:val="pt-BR"/>
+        </w:rPr>
+        <w:t>. Os principais navegadores são: Internet Explorer, Chrome, Firefox</w:t>
+      </w:r>
+      <w:r>
+        <w:rPr>
+          <w:lang w:val="pt-BR"/>
+        </w:rPr>
+        <w:t>, Opera, IOS e Android.</w:t>
+      </w:r>
+    </w:p>
+    <w:p>
+      <w:pPr>
+        <w:rPr>
+          <w:lang w:val="pt-BR"/>
+        </w:rPr>
+      </w:pPr>
+      <w:r>
+        <w:rPr>
+          <w:b/>
+          <w:lang w:val="pt-BR"/>
+        </w:rPr>
+        <w:t>Web Service:</w:t>
+      </w:r>
+      <w:r>
+        <w:rPr>
+          <w:lang w:val="pt-BR"/>
+        </w:rPr>
+        <w:t xml:space="preserve"> Servidor Web é responsável por armazenar os dados dos sites e disponibilizá-los na rede.</w:t>
+      </w:r>
+    </w:p>
+    <w:p>
+      <w:pPr>
+        <w:rPr>
+          <w:lang w:val="pt-BR"/>
+        </w:rPr>
+      </w:pPr>
+      <w:r>
+        <w:rPr>
+          <w:b/>
+          <w:lang w:val="pt-BR"/>
+        </w:rPr>
+        <w:t>URL:</w:t>
+      </w:r>
+      <w:r>
+        <w:rPr>
+          <w:lang w:val="pt-BR"/>
+        </w:rPr>
+        <w:t xml:space="preserve"> </w:t>
+      </w:r>
+      <w:r>
+        <w:rPr>
+          <w:i/>
+        </w:rPr>
+        <w:t>Uniform Resource Locator</w:t>
+      </w:r>
+      <w:r>
+        <w:t xml:space="preserve"> significa Localizador padrão de Recursos. É o endereçamento de uma página na rede, que pode ser local ou na internet</w:t>
+      </w:r>
     </w:p>
     <w:p>
       <w:pPr>
@@ -2865,7 +3649,7 @@
         </w:rPr>
       </w:pPr>
       <w:bookmarkStart w:id="8" w:name="_Toc287686981"/>
-      <w:bookmarkStart w:id="9" w:name="_Toc414705901"/>
+      <w:bookmarkStart w:id="9" w:name="_Toc415069182"/>
       <w:r>
         <w:rPr>
           <w:sz w:val="28"/>
@@ -3162,7 +3946,7 @@
         </w:rPr>
       </w:pPr>
       <w:bookmarkStart w:id="10" w:name="_Toc287686982"/>
-      <w:bookmarkStart w:id="11" w:name="_Toc414705902"/>
+      <w:bookmarkStart w:id="11" w:name="_Toc415069183"/>
       <w:r>
         <w:rPr>
           <w:szCs w:val="24"/>
@@ -3466,7 +4250,7 @@
         </w:rPr>
       </w:pPr>
       <w:bookmarkStart w:id="12" w:name="_Toc287686983"/>
-      <w:bookmarkStart w:id="13" w:name="_Toc414705903"/>
+      <w:bookmarkStart w:id="13" w:name="_Toc415069184"/>
       <w:r>
         <w:rPr>
           <w:szCs w:val="24"/>
@@ -3479,19 +4263,6 @@
     </w:p>
     <w:p>
       <w:pPr>
-        <w:pStyle w:val="Corpodetexto"/>
-      </w:pPr>
-      <w:r>
-        <w:t>[Esta seção lista os casos de uso ou cenários do modelo de casos de uso se eles representam uma funcionalidade central e significativa do sistema final ou se têm uma ampla cobertura de arquitetura, ou seja, se experimentam muitos elementos arquiteturais ou se enfatizam ou ilustram um determinado ponto frágil da arquitetura. Exemplos: Um caso de uso que requer a transmissão de imagens, um caso de uso que requer a integração com outra aplicação.]</w:t>
-      </w:r>
-    </w:p>
-    <w:p>
-      <w:pPr>
-        <w:pStyle w:val="Corpodetexto"/>
-      </w:pPr>
-    </w:p>
-    <w:p>
-      <w:pPr>
         <w:keepNext/>
         <w:jc w:val="center"/>
       </w:pPr>
@@ -3503,9 +4274,9 @@
         </w:rPr>
         <w:drawing>
           <wp:inline distT="0" distB="0" distL="0" distR="0">
-            <wp:extent cx="5667375" cy="5015376"/>
-            <wp:effectExtent l="19050" t="0" r="9525" b="0"/>
-            <wp:docPr id="3" name="Imagem 1" descr="C:\xampp\htdocs\Fatec\doc_info\Documentacao\Analise\CasoDeUso_SIDOC_01.jpg"/>
+            <wp:extent cx="5682711" cy="5238750"/>
+            <wp:effectExtent l="19050" t="0" r="0" b="0"/>
+            <wp:docPr id="4" name="Imagem 2" descr="C:\xampp\htdocs\Fatec\doc_info\Documentacao\Analise\CasoDeUso_SIDOC.jpg"/>
             <wp:cNvGraphicFramePr>
               <a:graphicFrameLocks xmlns:a="http://schemas.openxmlformats.org/drawingml/2006/main" noChangeAspect="1"/>
             </wp:cNvGraphicFramePr>
@@ -3513,13 +4284,14 @@
               <a:graphicData uri="http://schemas.openxmlformats.org/drawingml/2006/picture">
                 <pic:pic xmlns:pic="http://schemas.openxmlformats.org/drawingml/2006/picture">
                   <pic:nvPicPr>
-                    <pic:cNvPr id="0" name="Picture 1" descr="C:\xampp\htdocs\Fatec\doc_info\Documentacao\Analise\CasoDeUso_SIDOC_01.jpg"/>
+                    <pic:cNvPr id="0" name="Picture 2" descr="C:\xampp\htdocs\Fatec\doc_info\Documentacao\Analise\CasoDeUso_SIDOC.jpg"/>
                     <pic:cNvPicPr>
                       <a:picLocks noChangeAspect="1" noChangeArrowheads="1"/>
                     </pic:cNvPicPr>
                   </pic:nvPicPr>
                   <pic:blipFill>
                     <a:blip r:embed="rId9"/>
+                    <a:srcRect/>
                     <a:stretch>
                       <a:fillRect/>
                     </a:stretch>
@@ -3527,7 +4299,7 @@
                   <pic:spPr bwMode="auto">
                     <a:xfrm>
                       <a:off x="0" y="0"/>
-                      <a:ext cx="5667361" cy="5015363"/>
+                      <a:ext cx="5682711" cy="5238750"/>
                     </a:xfrm>
                     <a:prstGeom prst="rect">
                       <a:avLst/>
@@ -3551,9 +4323,6 @@
       <w:pPr>
         <w:pStyle w:val="Legenda"/>
         <w:jc w:val="center"/>
-        <w:rPr>
-          <w:lang w:val="pt-BR"/>
-        </w:rPr>
       </w:pPr>
       <w:r>
         <w:t xml:space="preserve">Figura </w:t>
@@ -3572,9 +4341,10 @@
     </w:p>
     <w:p>
       <w:pPr>
-        <w:pStyle w:val="Corpodetexto"/>
-        <w:rPr>
-          <w:color w:val="auto"/>
+        <w:pStyle w:val="Legenda"/>
+        <w:jc w:val="center"/>
+        <w:rPr>
+          <w:lang w:val="pt-BR"/>
         </w:rPr>
       </w:pPr>
     </w:p>
@@ -3589,91 +4359,158 @@
         <w:spacing w:before="0" w:after="120"/>
         <w:ind w:left="720" w:hanging="720"/>
         <w:rPr>
-          <w:color w:val="0000FF"/>
           <w:sz w:val="28"/>
         </w:rPr>
       </w:pPr>
-      <w:bookmarkStart w:id="14" w:name="_Toc287686984"/>
-      <w:bookmarkStart w:id="15" w:name="_Toc414705904"/>
-      <w:r>
-        <w:rPr>
-          <w:color w:val="0000FF"/>
+      <w:bookmarkStart w:id="14" w:name="_Toc415069185"/>
+      <w:r>
+        <w:rPr>
           <w:sz w:val="28"/>
         </w:rPr>
-        <w:lastRenderedPageBreak/>
-        <w:t>Nome do Caso de Uso</w:t>
+        <w:t xml:space="preserve">Fazer </w:t>
+      </w:r>
+      <w:r>
+        <w:rPr>
+          <w:sz w:val="28"/>
+        </w:rPr>
+        <w:t>Login</w:t>
+      </w:r>
+      <w:r>
+        <w:rPr>
+          <w:sz w:val="28"/>
+        </w:rPr>
+        <w:t xml:space="preserve"> no Sistema</w:t>
       </w:r>
       <w:bookmarkEnd w:id="14"/>
-      <w:bookmarkEnd w:id="15"/>
     </w:p>
     <w:p>
       <w:pPr>
         <w:pStyle w:val="Corpodetexto"/>
         <w:rPr>
-          <w:lang w:val="pt-BR"/>
-        </w:rPr>
-      </w:pPr>
-      <w:r>
-        <w:rPr>
-          <w:lang w:val="pt-BR"/>
-        </w:rPr>
-        <w:t>[Descrição breve do caso de uso, enfatizando os pontos críticos à Arquitetura.]</w:t>
+          <w:color w:val="auto"/>
+          <w:lang w:val="pt-BR"/>
+        </w:rPr>
+      </w:pPr>
+      <w:r>
+        <w:rPr>
+          <w:b/>
+          <w:color w:val="auto"/>
+          <w:lang w:val="pt-BR"/>
+        </w:rPr>
+        <w:t xml:space="preserve">Atores: </w:t>
+      </w:r>
+      <w:r>
+        <w:rPr>
+          <w:color w:val="auto"/>
+          <w:lang w:val="pt-BR"/>
+        </w:rPr>
+        <w:t>Usuário</w:t>
       </w:r>
     </w:p>
     <w:p>
       <w:pPr>
         <w:pStyle w:val="Corpodetexto"/>
         <w:rPr>
-          <w:lang w:val="pt-BR"/>
-        </w:rPr>
-      </w:pPr>
-      <w:r>
-        <w:rPr>
-          <w:lang w:val="pt-BR"/>
-        </w:rPr>
-        <w:t>Este</w:t>
+          <w:color w:val="auto"/>
+          <w:lang w:val="pt-BR"/>
+        </w:rPr>
+      </w:pPr>
+      <w:r>
+        <w:rPr>
+          <w:b/>
+          <w:color w:val="auto"/>
+          <w:lang w:val="pt-BR"/>
+        </w:rPr>
+        <w:t xml:space="preserve">Pré-condição: </w:t>
+      </w:r>
+      <w:r>
+        <w:rPr>
+          <w:color w:val="auto"/>
+          <w:lang w:val="pt-BR"/>
+        </w:rPr>
+        <w:t>N/A.</w:t>
       </w:r>
     </w:p>
     <w:p>
       <w:pPr>
         <w:pStyle w:val="Corpodetexto"/>
         <w:rPr>
-          <w:lang w:val="pt-BR"/>
-        </w:rPr>
-      </w:pPr>
-      <w:r>
+          <w:b/>
+          <w:color w:val="auto"/>
+          <w:sz w:val="28"/>
+        </w:rPr>
+      </w:pPr>
+      <w:r>
+        <w:rPr>
+          <w:b/>
+          <w:color w:val="auto"/>
+          <w:lang w:val="pt-BR"/>
+        </w:rPr>
+        <w:t xml:space="preserve">Descrição: </w:t>
+      </w:r>
+      <w:r>
+        <w:rPr>
+          <w:color w:val="auto"/>
+          <w:lang w:val="pt-BR"/>
+        </w:rPr>
+        <w:t xml:space="preserve">Todos os usuários do sistema devem realizar </w:t>
+      </w:r>
+      <w:r>
+        <w:rPr>
+          <w:color w:val="auto"/>
+          <w:lang w:val="pt-BR"/>
+        </w:rPr>
+        <w:t xml:space="preserve">LOGIN, com validação de </w:t>
+      </w:r>
+      <w:r>
+        <w:rPr>
+          <w:color w:val="auto"/>
+          <w:lang w:val="pt-BR"/>
+        </w:rPr>
+        <w:t>usuário e senha</w:t>
+      </w:r>
+      <w:r>
+        <w:rPr>
+          <w:color w:val="auto"/>
+          <w:lang w:val="pt-BR"/>
+        </w:rPr>
+        <w:t xml:space="preserve"> para ter acesso </w:t>
+      </w:r>
+      <w:r>
+        <w:rPr>
+          <w:color w:val="auto"/>
+          <w:lang w:val="pt-BR"/>
+        </w:rPr>
+        <w:t>ao</w:t>
+      </w:r>
+      <w:r>
+        <w:rPr>
+          <w:color w:val="auto"/>
+          <w:lang w:val="pt-BR"/>
+        </w:rPr>
+        <w:t xml:space="preserve"> sistema</w:t>
+      </w:r>
+      <w:r>
+        <w:rPr>
+          <w:color w:val="auto"/>
+          <w:lang w:val="pt-BR"/>
+        </w:rPr>
+        <w:t xml:space="preserve"> SIDOC</w:t>
+      </w:r>
+      <w:r>
+        <w:rPr>
+          <w:color w:val="auto"/>
+          <w:lang w:val="pt-BR"/>
+        </w:rPr>
+        <w:t>.</w:t>
+      </w:r>
+      <w:r>
+        <w:rPr>
+          <w:color w:val="auto"/>
+          <w:sz w:val="28"/>
+        </w:rPr>
         <w:br w:type="page"/>
       </w:r>
-    </w:p>
-    <w:p>
-      <w:pPr>
-        <w:pStyle w:val="Ttulo1"/>
-        <w:numPr>
-          <w:ilvl w:val="0"/>
-          <w:numId w:val="1"/>
-        </w:numPr>
-        <w:suppressAutoHyphens w:val="0"/>
-        <w:ind w:left="360" w:hanging="360"/>
-        <w:rPr>
-          <w:szCs w:val="24"/>
-        </w:rPr>
-      </w:pPr>
-      <w:bookmarkStart w:id="16" w:name="_Toc287686985"/>
-      <w:bookmarkStart w:id="17" w:name="_Toc414705905"/>
-      <w:r>
-        <w:rPr>
-          <w:szCs w:val="24"/>
-        </w:rPr>
-        <w:lastRenderedPageBreak/>
-        <w:t>Visão Lógica</w:t>
-      </w:r>
-      <w:bookmarkEnd w:id="16"/>
-      <w:bookmarkEnd w:id="17"/>
-    </w:p>
-    <w:p>
-      <w:pPr>
-        <w:pStyle w:val="Corpodetexto"/>
-      </w:pPr>
     </w:p>
     <w:p>
       <w:pPr>
@@ -3689,36 +4526,109 @@
           <w:sz w:val="28"/>
         </w:rPr>
       </w:pPr>
-      <w:bookmarkStart w:id="18" w:name="_Toc287686986"/>
-      <w:bookmarkStart w:id="19" w:name="_Toc414705906"/>
+      <w:bookmarkStart w:id="15" w:name="_Toc415069186"/>
       <w:r>
         <w:rPr>
           <w:sz w:val="28"/>
         </w:rPr>
-        <w:t>Visão Geral</w:t>
-      </w:r>
-      <w:bookmarkEnd w:id="18"/>
-      <w:bookmarkEnd w:id="19"/>
+        <w:lastRenderedPageBreak/>
+        <w:t>Manter Departamento</w:t>
+      </w:r>
+      <w:bookmarkEnd w:id="15"/>
     </w:p>
     <w:p>
       <w:pPr>
         <w:pStyle w:val="Corpodetexto"/>
-      </w:pPr>
-      <w:r>
-        <w:t>&lt; ILUSTRAÇÃO DE ALTO NÍVEL COM PRINCIPAIS ELEMENTOS DA SOLUÇÃO &gt;</w:t>
+        <w:rPr>
+          <w:color w:val="auto"/>
+          <w:lang w:val="pt-BR"/>
+        </w:rPr>
+      </w:pPr>
+      <w:r>
+        <w:rPr>
+          <w:b/>
+          <w:color w:val="auto"/>
+          <w:lang w:val="pt-BR"/>
+        </w:rPr>
+        <w:t>Ator:</w:t>
+      </w:r>
+      <w:r>
+        <w:rPr>
+          <w:color w:val="auto"/>
+          <w:lang w:val="pt-BR"/>
+        </w:rPr>
+        <w:t xml:space="preserve"> Administrador</w:t>
+      </w:r>
+      <w:r>
+        <w:rPr>
+          <w:color w:val="auto"/>
+          <w:lang w:val="pt-BR"/>
+        </w:rPr>
+        <w:t>.</w:t>
       </w:r>
     </w:p>
     <w:p>
       <w:pPr>
         <w:pStyle w:val="Corpodetexto"/>
-      </w:pPr>
-      <w:r>
-        <w:t>[Descrição dos elementos da ilustração e citação dos casos de uso que eles representam.]</w:t>
+        <w:rPr>
+          <w:color w:val="auto"/>
+          <w:lang w:val="pt-BR"/>
+        </w:rPr>
+      </w:pPr>
+      <w:r>
+        <w:rPr>
+          <w:b/>
+          <w:color w:val="auto"/>
+          <w:lang w:val="pt-BR"/>
+        </w:rPr>
+        <w:t>Pré-condição:</w:t>
+      </w:r>
+      <w:r>
+        <w:rPr>
+          <w:color w:val="auto"/>
+          <w:lang w:val="pt-BR"/>
+        </w:rPr>
+        <w:t xml:space="preserve"> Login.</w:t>
       </w:r>
     </w:p>
     <w:p>
       <w:pPr>
         <w:pStyle w:val="Corpodetexto"/>
+        <w:rPr>
+          <w:color w:val="auto"/>
+          <w:lang w:val="pt-BR"/>
+        </w:rPr>
+      </w:pPr>
+      <w:r>
+        <w:rPr>
+          <w:b/>
+          <w:color w:val="auto"/>
+          <w:lang w:val="pt-BR"/>
+        </w:rPr>
+        <w:t>Descrição:</w:t>
+      </w:r>
+      <w:r>
+        <w:rPr>
+          <w:color w:val="auto"/>
+          <w:lang w:val="pt-BR"/>
+        </w:rPr>
+        <w:t xml:space="preserve"> </w:t>
+      </w:r>
+      <w:r>
+        <w:rPr>
+          <w:color w:val="auto"/>
+          <w:lang w:val="pt-BR"/>
+        </w:rPr>
+        <w:t>Cadastrar (incluir, consultar, alterar e excluir) Departamentos no sistema. Os campos necessários para preenchimento são: Código do departamento, Nome do departamento.</w:t>
+      </w:r>
+    </w:p>
+    <w:p>
+      <w:pPr>
+        <w:pStyle w:val="Corpodetexto"/>
+        <w:rPr>
+          <w:color w:val="auto"/>
+          <w:lang w:val="pt-BR"/>
+        </w:rPr>
       </w:pPr>
     </w:p>
     <w:p>
@@ -3732,49 +4642,181 @@
         <w:spacing w:before="0" w:after="120"/>
         <w:ind w:left="720" w:hanging="720"/>
         <w:rPr>
-          <w:color w:val="0000FF"/>
           <w:sz w:val="28"/>
         </w:rPr>
       </w:pPr>
-      <w:bookmarkStart w:id="20" w:name="_Toc287686987"/>
-      <w:bookmarkStart w:id="21" w:name="_Toc414705907"/>
-      <w:r>
-        <w:rPr>
-          <w:color w:val="0000FF"/>
+      <w:bookmarkStart w:id="16" w:name="_Toc415069187"/>
+      <w:r>
+        <w:rPr>
           <w:sz w:val="28"/>
         </w:rPr>
-        <w:t>Camadas da Aplicação</w:t>
-      </w:r>
-      <w:bookmarkEnd w:id="20"/>
-      <w:bookmarkEnd w:id="21"/>
+        <w:t>Manter Gestor</w:t>
+      </w:r>
+      <w:bookmarkEnd w:id="16"/>
     </w:p>
     <w:p>
       <w:pPr>
         <w:pStyle w:val="Corpodetexto"/>
-      </w:pPr>
-      <w:r>
-        <w:t>[Esta seção é pertinente apenas no desenvolvimento de novas aplicações J2EE.]</w:t>
+        <w:rPr>
+          <w:color w:val="auto"/>
+          <w:lang w:val="pt-BR"/>
+        </w:rPr>
+      </w:pPr>
+      <w:r>
+        <w:rPr>
+          <w:b/>
+          <w:color w:val="auto"/>
+          <w:lang w:val="pt-BR"/>
+        </w:rPr>
+        <w:t>Ator:</w:t>
+      </w:r>
+      <w:r>
+        <w:rPr>
+          <w:color w:val="auto"/>
+          <w:lang w:val="pt-BR"/>
+        </w:rPr>
+        <w:t xml:space="preserve"> Administrador</w:t>
+      </w:r>
+      <w:r>
+        <w:rPr>
+          <w:color w:val="auto"/>
+          <w:lang w:val="pt-BR"/>
+        </w:rPr>
+        <w:t>.</w:t>
       </w:r>
     </w:p>
     <w:p>
       <w:pPr>
         <w:pStyle w:val="Corpodetexto"/>
-      </w:pPr>
-      <w:r>
-        <w:t>&lt; ILUSTRAÇÃO DESDE A CAMADA CLIENTE ATÉ A CAMADA DE DADOS&gt;</w:t>
+        <w:rPr>
+          <w:color w:val="auto"/>
+          <w:lang w:val="pt-BR"/>
+        </w:rPr>
+      </w:pPr>
+      <w:r>
+        <w:rPr>
+          <w:b/>
+          <w:color w:val="auto"/>
+          <w:lang w:val="pt-BR"/>
+        </w:rPr>
+        <w:t>Pré-condição:</w:t>
+      </w:r>
+      <w:r>
+        <w:rPr>
+          <w:color w:val="auto"/>
+          <w:lang w:val="pt-BR"/>
+        </w:rPr>
+        <w:t xml:space="preserve"> </w:t>
+      </w:r>
+      <w:r>
+        <w:rPr>
+          <w:color w:val="auto"/>
+          <w:lang w:val="pt-BR"/>
+        </w:rPr>
+        <w:t>Manter Departamento</w:t>
+      </w:r>
+      <w:r>
+        <w:rPr>
+          <w:color w:val="auto"/>
+          <w:lang w:val="pt-BR"/>
+        </w:rPr>
+        <w:t>.</w:t>
       </w:r>
     </w:p>
     <w:p>
       <w:pPr>
         <w:pStyle w:val="Corpodetexto"/>
-      </w:pPr>
-      <w:r>
-        <w:t>[Descrição das camadas envolvidas e da responsabilidade de cada camada. Definição dos Design Patterns que deverão ser aplicados em cada camada. Definição sobre o uso ou não de EJBs na aplicação e da estratégia de persistência utilizada.]</w:t>
+        <w:rPr>
+          <w:color w:val="auto"/>
+          <w:lang w:val="pt-BR"/>
+        </w:rPr>
+      </w:pPr>
+      <w:r>
+        <w:rPr>
+          <w:b/>
+          <w:color w:val="auto"/>
+          <w:lang w:val="pt-BR"/>
+        </w:rPr>
+        <w:t>Descrição:</w:t>
+      </w:r>
+      <w:r>
+        <w:rPr>
+          <w:color w:val="auto"/>
+          <w:lang w:val="pt-BR"/>
+        </w:rPr>
+        <w:t xml:space="preserve"> </w:t>
+      </w:r>
+      <w:r>
+        <w:rPr>
+          <w:color w:val="auto"/>
+          <w:lang w:val="pt-BR"/>
+        </w:rPr>
+        <w:t xml:space="preserve">Cadastrar (incluir, consultar, alterar e excluir) Gestor no sistema. Os campos </w:t>
+      </w:r>
+      <w:r>
+        <w:rPr>
+          <w:color w:val="auto"/>
+          <w:lang w:val="pt-BR"/>
+        </w:rPr>
+        <w:t xml:space="preserve">necessários </w:t>
+      </w:r>
+      <w:r>
+        <w:rPr>
+          <w:color w:val="auto"/>
+          <w:lang w:val="pt-BR"/>
+        </w:rPr>
+        <w:t>para preenchimento são</w:t>
+      </w:r>
+      <w:r>
+        <w:rPr>
+          <w:color w:val="auto"/>
+          <w:lang w:val="pt-BR"/>
+        </w:rPr>
+        <w:t>: Nome, Cargo, C</w:t>
+      </w:r>
+      <w:r>
+        <w:rPr>
+          <w:color w:val="auto"/>
+          <w:lang w:val="pt-BR"/>
+        </w:rPr>
+        <w:t xml:space="preserve">ódigo do </w:t>
+      </w:r>
+      <w:r>
+        <w:rPr>
+          <w:color w:val="auto"/>
+          <w:lang w:val="pt-BR"/>
+        </w:rPr>
+        <w:t>departamento</w:t>
+      </w:r>
+      <w:r>
+        <w:rPr>
+          <w:color w:val="auto"/>
+          <w:lang w:val="pt-BR"/>
+        </w:rPr>
+        <w:t>, RG, CPF, endereço, telefone, celular, email</w:t>
+      </w:r>
+      <w:r>
+        <w:rPr>
+          <w:color w:val="auto"/>
+          <w:lang w:val="pt-BR"/>
+        </w:rPr>
+        <w:t>.</w:t>
+      </w:r>
+      <w:r>
+        <w:rPr>
+          <w:color w:val="auto"/>
+          <w:lang w:val="pt-BR"/>
+        </w:rPr>
+        <w:t xml:space="preserve"> O sistema gera o Código de Usuário Gestor automaticamente.</w:t>
       </w:r>
     </w:p>
     <w:p>
       <w:pPr>
         <w:pStyle w:val="Corpodetexto"/>
+        <w:rPr>
+          <w:color w:val="auto"/>
+          <w:lang w:val="pt-BR"/>
+        </w:rPr>
       </w:pPr>
     </w:p>
     <w:p>
@@ -3788,47 +4830,1319 @@
         <w:spacing w:before="0" w:after="120"/>
         <w:ind w:left="720" w:hanging="720"/>
         <w:rPr>
-          <w:color w:val="0000FF"/>
           <w:sz w:val="28"/>
         </w:rPr>
       </w:pPr>
-      <w:bookmarkStart w:id="22" w:name="_Toc287686988"/>
-      <w:bookmarkStart w:id="23" w:name="_Toc414705908"/>
-      <w:r>
-        <w:rPr>
-          <w:color w:val="0000FF"/>
+      <w:bookmarkStart w:id="17" w:name="_Toc415069188"/>
+      <w:r>
+        <w:rPr>
           <w:sz w:val="28"/>
         </w:rPr>
+        <w:t>Manter Funcionário</w:t>
+      </w:r>
+      <w:bookmarkEnd w:id="17"/>
+    </w:p>
+    <w:p>
+      <w:pPr>
+        <w:pStyle w:val="Corpodetexto"/>
+        <w:rPr>
+          <w:color w:val="auto"/>
+          <w:lang w:val="pt-BR"/>
+        </w:rPr>
+      </w:pPr>
+      <w:r>
+        <w:rPr>
+          <w:b/>
+          <w:color w:val="auto"/>
+          <w:lang w:val="pt-BR"/>
+        </w:rPr>
+        <w:t>Ator</w:t>
+      </w:r>
+      <w:r>
+        <w:rPr>
+          <w:b/>
+          <w:color w:val="auto"/>
+          <w:lang w:val="pt-BR"/>
+        </w:rPr>
+        <w:t>es</w:t>
+      </w:r>
+      <w:r>
+        <w:rPr>
+          <w:b/>
+          <w:color w:val="auto"/>
+          <w:lang w:val="pt-BR"/>
+        </w:rPr>
+        <w:t>:</w:t>
+      </w:r>
+      <w:r>
+        <w:rPr>
+          <w:color w:val="auto"/>
+          <w:lang w:val="pt-BR"/>
+        </w:rPr>
+        <w:t xml:space="preserve"> Administrador</w:t>
+      </w:r>
+      <w:r>
+        <w:rPr>
+          <w:color w:val="auto"/>
+          <w:lang w:val="pt-BR"/>
+        </w:rPr>
+        <w:t xml:space="preserve"> e Gestor</w:t>
+      </w:r>
+      <w:r>
+        <w:rPr>
+          <w:color w:val="auto"/>
+          <w:lang w:val="pt-BR"/>
+        </w:rPr>
+        <w:t>.</w:t>
+      </w:r>
+    </w:p>
+    <w:p>
+      <w:pPr>
+        <w:pStyle w:val="Corpodetexto"/>
+        <w:rPr>
+          <w:color w:val="auto"/>
+          <w:lang w:val="pt-BR"/>
+        </w:rPr>
+      </w:pPr>
+      <w:r>
+        <w:rPr>
+          <w:b/>
+          <w:color w:val="auto"/>
+          <w:lang w:val="pt-BR"/>
+        </w:rPr>
+        <w:t>Pré-condição:</w:t>
+      </w:r>
+      <w:r>
+        <w:rPr>
+          <w:color w:val="auto"/>
+          <w:lang w:val="pt-BR"/>
+        </w:rPr>
+        <w:t xml:space="preserve"> </w:t>
+      </w:r>
+      <w:r>
+        <w:rPr>
+          <w:color w:val="auto"/>
+          <w:lang w:val="pt-BR"/>
+        </w:rPr>
+        <w:t>Manter Gestor</w:t>
+      </w:r>
+      <w:r>
+        <w:rPr>
+          <w:color w:val="auto"/>
+          <w:lang w:val="pt-BR"/>
+        </w:rPr>
+        <w:t xml:space="preserve"> e Manter Departamento</w:t>
+      </w:r>
+      <w:r>
+        <w:rPr>
+          <w:color w:val="auto"/>
+          <w:lang w:val="pt-BR"/>
+        </w:rPr>
+        <w:t>.</w:t>
+      </w:r>
+    </w:p>
+    <w:p>
+      <w:pPr>
+        <w:pStyle w:val="Corpodetexto"/>
+        <w:rPr>
+          <w:color w:val="auto"/>
+          <w:lang w:val="pt-BR"/>
+        </w:rPr>
+      </w:pPr>
+      <w:r>
+        <w:rPr>
+          <w:b/>
+          <w:color w:val="auto"/>
+          <w:lang w:val="pt-BR"/>
+        </w:rPr>
+        <w:t>Descrição:</w:t>
+      </w:r>
+      <w:r>
+        <w:rPr>
+          <w:color w:val="auto"/>
+          <w:lang w:val="pt-BR"/>
+        </w:rPr>
+        <w:t xml:space="preserve"> </w:t>
+      </w:r>
+      <w:r>
+        <w:rPr>
+          <w:color w:val="auto"/>
+          <w:lang w:val="pt-BR"/>
+        </w:rPr>
+        <w:t>Cadastrar (incluir, consultar, alterar e excluir) Funcionário no sistema. Os campos necessários para preenchimento são: Nome, Cargo, Código do departamento, Código do Gestor, RG, CPF, endereço, telefone, celular, email.</w:t>
+      </w:r>
+      <w:r>
+        <w:rPr>
+          <w:color w:val="auto"/>
+          <w:lang w:val="pt-BR"/>
+        </w:rPr>
+        <w:t xml:space="preserve"> O sistema gera o Código de Usuário Funcionário automaticamente.</w:t>
+      </w:r>
+    </w:p>
+    <w:p>
+      <w:pPr>
+        <w:pStyle w:val="Corpodetexto"/>
+        <w:rPr>
+          <w:color w:val="auto"/>
+          <w:lang w:val="pt-BR"/>
+        </w:rPr>
+      </w:pPr>
+    </w:p>
+    <w:p>
+      <w:pPr>
+        <w:pStyle w:val="Ttulo2"/>
+        <w:numPr>
+          <w:ilvl w:val="1"/>
+          <w:numId w:val="1"/>
+        </w:numPr>
+        <w:suppressAutoHyphens w:val="0"/>
+        <w:spacing w:before="0" w:after="120"/>
+        <w:ind w:left="720" w:hanging="720"/>
+        <w:rPr>
+          <w:sz w:val="28"/>
+        </w:rPr>
+      </w:pPr>
+      <w:bookmarkStart w:id="18" w:name="_Toc415069189"/>
+      <w:r>
+        <w:rPr>
+          <w:sz w:val="28"/>
+        </w:rPr>
+        <w:t>Manter Categoria</w:t>
+      </w:r>
+      <w:bookmarkEnd w:id="18"/>
+    </w:p>
+    <w:p>
+      <w:pPr>
+        <w:pStyle w:val="Corpodetexto"/>
+        <w:rPr>
+          <w:color w:val="auto"/>
+          <w:lang w:val="pt-BR"/>
+        </w:rPr>
+      </w:pPr>
+      <w:r>
+        <w:rPr>
+          <w:b/>
+          <w:color w:val="auto"/>
+          <w:lang w:val="pt-BR"/>
+        </w:rPr>
+        <w:t>Ator:</w:t>
+      </w:r>
+      <w:r>
+        <w:rPr>
+          <w:color w:val="auto"/>
+          <w:lang w:val="pt-BR"/>
+        </w:rPr>
+        <w:t xml:space="preserve"> </w:t>
+      </w:r>
+      <w:r>
+        <w:rPr>
+          <w:color w:val="auto"/>
+          <w:lang w:val="pt-BR"/>
+        </w:rPr>
+        <w:t>Gestor e Funcionário</w:t>
+      </w:r>
+      <w:r>
+        <w:rPr>
+          <w:color w:val="auto"/>
+          <w:lang w:val="pt-BR"/>
+        </w:rPr>
+        <w:t>.</w:t>
+      </w:r>
+    </w:p>
+    <w:p>
+      <w:pPr>
+        <w:pStyle w:val="Corpodetexto"/>
+        <w:rPr>
+          <w:color w:val="auto"/>
+          <w:lang w:val="pt-BR"/>
+        </w:rPr>
+      </w:pPr>
+      <w:r>
+        <w:rPr>
+          <w:b/>
+          <w:color w:val="auto"/>
+          <w:lang w:val="pt-BR"/>
+        </w:rPr>
+        <w:t>Pré-condição:</w:t>
+      </w:r>
+      <w:r>
+        <w:rPr>
+          <w:color w:val="auto"/>
+          <w:lang w:val="pt-BR"/>
+        </w:rPr>
+        <w:t xml:space="preserve"> </w:t>
+      </w:r>
+      <w:r>
+        <w:rPr>
+          <w:color w:val="auto"/>
+          <w:lang w:val="pt-BR"/>
+        </w:rPr>
+        <w:t>Manter Gestor ou Manter Funcionário</w:t>
+      </w:r>
+      <w:r>
+        <w:rPr>
+          <w:color w:val="auto"/>
+          <w:lang w:val="pt-BR"/>
+        </w:rPr>
+        <w:t>.</w:t>
+      </w:r>
+    </w:p>
+    <w:p>
+      <w:pPr>
+        <w:pStyle w:val="Corpodetexto"/>
+        <w:rPr>
+          <w:color w:val="auto"/>
+          <w:lang w:val="pt-BR"/>
+        </w:rPr>
+      </w:pPr>
+      <w:r>
+        <w:rPr>
+          <w:b/>
+          <w:color w:val="auto"/>
+          <w:lang w:val="pt-BR"/>
+        </w:rPr>
+        <w:t>Descrição:</w:t>
+      </w:r>
+      <w:r>
+        <w:rPr>
+          <w:color w:val="auto"/>
+          <w:lang w:val="pt-BR"/>
+        </w:rPr>
+        <w:t xml:space="preserve"> </w:t>
+      </w:r>
+      <w:r>
+        <w:rPr>
+          <w:color w:val="auto"/>
+          <w:lang w:val="pt-BR"/>
+        </w:rPr>
+        <w:t xml:space="preserve">Cadastrar (incluir, consultar, alterar e excluir) Categorias de Documentos no sistema. Os campos necessários para preenchimento são: </w:t>
+      </w:r>
+      <w:r>
+        <w:rPr>
+          <w:color w:val="auto"/>
+          <w:lang w:val="pt-BR"/>
+        </w:rPr>
+        <w:t>Nome da Categoria,</w:t>
+      </w:r>
+      <w:r>
+        <w:rPr>
+          <w:color w:val="auto"/>
+          <w:lang w:val="pt-BR"/>
+        </w:rPr>
+        <w:t xml:space="preserve"> Descrição da categoria.</w:t>
+      </w:r>
+      <w:r>
+        <w:rPr>
+          <w:color w:val="auto"/>
+          <w:lang w:val="pt-BR"/>
+        </w:rPr>
+        <w:t xml:space="preserve"> O sistema gera o Código da Categoria automaticamente.</w:t>
+      </w:r>
+    </w:p>
+    <w:p>
+      <w:pPr>
+        <w:pStyle w:val="Corpodetexto"/>
+        <w:rPr>
+          <w:color w:val="auto"/>
+          <w:lang w:val="pt-BR"/>
+        </w:rPr>
+      </w:pPr>
+    </w:p>
+    <w:p>
+      <w:pPr>
+        <w:pStyle w:val="Ttulo2"/>
+        <w:numPr>
+          <w:ilvl w:val="1"/>
+          <w:numId w:val="1"/>
+        </w:numPr>
+        <w:suppressAutoHyphens w:val="0"/>
+        <w:spacing w:before="0" w:after="120"/>
+        <w:ind w:left="720" w:hanging="720"/>
+        <w:rPr>
+          <w:sz w:val="28"/>
+        </w:rPr>
+      </w:pPr>
+      <w:bookmarkStart w:id="19" w:name="_Toc415069190"/>
+      <w:r>
+        <w:rPr>
+          <w:sz w:val="28"/>
+        </w:rPr>
+        <w:lastRenderedPageBreak/>
+        <w:t>Manter Documento</w:t>
+      </w:r>
+      <w:bookmarkEnd w:id="19"/>
+    </w:p>
+    <w:p>
+      <w:pPr>
+        <w:pStyle w:val="Corpodetexto"/>
+        <w:rPr>
+          <w:color w:val="auto"/>
+          <w:lang w:val="pt-BR"/>
+        </w:rPr>
+      </w:pPr>
+      <w:r>
+        <w:rPr>
+          <w:b/>
+          <w:color w:val="auto"/>
+          <w:lang w:val="pt-BR"/>
+        </w:rPr>
+        <w:t>Ator:</w:t>
+      </w:r>
+      <w:r>
+        <w:rPr>
+          <w:color w:val="auto"/>
+          <w:lang w:val="pt-BR"/>
+        </w:rPr>
+        <w:t xml:space="preserve"> </w:t>
+      </w:r>
+      <w:r>
+        <w:rPr>
+          <w:color w:val="auto"/>
+          <w:lang w:val="pt-BR"/>
+        </w:rPr>
+        <w:t>Gestor e Funcionário</w:t>
+      </w:r>
+      <w:r>
+        <w:rPr>
+          <w:color w:val="auto"/>
+          <w:lang w:val="pt-BR"/>
+        </w:rPr>
+        <w:t>.</w:t>
+      </w:r>
+    </w:p>
+    <w:p>
+      <w:pPr>
+        <w:pStyle w:val="Corpodetexto"/>
+        <w:rPr>
+          <w:color w:val="auto"/>
+          <w:lang w:val="pt-BR"/>
+        </w:rPr>
+      </w:pPr>
+      <w:r>
+        <w:rPr>
+          <w:b/>
+          <w:color w:val="auto"/>
+          <w:lang w:val="pt-BR"/>
+        </w:rPr>
+        <w:t>Pré-condição:</w:t>
+      </w:r>
+      <w:r>
+        <w:rPr>
+          <w:color w:val="auto"/>
+          <w:lang w:val="pt-BR"/>
+        </w:rPr>
+        <w:t xml:space="preserve"> </w:t>
+      </w:r>
+      <w:r>
+        <w:rPr>
+          <w:color w:val="auto"/>
+          <w:lang w:val="pt-BR"/>
+        </w:rPr>
+        <w:t>Manter Gestor ou Manter Funcionário e Manter Categoria</w:t>
+      </w:r>
+      <w:r>
+        <w:rPr>
+          <w:color w:val="auto"/>
+          <w:lang w:val="pt-BR"/>
+        </w:rPr>
+        <w:t>.</w:t>
+      </w:r>
+    </w:p>
+    <w:p>
+      <w:pPr>
+        <w:pStyle w:val="Corpodetexto"/>
+        <w:rPr>
+          <w:color w:val="auto"/>
+          <w:lang w:val="pt-BR"/>
+        </w:rPr>
+      </w:pPr>
+      <w:r>
+        <w:rPr>
+          <w:b/>
+          <w:color w:val="auto"/>
+          <w:lang w:val="pt-BR"/>
+        </w:rPr>
+        <w:t>Descrição:</w:t>
+      </w:r>
+      <w:r>
+        <w:rPr>
+          <w:color w:val="auto"/>
+          <w:lang w:val="pt-BR"/>
+        </w:rPr>
+        <w:t xml:space="preserve"> </w:t>
+      </w:r>
+      <w:r>
+        <w:rPr>
+          <w:color w:val="auto"/>
+          <w:lang w:val="pt-BR"/>
+        </w:rPr>
+        <w:t>Cadastrar (incluir, consultar, alterar e excluir) Documentos no sistema. Os campos necessários para preenchimento são: Nome do Documento, Código da categoria,</w:t>
+      </w:r>
+      <w:r>
+        <w:rPr>
+          <w:color w:val="auto"/>
+          <w:lang w:val="pt-BR"/>
+        </w:rPr>
+        <w:t xml:space="preserve"> Data de Cadastro, Período de Guarda obrigatória, Envio de Arquivo(s)</w:t>
+      </w:r>
+      <w:r>
+        <w:rPr>
+          <w:color w:val="auto"/>
+          <w:lang w:val="pt-BR"/>
+        </w:rPr>
+        <w:t xml:space="preserve"> </w:t>
+      </w:r>
+      <w:r>
+        <w:rPr>
+          <w:color w:val="auto"/>
+          <w:lang w:val="pt-BR"/>
+        </w:rPr>
+        <w:t>Descrição</w:t>
+      </w:r>
+      <w:r>
+        <w:rPr>
+          <w:color w:val="auto"/>
+          <w:lang w:val="pt-BR"/>
+        </w:rPr>
+        <w:t>. O sistema gera o Código do Documento automaticamente.</w:t>
+      </w:r>
+    </w:p>
+    <w:p>
+      <w:pPr>
+        <w:pStyle w:val="Corpodetexto"/>
+        <w:rPr>
+          <w:color w:val="auto"/>
+          <w:lang w:val="pt-BR"/>
+        </w:rPr>
+      </w:pPr>
+    </w:p>
+    <w:p>
+      <w:pPr>
+        <w:pStyle w:val="Ttulo2"/>
+        <w:numPr>
+          <w:ilvl w:val="1"/>
+          <w:numId w:val="1"/>
+        </w:numPr>
+        <w:suppressAutoHyphens w:val="0"/>
+        <w:spacing w:before="0" w:after="120"/>
+        <w:ind w:left="720" w:hanging="720"/>
+        <w:rPr>
+          <w:sz w:val="28"/>
+        </w:rPr>
+      </w:pPr>
+      <w:bookmarkStart w:id="20" w:name="_Toc415069191"/>
+      <w:r>
+        <w:rPr>
+          <w:sz w:val="28"/>
+        </w:rPr>
+        <w:t>Carregar Departamentos</w:t>
+      </w:r>
+      <w:bookmarkEnd w:id="20"/>
+    </w:p>
+    <w:p>
+      <w:pPr>
+        <w:pStyle w:val="Corpodetexto"/>
+        <w:rPr>
+          <w:color w:val="auto"/>
+          <w:lang w:val="pt-BR"/>
+        </w:rPr>
+      </w:pPr>
+      <w:r>
+        <w:rPr>
+          <w:b/>
+          <w:color w:val="auto"/>
+          <w:lang w:val="pt-BR"/>
+        </w:rPr>
+        <w:t>Ator:</w:t>
+      </w:r>
+      <w:r>
+        <w:rPr>
+          <w:color w:val="auto"/>
+          <w:lang w:val="pt-BR"/>
+        </w:rPr>
+        <w:t xml:space="preserve"> </w:t>
+      </w:r>
+      <w:r>
+        <w:rPr>
+          <w:color w:val="auto"/>
+          <w:lang w:val="pt-BR"/>
+        </w:rPr>
+        <w:t>N/A</w:t>
+      </w:r>
+      <w:r>
+        <w:rPr>
+          <w:color w:val="auto"/>
+          <w:lang w:val="pt-BR"/>
+        </w:rPr>
+        <w:t>.</w:t>
+      </w:r>
+    </w:p>
+    <w:p>
+      <w:pPr>
+        <w:pStyle w:val="Corpodetexto"/>
+        <w:rPr>
+          <w:color w:val="auto"/>
+          <w:lang w:val="pt-BR"/>
+        </w:rPr>
+      </w:pPr>
+      <w:r>
+        <w:rPr>
+          <w:b/>
+          <w:color w:val="auto"/>
+          <w:lang w:val="pt-BR"/>
+        </w:rPr>
+        <w:t>Pré-condição:</w:t>
+      </w:r>
+      <w:r>
+        <w:rPr>
+          <w:color w:val="auto"/>
+          <w:lang w:val="pt-BR"/>
+        </w:rPr>
+        <w:t xml:space="preserve"> </w:t>
+      </w:r>
+      <w:r>
+        <w:rPr>
+          <w:color w:val="auto"/>
+          <w:lang w:val="pt-BR"/>
+        </w:rPr>
+        <w:t>Manter Departamento</w:t>
+      </w:r>
+      <w:r>
+        <w:rPr>
+          <w:color w:val="auto"/>
+          <w:lang w:val="pt-BR"/>
+        </w:rPr>
+        <w:t>.</w:t>
+      </w:r>
+    </w:p>
+    <w:p>
+      <w:pPr>
+        <w:pStyle w:val="Corpodetexto"/>
+        <w:rPr>
+          <w:color w:val="auto"/>
+          <w:lang w:val="pt-BR"/>
+        </w:rPr>
+      </w:pPr>
+      <w:r>
+        <w:rPr>
+          <w:b/>
+          <w:color w:val="auto"/>
+          <w:lang w:val="pt-BR"/>
+        </w:rPr>
+        <w:t>Descrição:</w:t>
+      </w:r>
+      <w:r>
+        <w:rPr>
+          <w:color w:val="auto"/>
+          <w:lang w:val="pt-BR"/>
+        </w:rPr>
+        <w:t xml:space="preserve"> </w:t>
+      </w:r>
+      <w:r>
+        <w:rPr>
+          <w:color w:val="auto"/>
+          <w:lang w:val="pt-BR"/>
+        </w:rPr>
+        <w:t>Exibir nomes de Departamentos cadastrados</w:t>
+      </w:r>
+      <w:r>
+        <w:rPr>
+          <w:color w:val="auto"/>
+          <w:lang w:val="pt-BR"/>
+        </w:rPr>
+        <w:t>.</w:t>
+      </w:r>
+    </w:p>
+    <w:p>
+      <w:pPr>
+        <w:pStyle w:val="Corpodetexto"/>
+        <w:rPr>
+          <w:color w:val="auto"/>
+          <w:lang w:val="pt-BR"/>
+        </w:rPr>
+      </w:pPr>
+    </w:p>
+    <w:p>
+      <w:pPr>
+        <w:pStyle w:val="Ttulo2"/>
+        <w:numPr>
+          <w:ilvl w:val="1"/>
+          <w:numId w:val="1"/>
+        </w:numPr>
+        <w:suppressAutoHyphens w:val="0"/>
+        <w:spacing w:before="0" w:after="120"/>
+        <w:ind w:left="720" w:hanging="720"/>
+        <w:rPr>
+          <w:sz w:val="28"/>
+        </w:rPr>
+      </w:pPr>
+      <w:bookmarkStart w:id="21" w:name="_Toc415069192"/>
+      <w:r>
+        <w:rPr>
+          <w:sz w:val="28"/>
+        </w:rPr>
+        <w:t>Carregar Categorias</w:t>
+      </w:r>
+      <w:bookmarkEnd w:id="21"/>
+    </w:p>
+    <w:p>
+      <w:pPr>
+        <w:pStyle w:val="Corpodetexto"/>
+        <w:rPr>
+          <w:color w:val="auto"/>
+          <w:lang w:val="pt-BR"/>
+        </w:rPr>
+      </w:pPr>
+      <w:r>
+        <w:rPr>
+          <w:b/>
+          <w:color w:val="auto"/>
+          <w:lang w:val="pt-BR"/>
+        </w:rPr>
+        <w:t>Ator:</w:t>
+      </w:r>
+      <w:r>
+        <w:rPr>
+          <w:color w:val="auto"/>
+          <w:lang w:val="pt-BR"/>
+        </w:rPr>
+        <w:t xml:space="preserve"> </w:t>
+      </w:r>
+      <w:r>
+        <w:rPr>
+          <w:color w:val="auto"/>
+          <w:lang w:val="pt-BR"/>
+        </w:rPr>
+        <w:t>N/A</w:t>
+      </w:r>
+      <w:r>
+        <w:rPr>
+          <w:color w:val="auto"/>
+          <w:lang w:val="pt-BR"/>
+        </w:rPr>
+        <w:t>.</w:t>
+      </w:r>
+    </w:p>
+    <w:p>
+      <w:pPr>
+        <w:pStyle w:val="Corpodetexto"/>
+        <w:rPr>
+          <w:color w:val="auto"/>
+          <w:lang w:val="pt-BR"/>
+        </w:rPr>
+      </w:pPr>
+      <w:r>
+        <w:rPr>
+          <w:b/>
+          <w:color w:val="auto"/>
+          <w:lang w:val="pt-BR"/>
+        </w:rPr>
+        <w:t>Pré-condição:</w:t>
+      </w:r>
+      <w:r>
+        <w:rPr>
+          <w:color w:val="auto"/>
+          <w:lang w:val="pt-BR"/>
+        </w:rPr>
+        <w:t xml:space="preserve"> </w:t>
+      </w:r>
+      <w:r>
+        <w:rPr>
+          <w:color w:val="auto"/>
+          <w:lang w:val="pt-BR"/>
+        </w:rPr>
+        <w:t>Manter Categoria</w:t>
+      </w:r>
+      <w:r>
+        <w:rPr>
+          <w:color w:val="auto"/>
+          <w:lang w:val="pt-BR"/>
+        </w:rPr>
+        <w:t>.</w:t>
+      </w:r>
+    </w:p>
+    <w:p>
+      <w:pPr>
+        <w:pStyle w:val="Corpodetexto"/>
+        <w:rPr>
+          <w:color w:val="auto"/>
+          <w:lang w:val="pt-BR"/>
+        </w:rPr>
+      </w:pPr>
+      <w:r>
+        <w:rPr>
+          <w:b/>
+          <w:color w:val="auto"/>
+          <w:lang w:val="pt-BR"/>
+        </w:rPr>
+        <w:t>Descrição</w:t>
+      </w:r>
+      <w:r>
+        <w:rPr>
+          <w:b/>
+          <w:color w:val="auto"/>
+          <w:lang w:val="pt-BR"/>
+        </w:rPr>
+        <w:t>:</w:t>
+      </w:r>
+      <w:r>
+        <w:rPr>
+          <w:color w:val="auto"/>
+          <w:lang w:val="pt-BR"/>
+        </w:rPr>
+        <w:t xml:space="preserve"> </w:t>
+      </w:r>
+      <w:r>
+        <w:rPr>
+          <w:color w:val="auto"/>
+          <w:lang w:val="pt-BR"/>
+        </w:rPr>
+        <w:t>Exibir nomes de Categorias cadastradas</w:t>
+      </w:r>
+      <w:r>
+        <w:rPr>
+          <w:color w:val="auto"/>
+          <w:lang w:val="pt-BR"/>
+        </w:rPr>
+        <w:t>.</w:t>
+      </w:r>
+    </w:p>
+    <w:p>
+      <w:pPr>
+        <w:pStyle w:val="Corpodetexto"/>
+        <w:rPr>
+          <w:color w:val="auto"/>
+          <w:lang w:val="pt-BR"/>
+        </w:rPr>
+      </w:pPr>
+    </w:p>
+    <w:p>
+      <w:pPr>
+        <w:pStyle w:val="Ttulo2"/>
+        <w:numPr>
+          <w:ilvl w:val="1"/>
+          <w:numId w:val="1"/>
+        </w:numPr>
+        <w:suppressAutoHyphens w:val="0"/>
+        <w:spacing w:before="0" w:after="120"/>
+        <w:ind w:left="720" w:hanging="720"/>
+        <w:rPr>
+          <w:sz w:val="28"/>
+        </w:rPr>
+      </w:pPr>
+      <w:bookmarkStart w:id="22" w:name="_Toc415069193"/>
+      <w:r>
+        <w:rPr>
+          <w:sz w:val="28"/>
+        </w:rPr>
+        <w:t>Emitir Relatórios de Documentos</w:t>
+      </w:r>
+      <w:bookmarkEnd w:id="22"/>
+    </w:p>
+    <w:p>
+      <w:pPr>
+        <w:pStyle w:val="Corpodetexto"/>
+        <w:rPr>
+          <w:color w:val="auto"/>
+          <w:lang w:val="pt-BR"/>
+        </w:rPr>
+      </w:pPr>
+      <w:r>
+        <w:rPr>
+          <w:b/>
+          <w:color w:val="auto"/>
+          <w:lang w:val="pt-BR"/>
+        </w:rPr>
+        <w:t>Ator:</w:t>
+      </w:r>
+      <w:r>
+        <w:rPr>
+          <w:color w:val="auto"/>
+          <w:lang w:val="pt-BR"/>
+        </w:rPr>
+        <w:t xml:space="preserve"> </w:t>
+      </w:r>
+      <w:r>
+        <w:rPr>
+          <w:color w:val="auto"/>
+          <w:lang w:val="pt-BR"/>
+        </w:rPr>
+        <w:t>Gestor</w:t>
+      </w:r>
+      <w:r>
+        <w:rPr>
+          <w:color w:val="auto"/>
+          <w:lang w:val="pt-BR"/>
+        </w:rPr>
+        <w:t>.</w:t>
+      </w:r>
+    </w:p>
+    <w:p>
+      <w:pPr>
+        <w:pStyle w:val="Corpodetexto"/>
+        <w:rPr>
+          <w:color w:val="auto"/>
+          <w:lang w:val="pt-BR"/>
+        </w:rPr>
+      </w:pPr>
+      <w:r>
+        <w:rPr>
+          <w:b/>
+          <w:color w:val="auto"/>
+          <w:lang w:val="pt-BR"/>
+        </w:rPr>
+        <w:t>Pré-condição:</w:t>
+      </w:r>
+      <w:r>
+        <w:rPr>
+          <w:color w:val="auto"/>
+          <w:lang w:val="pt-BR"/>
+        </w:rPr>
+        <w:t xml:space="preserve"> </w:t>
+      </w:r>
+      <w:r>
+        <w:rPr>
+          <w:color w:val="auto"/>
+          <w:lang w:val="pt-BR"/>
+        </w:rPr>
+        <w:t>Manter Documento</w:t>
+      </w:r>
+      <w:r>
+        <w:rPr>
+          <w:color w:val="auto"/>
+          <w:lang w:val="pt-BR"/>
+        </w:rPr>
+        <w:t xml:space="preserve"> e Manter Departamento</w:t>
+      </w:r>
+      <w:r>
+        <w:rPr>
+          <w:color w:val="auto"/>
+          <w:lang w:val="pt-BR"/>
+        </w:rPr>
+        <w:t>.</w:t>
+      </w:r>
+    </w:p>
+    <w:p>
+      <w:pPr>
+        <w:pStyle w:val="Corpodetexto"/>
+        <w:rPr>
+          <w:color w:val="auto"/>
+          <w:lang w:val="pt-BR"/>
+        </w:rPr>
+      </w:pPr>
+      <w:r>
+        <w:rPr>
+          <w:b/>
+          <w:color w:val="auto"/>
+          <w:lang w:val="pt-BR"/>
+        </w:rPr>
+        <w:t>Descrição:</w:t>
+      </w:r>
+      <w:r>
+        <w:rPr>
+          <w:color w:val="auto"/>
+          <w:lang w:val="pt-BR"/>
+        </w:rPr>
+        <w:t xml:space="preserve"> </w:t>
+      </w:r>
+      <w:r>
+        <w:rPr>
+          <w:color w:val="auto"/>
+          <w:lang w:val="pt-BR"/>
+        </w:rPr>
+        <w:t>Emissão de relatório de Documentos cadastrados em um determinado período de tempo. Os campos necessários para preenchimento são:</w:t>
+      </w:r>
+      <w:r>
+        <w:rPr>
+          <w:color w:val="auto"/>
+          <w:lang w:val="pt-BR"/>
+        </w:rPr>
+        <w:t xml:space="preserve"> Data inicial e Data final, Código do Departamento.</w:t>
+      </w:r>
+    </w:p>
+    <w:p>
+      <w:pPr>
+        <w:pStyle w:val="Corpodetexto"/>
+        <w:rPr>
+          <w:color w:val="auto"/>
+          <w:lang w:val="pt-BR"/>
+        </w:rPr>
+      </w:pPr>
+    </w:p>
+    <w:p>
+      <w:pPr>
+        <w:pStyle w:val="Corpodetexto"/>
+        <w:rPr>
+          <w:color w:val="auto"/>
+          <w:lang w:val="pt-BR"/>
+        </w:rPr>
+      </w:pPr>
+    </w:p>
+    <w:p>
+      <w:pPr>
+        <w:pStyle w:val="Corpodetexto"/>
+        <w:rPr>
+          <w:color w:val="auto"/>
+          <w:lang w:val="pt-BR"/>
+        </w:rPr>
+      </w:pPr>
+      <w:r>
+        <w:br w:type="page"/>
+      </w:r>
+    </w:p>
+    <w:p>
+      <w:pPr>
+        <w:pStyle w:val="Ttulo1"/>
+        <w:numPr>
+          <w:ilvl w:val="0"/>
+          <w:numId w:val="1"/>
+        </w:numPr>
+        <w:suppressAutoHyphens w:val="0"/>
+        <w:ind w:left="360" w:hanging="360"/>
+        <w:rPr>
+          <w:szCs w:val="24"/>
+        </w:rPr>
+      </w:pPr>
+      <w:bookmarkStart w:id="23" w:name="_Toc287686985"/>
+      <w:bookmarkStart w:id="24" w:name="_Toc415069194"/>
+      <w:r>
+        <w:rPr>
+          <w:szCs w:val="24"/>
+        </w:rPr>
+        <w:lastRenderedPageBreak/>
+        <w:t>Visão Lógica</w:t>
+      </w:r>
+      <w:bookmarkEnd w:id="23"/>
+      <w:bookmarkEnd w:id="24"/>
+    </w:p>
+    <w:p>
+      <w:pPr>
+        <w:pStyle w:val="Corpodetexto"/>
+        <w:rPr>
+          <w:color w:val="auto"/>
+        </w:rPr>
+      </w:pPr>
+    </w:p>
+    <w:p>
+      <w:pPr>
+        <w:pStyle w:val="Ttulo2"/>
+        <w:numPr>
+          <w:ilvl w:val="1"/>
+          <w:numId w:val="1"/>
+        </w:numPr>
+        <w:suppressAutoHyphens w:val="0"/>
+        <w:spacing w:before="0" w:after="120"/>
+        <w:ind w:left="720" w:hanging="720"/>
+        <w:rPr>
+          <w:sz w:val="28"/>
+        </w:rPr>
+      </w:pPr>
+      <w:bookmarkStart w:id="25" w:name="_Toc287686986"/>
+      <w:bookmarkStart w:id="26" w:name="_Toc415069195"/>
+      <w:r>
+        <w:rPr>
+          <w:sz w:val="28"/>
+        </w:rPr>
+        <w:t>Visão Geral</w:t>
+      </w:r>
+      <w:bookmarkEnd w:id="25"/>
+      <w:bookmarkEnd w:id="26"/>
+    </w:p>
+    <w:p>
+      <w:pPr>
+        <w:pStyle w:val="Corpodetexto"/>
+        <w:keepNext/>
+      </w:pPr>
+      <w:r>
+        <w:rPr>
+          <w:noProof/>
+          <w:lang w:val="pt-BR"/>
+        </w:rPr>
+        <w:drawing>
+          <wp:inline distT="0" distB="0" distL="0" distR="0">
+            <wp:extent cx="5829300" cy="4551924"/>
+            <wp:effectExtent l="19050" t="0" r="0" b="0"/>
+            <wp:docPr id="1" name="Imagem 1" descr="C:\xampp\htdocs\Fatec\doc_info\Documentacao\Analise\DiagramaClasse_Sidoc.jpg"/>
+            <wp:cNvGraphicFramePr>
+              <a:graphicFrameLocks xmlns:a="http://schemas.openxmlformats.org/drawingml/2006/main" noChangeAspect="1"/>
+            </wp:cNvGraphicFramePr>
+            <a:graphic xmlns:a="http://schemas.openxmlformats.org/drawingml/2006/main">
+              <a:graphicData uri="http://schemas.openxmlformats.org/drawingml/2006/picture">
+                <pic:pic xmlns:pic="http://schemas.openxmlformats.org/drawingml/2006/picture">
+                  <pic:nvPicPr>
+                    <pic:cNvPr id="0" name="Picture 1" descr="C:\xampp\htdocs\Fatec\doc_info\Documentacao\Analise\DiagramaClasse_Sidoc.jpg"/>
+                    <pic:cNvPicPr>
+                      <a:picLocks noChangeAspect="1" noChangeArrowheads="1"/>
+                    </pic:cNvPicPr>
+                  </pic:nvPicPr>
+                  <pic:blipFill>
+                    <a:blip r:embed="rId10"/>
+                    <a:srcRect/>
+                    <a:stretch>
+                      <a:fillRect/>
+                    </a:stretch>
+                  </pic:blipFill>
+                  <pic:spPr bwMode="auto">
+                    <a:xfrm>
+                      <a:off x="0" y="0"/>
+                      <a:ext cx="5833062" cy="4554862"/>
+                    </a:xfrm>
+                    <a:prstGeom prst="rect">
+                      <a:avLst/>
+                    </a:prstGeom>
+                    <a:noFill/>
+                    <a:ln w="9525">
+                      <a:noFill/>
+                      <a:miter lim="800000"/>
+                      <a:headEnd/>
+                      <a:tailEnd/>
+                    </a:ln>
+                  </pic:spPr>
+                </pic:pic>
+              </a:graphicData>
+            </a:graphic>
+          </wp:inline>
+        </w:drawing>
+      </w:r>
+    </w:p>
+    <w:p>
+      <w:pPr>
+        <w:pStyle w:val="Legenda"/>
+        <w:jc w:val="center"/>
+      </w:pPr>
+      <w:r>
+        <w:t xml:space="preserve">Figura </w:t>
+      </w:r>
+      <w:fldSimple w:instr=" SEQ Figura \* ARABIC ">
+        <w:r>
+          <w:rPr>
+            <w:noProof/>
+          </w:rPr>
+          <w:t>2</w:t>
+        </w:r>
+      </w:fldSimple>
+      <w:r>
+        <w:t xml:space="preserve"> - Diagrama de Classes SIDOC</w:t>
+      </w:r>
+    </w:p>
+    <w:p/>
+    <w:p>
+      <w:r>
+        <w:t xml:space="preserve">A figura 3 ilustra de uma forma geral os principais elementos da solução a ser </w:t>
+      </w:r>
+      <w:r>
+        <w:t xml:space="preserve">desenvolvida. O usuário acessa a </w:t>
+      </w:r>
+      <w:r>
+        <w:rPr>
+          <w:i/>
+        </w:rPr>
+        <w:t>URL</w:t>
+      </w:r>
+      <w:r>
+        <w:t xml:space="preserve"> do sistema e faz uma requisição ao </w:t>
+      </w:r>
+      <w:r>
+        <w:rPr>
+          <w:i/>
+        </w:rPr>
+        <w:t>Web Service</w:t>
+      </w:r>
+      <w:r>
+        <w:t xml:space="preserve"> por meio de um </w:t>
+      </w:r>
+      <w:r>
+        <w:rPr>
+          <w:i/>
+        </w:rPr>
+        <w:t>Browser</w:t>
+      </w:r>
+      <w:r>
+        <w:t xml:space="preserve">. Esta requisição é interpretada pelo </w:t>
+      </w:r>
+      <w:r>
+        <w:rPr>
+          <w:i/>
+        </w:rPr>
+        <w:t>Controller</w:t>
+      </w:r>
+      <w:r>
+        <w:t xml:space="preserve"> da</w:t>
+      </w:r>
+      <w:r>
+        <w:t xml:space="preserve"> aplicação que vai solicitar à camada de modelo os dados para formar a resposta desejada. Na camada de modelo - </w:t>
+      </w:r>
+      <w:r>
+        <w:rPr>
+          <w:i/>
+        </w:rPr>
+        <w:t>Model</w:t>
+      </w:r>
+      <w:r>
+        <w:t xml:space="preserve"> - existem as regras de negócio, os componentes e as informações para conexão com o banco de dados que poderá gravar ou retornar dados. Toda requisição deverá obter um retorno positivo ou negativo da aplicação. Este retorno da camada de modelagem será interpretado pelo </w:t>
+      </w:r>
+      <w:r>
+        <w:rPr>
+          <w:i/>
+        </w:rPr>
+        <w:t>Controller</w:t>
+      </w:r>
+      <w:r>
+        <w:t xml:space="preserve"> novamente que o </w:t>
+      </w:r>
+      <w:r>
+        <w:lastRenderedPageBreak/>
+        <w:t xml:space="preserve">encaminha para a camada de visão - </w:t>
+      </w:r>
+      <w:r>
+        <w:rPr>
+          <w:i/>
+        </w:rPr>
+        <w:t>View</w:t>
+      </w:r>
+      <w:r>
+        <w:rPr>
+          <w:i/>
+        </w:rPr>
+        <w:t xml:space="preserve"> -</w:t>
+      </w:r>
+      <w:r>
+        <w:t xml:space="preserve"> que se encarregará de construir a página com a resposta a solicitação do usuário. A resposta passa pelo </w:t>
+      </w:r>
+      <w:r>
+        <w:rPr>
+          <w:i/>
+        </w:rPr>
+        <w:t>Web Service</w:t>
+      </w:r>
+      <w:r>
+        <w:t xml:space="preserve"> até chegar ao navegador para que o usuário tenha acesso.</w:t>
+      </w:r>
+    </w:p>
+    <w:p/>
+    <w:p>
+      <w:pPr>
+        <w:keepNext/>
+      </w:pPr>
+      <w:r>
+        <w:rPr>
+          <w:noProof/>
+          <w:lang w:val="pt-BR"/>
+        </w:rPr>
+        <w:drawing>
+          <wp:inline distT="0" distB="0" distL="0" distR="0">
+            <wp:extent cx="5619750" cy="2614745"/>
+            <wp:effectExtent l="19050" t="0" r="0" b="0"/>
+            <wp:docPr id="3" name="Imagem 2" descr="C:\Users\Micro\Documents\ANDRE\FATEC\5.sem\LES\Projeto\Em Andamento\modelo_sidoc.jpg"/>
+            <wp:cNvGraphicFramePr>
+              <a:graphicFrameLocks xmlns:a="http://schemas.openxmlformats.org/drawingml/2006/main" noChangeAspect="1"/>
+            </wp:cNvGraphicFramePr>
+            <a:graphic xmlns:a="http://schemas.openxmlformats.org/drawingml/2006/main">
+              <a:graphicData uri="http://schemas.openxmlformats.org/drawingml/2006/picture">
+                <pic:pic xmlns:pic="http://schemas.openxmlformats.org/drawingml/2006/picture">
+                  <pic:nvPicPr>
+                    <pic:cNvPr id="0" name="Picture 2" descr="C:\Users\Micro\Documents\ANDRE\FATEC\5.sem\LES\Projeto\Em Andamento\modelo_sidoc.jpg"/>
+                    <pic:cNvPicPr>
+                      <a:picLocks noChangeAspect="1" noChangeArrowheads="1"/>
+                    </pic:cNvPicPr>
+                  </pic:nvPicPr>
+                  <pic:blipFill>
+                    <a:blip r:embed="rId11"/>
+                    <a:srcRect/>
+                    <a:stretch>
+                      <a:fillRect/>
+                    </a:stretch>
+                  </pic:blipFill>
+                  <pic:spPr bwMode="auto">
+                    <a:xfrm>
+                      <a:off x="0" y="0"/>
+                      <a:ext cx="5619750" cy="2614745"/>
+                    </a:xfrm>
+                    <a:prstGeom prst="rect">
+                      <a:avLst/>
+                    </a:prstGeom>
+                    <a:noFill/>
+                    <a:ln w="9525">
+                      <a:noFill/>
+                      <a:miter lim="800000"/>
+                      <a:headEnd/>
+                      <a:tailEnd/>
+                    </a:ln>
+                  </pic:spPr>
+                </pic:pic>
+              </a:graphicData>
+            </a:graphic>
+          </wp:inline>
+        </w:drawing>
+      </w:r>
+    </w:p>
+    <w:p>
+      <w:pPr>
+        <w:pStyle w:val="Legenda"/>
+        <w:jc w:val="center"/>
+      </w:pPr>
+      <w:r>
+        <w:t xml:space="preserve">Figura </w:t>
+      </w:r>
+      <w:fldSimple w:instr=" SEQ Figura \* ARABIC ">
+        <w:r>
+          <w:rPr>
+            <w:noProof/>
+          </w:rPr>
+          <w:t>3</w:t>
+        </w:r>
+      </w:fldSimple>
+      <w:r>
+        <w:t xml:space="preserve"> - Principais Elementos da Solução</w:t>
+      </w:r>
+    </w:p>
+    <w:p/>
+    <w:p/>
+    <w:p>
+      <w:pPr>
+        <w:pStyle w:val="Ttulo2"/>
+        <w:numPr>
+          <w:ilvl w:val="1"/>
+          <w:numId w:val="1"/>
+        </w:numPr>
+        <w:suppressAutoHyphens w:val="0"/>
+        <w:spacing w:before="0" w:after="120"/>
+        <w:ind w:left="720" w:hanging="720"/>
+        <w:rPr>
+          <w:sz w:val="28"/>
+        </w:rPr>
+      </w:pPr>
+      <w:bookmarkStart w:id="27" w:name="_Toc287686988"/>
+      <w:bookmarkStart w:id="28" w:name="_Toc415069196"/>
+      <w:r>
+        <w:rPr>
+          <w:sz w:val="28"/>
+        </w:rPr>
         <w:t>Nomenclatura da Aplicação</w:t>
       </w:r>
-      <w:bookmarkEnd w:id="22"/>
-      <w:bookmarkEnd w:id="23"/>
+      <w:bookmarkEnd w:id="27"/>
+      <w:bookmarkEnd w:id="28"/>
     </w:p>
     <w:p>
       <w:pPr>
         <w:pStyle w:val="Corpodetexto"/>
-      </w:pPr>
-      <w:r>
-        <w:t>[Esta seção é pertinente apenas no desenvol</w:t>
-      </w:r>
-      <w:r>
-        <w:t>vimento de novas aplicações</w:t>
-      </w:r>
-      <w:r>
-        <w:t>.]</w:t>
+        <w:rPr>
+          <w:color w:val="auto"/>
+        </w:rPr>
+      </w:pPr>
+      <w:r>
+        <w:rPr>
+          <w:color w:val="auto"/>
+        </w:rPr>
+        <w:t>A aplicação a ser desenvolvida terá as seguintes identificações:</w:t>
       </w:r>
     </w:p>
     <w:p>
       <w:pPr>
         <w:pStyle w:val="Corpodetexto"/>
-      </w:pPr>
-      <w:r>
-        <w:t>A aplicação a ser desenvolvida terá as seguintes identificações:</w:t>
-      </w:r>
-    </w:p>
-    <w:p>
-      <w:pPr>
-        <w:pStyle w:val="Corpodetexto"/>
+        <w:rPr>
+          <w:color w:val="auto"/>
+        </w:rPr>
       </w:pPr>
     </w:p>
     <w:tbl>
@@ -3864,8 +6178,14 @@
           <w:p>
             <w:pPr>
               <w:pStyle w:val="Ttulodatabela"/>
+              <w:rPr>
+                <w:color w:val="auto"/>
+              </w:rPr>
             </w:pPr>
             <w:r>
+              <w:rPr>
+                <w:color w:val="auto"/>
+              </w:rPr>
               <w:t>Macrosistema</w:t>
             </w:r>
           </w:p>
@@ -3883,9 +6203,21 @@
           <w:p>
             <w:pPr>
               <w:pStyle w:val="Contedodatabela"/>
+              <w:rPr>
+                <w:color w:val="auto"/>
+              </w:rPr>
             </w:pPr>
             <w:r>
-              <w:t>nome_macrosistema</w:t>
+              <w:rPr>
+                <w:color w:val="auto"/>
+              </w:rPr>
+              <w:t>sidoc</w:t>
+            </w:r>
+            <w:r>
+              <w:rPr>
+                <w:color w:val="auto"/>
+              </w:rPr>
+              <w:t>_macrosistema</w:t>
             </w:r>
           </w:p>
         </w:tc>
@@ -3905,8 +6237,14 @@
           <w:p>
             <w:pPr>
               <w:pStyle w:val="Ttulodatabela"/>
+              <w:rPr>
+                <w:color w:val="auto"/>
+              </w:rPr>
             </w:pPr>
             <w:r>
+              <w:rPr>
+                <w:color w:val="auto"/>
+              </w:rPr>
               <w:t>Nome da aplicação</w:t>
             </w:r>
           </w:p>
@@ -3923,9 +6261,27 @@
           <w:p>
             <w:pPr>
               <w:pStyle w:val="Contedodatabela"/>
+              <w:rPr>
+                <w:color w:val="auto"/>
+              </w:rPr>
             </w:pPr>
             <w:r>
-              <w:t>nome_aplicação</w:t>
+              <w:rPr>
+                <w:color w:val="auto"/>
+              </w:rPr>
+              <w:t>sidoc</w:t>
+            </w:r>
+            <w:r>
+              <w:rPr>
+                <w:color w:val="auto"/>
+              </w:rPr>
+              <w:t>_</w:t>
+            </w:r>
+            <w:r>
+              <w:rPr>
+                <w:color w:val="auto"/>
+              </w:rPr>
+              <w:t>aplication</w:t>
             </w:r>
           </w:p>
         </w:tc>
@@ -3945,8 +6301,14 @@
           <w:p>
             <w:pPr>
               <w:pStyle w:val="Ttulodatabela"/>
+              <w:rPr>
+                <w:color w:val="auto"/>
+              </w:rPr>
             </w:pPr>
             <w:r>
+              <w:rPr>
+                <w:color w:val="auto"/>
+              </w:rPr>
               <w:t>Pacotes</w:t>
             </w:r>
           </w:p>
@@ -3963,41 +6325,155 @@
           <w:p>
             <w:pPr>
               <w:pStyle w:val="Contedodatabela"/>
+              <w:rPr>
+                <w:color w:val="auto"/>
+              </w:rPr>
             </w:pPr>
             <w:r>
-              <w:t>com.porto.macrosistema.aplicacao.view</w:t>
+              <w:rPr>
+                <w:color w:val="auto"/>
+              </w:rPr>
+              <w:t>br.</w:t>
+            </w:r>
+            <w:r>
+              <w:rPr>
+                <w:color w:val="auto"/>
+              </w:rPr>
+              <w:t>com.sidoc</w:t>
+            </w:r>
+            <w:r>
+              <w:rPr>
+                <w:color w:val="auto"/>
+              </w:rPr>
+              <w:t>.view</w:t>
             </w:r>
           </w:p>
           <w:p>
             <w:pPr>
               <w:pStyle w:val="Contedodatabela"/>
+              <w:rPr>
+                <w:color w:val="auto"/>
+              </w:rPr>
             </w:pPr>
             <w:r>
-              <w:t>com.porto.macrosistema.aplicacao.service</w:t>
+              <w:rPr>
+                <w:color w:val="auto"/>
+              </w:rPr>
+              <w:t>br.com.</w:t>
+            </w:r>
+            <w:r>
+              <w:rPr>
+                <w:color w:val="auto"/>
+              </w:rPr>
+              <w:t>sidoc</w:t>
+            </w:r>
+            <w:r>
+              <w:rPr>
+                <w:color w:val="auto"/>
+              </w:rPr>
+              <w:t>.</w:t>
+            </w:r>
+            <w:r>
+              <w:rPr>
+                <w:color w:val="auto"/>
+              </w:rPr>
+              <w:t>service</w:t>
             </w:r>
           </w:p>
           <w:p>
             <w:pPr>
               <w:pStyle w:val="Contedodatabela"/>
+              <w:rPr>
+                <w:color w:val="auto"/>
+              </w:rPr>
             </w:pPr>
             <w:r>
-              <w:t>com.porto.macrosistema.aplicacao.rules</w:t>
+              <w:rPr>
+                <w:color w:val="auto"/>
+              </w:rPr>
+              <w:t>br.com.</w:t>
+            </w:r>
+            <w:r>
+              <w:rPr>
+                <w:color w:val="auto"/>
+              </w:rPr>
+              <w:t>sidoc</w:t>
+            </w:r>
+            <w:r>
+              <w:rPr>
+                <w:color w:val="auto"/>
+              </w:rPr>
+              <w:t>.</w:t>
+            </w:r>
+            <w:r>
+              <w:rPr>
+                <w:color w:val="auto"/>
+              </w:rPr>
+              <w:t>rules</w:t>
             </w:r>
           </w:p>
           <w:p>
             <w:pPr>
               <w:pStyle w:val="Contedodatabela"/>
+              <w:rPr>
+                <w:color w:val="auto"/>
+              </w:rPr>
             </w:pPr>
             <w:r>
-              <w:t>com.porto.macrosistema.aplicacao.model</w:t>
+              <w:rPr>
+                <w:color w:val="auto"/>
+              </w:rPr>
+              <w:t>br.com.</w:t>
+            </w:r>
+            <w:r>
+              <w:rPr>
+                <w:color w:val="auto"/>
+              </w:rPr>
+              <w:t>sidoc</w:t>
+            </w:r>
+            <w:r>
+              <w:rPr>
+                <w:color w:val="auto"/>
+              </w:rPr>
+              <w:t>.</w:t>
+            </w:r>
+            <w:r>
+              <w:rPr>
+                <w:color w:val="auto"/>
+              </w:rPr>
+              <w:t>model</w:t>
             </w:r>
           </w:p>
           <w:p>
             <w:pPr>
               <w:pStyle w:val="Contedodatabela"/>
+              <w:rPr>
+                <w:color w:val="auto"/>
+              </w:rPr>
             </w:pPr>
             <w:r>
-              <w:t>com.porto.macrosistema.aplicacao.common</w:t>
+              <w:rPr>
+                <w:color w:val="auto"/>
+              </w:rPr>
+              <w:t>br.com.</w:t>
+            </w:r>
+            <w:r>
+              <w:rPr>
+                <w:color w:val="auto"/>
+              </w:rPr>
+              <w:t>sidoc</w:t>
+            </w:r>
+            <w:r>
+              <w:rPr>
+                <w:color w:val="auto"/>
+              </w:rPr>
+              <w:t>.</w:t>
+            </w:r>
+            <w:r>
+              <w:rPr>
+                <w:color w:val="auto"/>
+              </w:rPr>
+              <w:t>common</w:t>
             </w:r>
           </w:p>
         </w:tc>
@@ -4006,30 +6482,16 @@
     <w:p>
       <w:pPr>
         <w:pStyle w:val="Corpodetexto"/>
-      </w:pPr>
-      <w:r>
+        <w:rPr>
+          <w:color w:val="auto"/>
+        </w:rPr>
+      </w:pPr>
+      <w:r>
+        <w:rPr>
+          <w:color w:val="auto"/>
+        </w:rPr>
         <w:br w:type="page"/>
       </w:r>
-      <w:r>
-        <w:rPr>
-          <w:szCs w:val="24"/>
-        </w:rPr>
-        <w:lastRenderedPageBreak/>
-        <w:t>Visão de Implementação</w:t>
-      </w:r>
-    </w:p>
-    <w:p>
-      <w:pPr>
-        <w:pStyle w:val="Corpodetexto"/>
-      </w:pPr>
-      <w:r>
-        <w:t>[Descreva nesta seção os componentes e frameworks que sejam significativos para Arquitetura, independentemente de pertencerem à Infraestrutura, a terceiros (Apache, por exemplo)ou à aplicação; de já estarem prontos ou precisarem ser construídos.]</w:t>
-      </w:r>
-    </w:p>
-    <w:p>
-      <w:pPr>
-        <w:pStyle w:val="Corpodetexto"/>
-      </w:pPr>
     </w:p>
     <w:p>
       <w:pPr>
@@ -4042,26 +6504,71 @@
         <w:spacing w:before="0" w:after="120"/>
         <w:ind w:left="720" w:hanging="720"/>
         <w:rPr>
-          <w:color w:val="0000FF"/>
           <w:sz w:val="28"/>
         </w:rPr>
       </w:pPr>
-      <w:bookmarkStart w:id="24" w:name="_Toc287686989"/>
-      <w:bookmarkStart w:id="25" w:name="_Toc414705909"/>
-      <w:r>
-        <w:rPr>
-          <w:color w:val="0000FF"/>
+      <w:bookmarkStart w:id="29" w:name="_Toc415069197"/>
+      <w:r>
+        <w:rPr>
           <w:sz w:val="28"/>
         </w:rPr>
+        <w:lastRenderedPageBreak/>
+        <w:t>Visão de Implementação</w:t>
+      </w:r>
+      <w:bookmarkEnd w:id="29"/>
+      <w:r>
+        <w:rPr>
+          <w:sz w:val="28"/>
+        </w:rPr>
+        <w:t xml:space="preserve"> </w:t>
+      </w:r>
+    </w:p>
+    <w:p>
+      <w:pPr>
+        <w:pStyle w:val="Corpodetexto"/>
+      </w:pPr>
+      <w:r>
+        <w:t xml:space="preserve"> </w:t>
+      </w:r>
+      <w:r>
+        <w:t>[Descreva nesta seção os componentes e frameworks que sejam significativos para Arquitetura, independentemente de pertencerem à Infraestrutura, a terceiros (Apache, por exemplo)ou à aplicação; de já estarem prontos ou precisarem ser construídos.]</w:t>
+      </w:r>
+    </w:p>
+    <w:p>
+      <w:pPr>
+        <w:pStyle w:val="Corpodetexto"/>
+      </w:pPr>
+    </w:p>
+    <w:p>
+      <w:pPr>
+        <w:pStyle w:val="Ttulo2"/>
+        <w:numPr>
+          <w:ilvl w:val="1"/>
+          <w:numId w:val="1"/>
+        </w:numPr>
+        <w:suppressAutoHyphens w:val="0"/>
+        <w:spacing w:before="0" w:after="120"/>
+        <w:ind w:left="720" w:hanging="720"/>
+        <w:rPr>
+          <w:sz w:val="28"/>
+        </w:rPr>
+      </w:pPr>
+      <w:bookmarkStart w:id="30" w:name="_Toc287686989"/>
+      <w:bookmarkStart w:id="31" w:name="_Toc415069198"/>
+      <w:r>
+        <w:rPr>
+          <w:sz w:val="28"/>
+        </w:rPr>
         <w:t>Componentes e frameworks a serem construídos</w:t>
       </w:r>
-      <w:bookmarkEnd w:id="24"/>
-      <w:bookmarkEnd w:id="25"/>
+      <w:bookmarkEnd w:id="30"/>
+      <w:bookmarkEnd w:id="31"/>
     </w:p>
     <w:p>
       <w:pPr>
         <w:pStyle w:val="Corpodetexto"/>
         <w:rPr>
+          <w:color w:val="auto"/>
           <w:lang w:val="pt-BR"/>
         </w:rPr>
       </w:pPr>
@@ -4101,8 +6608,14 @@
           <w:p>
             <w:pPr>
               <w:pStyle w:val="Ttulodatabela"/>
+              <w:rPr>
+                <w:color w:val="0070C0"/>
+              </w:rPr>
             </w:pPr>
             <w:r>
+              <w:rPr>
+                <w:color w:val="0070C0"/>
+              </w:rPr>
               <w:t xml:space="preserve">Identificação </w:t>
             </w:r>
           </w:p>
@@ -4119,8 +6632,14 @@
           <w:p>
             <w:pPr>
               <w:pStyle w:val="Ttulodatabela"/>
+              <w:rPr>
+                <w:color w:val="0070C0"/>
+              </w:rPr>
             </w:pPr>
             <w:r>
+              <w:rPr>
+                <w:color w:val="0070C0"/>
+              </w:rPr>
               <w:t>Responsável</w:t>
             </w:r>
           </w:p>
@@ -4138,8 +6657,14 @@
           <w:p>
             <w:pPr>
               <w:pStyle w:val="Ttulodatabela"/>
+              <w:rPr>
+                <w:color w:val="0070C0"/>
+              </w:rPr>
             </w:pPr>
             <w:r>
+              <w:rPr>
+                <w:color w:val="0070C0"/>
+              </w:rPr>
               <w:t>Descrição</w:t>
             </w:r>
           </w:p>
@@ -4161,8 +6686,14 @@
             <w:pPr>
               <w:pStyle w:val="Contedodatabela"/>
               <w:jc w:val="left"/>
+              <w:rPr>
+                <w:color w:val="0070C0"/>
+              </w:rPr>
             </w:pPr>
             <w:r>
+              <w:rPr>
+                <w:color w:val="0070C0"/>
+              </w:rPr>
               <w:t>Nome</w:t>
             </w:r>
           </w:p>
@@ -4179,8 +6710,14 @@
             <w:pPr>
               <w:pStyle w:val="Contedodatabela"/>
               <w:jc w:val="left"/>
+              <w:rPr>
+                <w:color w:val="0070C0"/>
+              </w:rPr>
             </w:pPr>
             <w:r>
+              <w:rPr>
+                <w:color w:val="0070C0"/>
+              </w:rPr>
               <w:t>Infraestrutura | Aplicação</w:t>
             </w:r>
           </w:p>
@@ -4198,8 +6735,14 @@
             <w:pPr>
               <w:pStyle w:val="Contedodatabela"/>
               <w:jc w:val="left"/>
+              <w:rPr>
+                <w:color w:val="0070C0"/>
+              </w:rPr>
             </w:pPr>
             <w:r>
+              <w:rPr>
+                <w:color w:val="0070C0"/>
+              </w:rPr>
               <w:t>Descreva as principais responsabilidades e como ele deve ser implementado (EJB, classe java regular, função 4GL)</w:t>
             </w:r>
           </w:p>
@@ -4210,11 +6753,13 @@
       <w:pPr>
         <w:pStyle w:val="Corpodetexto"/>
         <w:rPr>
-          <w:lang w:val="pt-BR"/>
-        </w:rPr>
-      </w:pPr>
-      <w:r>
-        <w:rPr>
+          <w:color w:val="0070C0"/>
+          <w:lang w:val="pt-BR"/>
+        </w:rPr>
+      </w:pPr>
+      <w:r>
+        <w:rPr>
+          <w:color w:val="0070C0"/>
           <w:lang w:val="pt-BR"/>
         </w:rPr>
         <w:t>[Relacione componentes de aplicação que precisam ser construídos quando se deseja centralizar alguma funcionalidade que potencialmente pode se transformar em um componente utilitário no futuro.]</w:t>
@@ -4223,6 +6768,9 @@
     <w:p>
       <w:pPr>
         <w:pStyle w:val="Corpodetexto"/>
+        <w:rPr>
+          <w:color w:val="auto"/>
+        </w:rPr>
       </w:pPr>
     </w:p>
     <w:p>
@@ -4236,26 +6784,25 @@
         <w:spacing w:before="0" w:after="120"/>
         <w:ind w:left="720" w:hanging="720"/>
         <w:rPr>
-          <w:color w:val="0000FF"/>
           <w:sz w:val="28"/>
         </w:rPr>
       </w:pPr>
-      <w:bookmarkStart w:id="26" w:name="_Toc287686990"/>
-      <w:bookmarkStart w:id="27" w:name="_Toc414705910"/>
-      <w:r>
-        <w:rPr>
-          <w:color w:val="0000FF"/>
+      <w:bookmarkStart w:id="32" w:name="_Toc287686990"/>
+      <w:bookmarkStart w:id="33" w:name="_Toc415069199"/>
+      <w:r>
+        <w:rPr>
           <w:sz w:val="28"/>
         </w:rPr>
         <w:t>Componentes e frameworks a serem reutilizados</w:t>
       </w:r>
-      <w:bookmarkEnd w:id="26"/>
-      <w:bookmarkEnd w:id="27"/>
+      <w:bookmarkEnd w:id="32"/>
+      <w:bookmarkEnd w:id="33"/>
     </w:p>
     <w:p>
       <w:pPr>
         <w:pStyle w:val="Corpodetexto"/>
         <w:rPr>
+          <w:color w:val="auto"/>
           <w:lang w:val="pt-BR"/>
         </w:rPr>
       </w:pPr>
@@ -4295,8 +6842,14 @@
           <w:p>
             <w:pPr>
               <w:pStyle w:val="Ttulodatabela"/>
+              <w:rPr>
+                <w:color w:val="0070C0"/>
+              </w:rPr>
             </w:pPr>
             <w:r>
+              <w:rPr>
+                <w:color w:val="0070C0"/>
+              </w:rPr>
               <w:t>Identificação</w:t>
             </w:r>
           </w:p>
@@ -4313,8 +6866,14 @@
           <w:p>
             <w:pPr>
               <w:pStyle w:val="Ttulodatabela"/>
+              <w:rPr>
+                <w:color w:val="0070C0"/>
+              </w:rPr>
             </w:pPr>
             <w:r>
+              <w:rPr>
+                <w:color w:val="0070C0"/>
+              </w:rPr>
               <w:t>Responsável</w:t>
             </w:r>
           </w:p>
@@ -4332,8 +6891,14 @@
           <w:p>
             <w:pPr>
               <w:pStyle w:val="Ttulodatabela"/>
+              <w:rPr>
+                <w:color w:val="0070C0"/>
+              </w:rPr>
             </w:pPr>
             <w:r>
+              <w:rPr>
+                <w:color w:val="0070C0"/>
+              </w:rPr>
               <w:t>Descrição</w:t>
             </w:r>
           </w:p>
@@ -4355,8 +6920,14 @@
             <w:pPr>
               <w:pStyle w:val="Contedodatabela"/>
               <w:jc w:val="left"/>
+              <w:rPr>
+                <w:color w:val="0070C0"/>
+              </w:rPr>
             </w:pPr>
             <w:r>
+              <w:rPr>
+                <w:color w:val="0070C0"/>
+              </w:rPr>
               <w:t>Nome totalmente qualificado ou pacote</w:t>
             </w:r>
           </w:p>
@@ -4373,8 +6944,14 @@
             <w:pPr>
               <w:pStyle w:val="Contedodatabela"/>
               <w:jc w:val="left"/>
+              <w:rPr>
+                <w:color w:val="0070C0"/>
+              </w:rPr>
             </w:pPr>
             <w:r>
+              <w:rPr>
+                <w:color w:val="0070C0"/>
+              </w:rPr>
               <w:t>Infraestrutura | Aplicação | Terceiros</w:t>
             </w:r>
           </w:p>
@@ -4392,8 +6969,14 @@
             <w:pPr>
               <w:pStyle w:val="Contedodatabela"/>
               <w:jc w:val="left"/>
+              <w:rPr>
+                <w:color w:val="0070C0"/>
+              </w:rPr>
             </w:pPr>
             <w:r>
+              <w:rPr>
+                <w:color w:val="0070C0"/>
+              </w:rPr>
               <w:t xml:space="preserve">Descreva as principais responsabilidades </w:t>
             </w:r>
           </w:p>
@@ -4418,39 +7001,58 @@
         <w:spacing w:before="0" w:after="120"/>
         <w:ind w:left="720" w:hanging="720"/>
         <w:rPr>
-          <w:color w:val="0000FF"/>
           <w:sz w:val="28"/>
         </w:rPr>
       </w:pPr>
-      <w:bookmarkStart w:id="28" w:name="_Toc414705911"/>
-      <w:r>
-        <w:rPr>
-          <w:color w:val="0000FF"/>
+      <w:bookmarkStart w:id="34" w:name="_Toc415069200"/>
+      <w:r>
+        <w:rPr>
           <w:sz w:val="28"/>
         </w:rPr>
         <w:t>Tratamento de Erros e Exceções</w:t>
       </w:r>
-      <w:bookmarkEnd w:id="28"/>
-    </w:p>
-    <w:p>
-      <w:r>
-        <w:t>[Defina como os erros serão tratado, apresentad</w:t>
-      </w:r>
-      <w:bookmarkStart w:id="29" w:name="_GoBack"/>
-      <w:bookmarkEnd w:id="29"/>
-      <w:r>
-        <w:t>os e persistidos]</w:t>
+      <w:bookmarkEnd w:id="34"/>
+    </w:p>
+    <w:p>
+      <w:r>
+        <w:t>Os erros seram armazenados em arquivos de LOG com código e descrição do erro.</w:t>
       </w:r>
     </w:p>
     <w:p>
       <w:pPr>
         <w:pStyle w:val="Corpodetexto"/>
+        <w:rPr>
+          <w:color w:val="auto"/>
+        </w:rPr>
       </w:pPr>
     </w:p>
     <w:p>
       <w:pPr>
         <w:pStyle w:val="Corpodetexto"/>
-      </w:pPr>
+        <w:rPr>
+          <w:color w:val="auto"/>
+        </w:rPr>
+      </w:pPr>
+    </w:p>
+    <w:p>
+      <w:pPr>
+        <w:suppressAutoHyphens w:val="0"/>
+        <w:spacing w:before="0" w:line="240" w:lineRule="auto"/>
+        <w:jc w:val="left"/>
+        <w:rPr>
+          <w:b/>
+          <w:kern w:val="1"/>
+          <w:sz w:val="32"/>
+          <w:szCs w:val="24"/>
+        </w:rPr>
+      </w:pPr>
+      <w:bookmarkStart w:id="35" w:name="_Toc287686991"/>
+      <w:r>
+        <w:rPr>
+          <w:szCs w:val="24"/>
+        </w:rPr>
+        <w:br w:type="page"/>
+      </w:r>
     </w:p>
     <w:p>
       <w:pPr>
@@ -4462,47 +7064,48 @@
         <w:suppressAutoHyphens w:val="0"/>
         <w:ind w:left="360" w:hanging="360"/>
         <w:rPr>
-          <w:color w:val="0000FF"/>
           <w:szCs w:val="24"/>
         </w:rPr>
       </w:pPr>
-      <w:bookmarkStart w:id="30" w:name="_Toc287686991"/>
-      <w:bookmarkStart w:id="31" w:name="_Toc414705912"/>
-      <w:r>
-        <w:rPr>
-          <w:color w:val="0000FF"/>
+      <w:bookmarkStart w:id="36" w:name="_Toc415069201"/>
+      <w:r>
+        <w:rPr>
           <w:szCs w:val="24"/>
         </w:rPr>
         <w:lastRenderedPageBreak/>
         <w:t>Visão de Segurança</w:t>
       </w:r>
-      <w:bookmarkEnd w:id="30"/>
-      <w:bookmarkEnd w:id="31"/>
+      <w:bookmarkEnd w:id="35"/>
+      <w:bookmarkEnd w:id="36"/>
     </w:p>
     <w:p>
       <w:pPr>
         <w:pStyle w:val="Corpodetexto"/>
-      </w:pPr>
-      <w:r>
-        <w:t>[Esta seção resume as informações de segurança para uma nova aplicação a ser desenvolvida. Atente para as aplicações com tipos de usuários não previstos, pois elas irão demandar alterações nos  Portais e Infraestrutura para serem implementadas. Exemplo: clientes (consorciados, segurados) e grupos de prestadores ainda não abrangidos pelo Portal de Negócios.]</w:t>
-      </w:r>
+        <w:rPr>
+          <w:color w:val="auto"/>
+        </w:rPr>
+      </w:pPr>
     </w:p>
     <w:p>
       <w:pPr>
         <w:pStyle w:val="Corpodetexto"/>
-      </w:pPr>
+        <w:rPr>
+          <w:color w:val="auto"/>
+        </w:rPr>
+      </w:pPr>
+      <w:r>
+        <w:rPr>
+          <w:color w:val="auto"/>
+        </w:rPr>
+        <w:t>A aplicação terá as seguintes formas de acesso:</w:t>
+      </w:r>
     </w:p>
     <w:p>
       <w:pPr>
         <w:pStyle w:val="Corpodetexto"/>
-      </w:pPr>
-      <w:r>
-        <w:t>A aplicação terá as seguintes formas de acesso:</w:t>
-      </w:r>
-    </w:p>
-    <w:p>
-      <w:pPr>
-        <w:pStyle w:val="Corpodetexto"/>
+        <w:rPr>
+          <w:color w:val="auto"/>
+        </w:rPr>
       </w:pPr>
     </w:p>
     <w:tbl>
@@ -4541,8 +7144,14 @@
           <w:p>
             <w:pPr>
               <w:pStyle w:val="Ttulodatabela"/>
+              <w:rPr>
+                <w:color w:val="auto"/>
+              </w:rPr>
             </w:pPr>
             <w:r>
+              <w:rPr>
+                <w:color w:val="auto"/>
+              </w:rPr>
               <w:t>Usuários</w:t>
             </w:r>
           </w:p>
@@ -4559,8 +7168,14 @@
           <w:p>
             <w:pPr>
               <w:pStyle w:val="Ttulodatabela"/>
+              <w:rPr>
+                <w:color w:val="auto"/>
+              </w:rPr>
             </w:pPr>
             <w:r>
+              <w:rPr>
+                <w:color w:val="auto"/>
+              </w:rPr>
               <w:t>Tipo</w:t>
             </w:r>
           </w:p>
@@ -4577,8 +7192,14 @@
           <w:p>
             <w:pPr>
               <w:pStyle w:val="Ttulodatabela"/>
+              <w:rPr>
+                <w:color w:val="auto"/>
+              </w:rPr>
             </w:pPr>
             <w:r>
+              <w:rPr>
+                <w:color w:val="auto"/>
+              </w:rPr>
               <w:t>Portal</w:t>
             </w:r>
           </w:p>
@@ -4596,8 +7217,14 @@
           <w:p>
             <w:pPr>
               <w:pStyle w:val="Ttulodatabela"/>
+              <w:rPr>
+                <w:color w:val="auto"/>
+              </w:rPr>
             </w:pPr>
             <w:r>
+              <w:rPr>
+                <w:color w:val="auto"/>
+              </w:rPr>
               <w:t>Acesso</w:t>
             </w:r>
           </w:p>
@@ -4618,9 +7245,15 @@
           <w:p>
             <w:pPr>
               <w:pStyle w:val="Contedodatabela"/>
+              <w:rPr>
+                <w:color w:val="auto"/>
+              </w:rPr>
             </w:pPr>
             <w:r>
-              <w:t>Nome_do_ator</w:t>
+              <w:rPr>
+                <w:color w:val="auto"/>
+              </w:rPr>
+              <w:t>Administrador</w:t>
             </w:r>
           </w:p>
         </w:tc>
@@ -4635,9 +7268,15 @@
           <w:p>
             <w:pPr>
               <w:pStyle w:val="Contedodatabela"/>
+              <w:rPr>
+                <w:color w:val="auto"/>
+              </w:rPr>
             </w:pPr>
             <w:r>
-              <w:t>Prestadores</w:t>
+              <w:rPr>
+                <w:color w:val="auto"/>
+              </w:rPr>
+              <w:t>Tecnologia da Informação</w:t>
             </w:r>
           </w:p>
         </w:tc>
@@ -4652,9 +7291,15 @@
           <w:p>
             <w:pPr>
               <w:pStyle w:val="Contedodatabela"/>
+              <w:rPr>
+                <w:color w:val="auto"/>
+              </w:rPr>
             </w:pPr>
             <w:r>
-              <w:t>Portal de Negócios</w:t>
+              <w:rPr>
+                <w:color w:val="auto"/>
+              </w:rPr>
+              <w:t>Sistema Corporativo</w:t>
             </w:r>
           </w:p>
         </w:tc>
@@ -4670,9 +7315,21 @@
           <w:p>
             <w:pPr>
               <w:pStyle w:val="Contedodatabela"/>
+              <w:rPr>
+                <w:color w:val="auto"/>
+              </w:rPr>
             </w:pPr>
             <w:r>
-              <w:t>Externo</w:t>
+              <w:rPr>
+                <w:color w:val="auto"/>
+              </w:rPr>
+              <w:t>Inter</w:t>
+            </w:r>
+            <w:r>
+              <w:rPr>
+                <w:color w:val="auto"/>
+              </w:rPr>
+              <w:t>no</w:t>
             </w:r>
           </w:p>
         </w:tc>
@@ -4692,9 +7349,15 @@
           <w:p>
             <w:pPr>
               <w:pStyle w:val="Contedodatabela"/>
+              <w:rPr>
+                <w:color w:val="auto"/>
+              </w:rPr>
             </w:pPr>
             <w:r>
-              <w:t>Nome_do_ator</w:t>
+              <w:rPr>
+                <w:color w:val="auto"/>
+              </w:rPr>
+              <w:t>Gerente</w:t>
             </w:r>
           </w:p>
         </w:tc>
@@ -4709,9 +7372,15 @@
           <w:p>
             <w:pPr>
               <w:pStyle w:val="Contedodatabela"/>
+              <w:rPr>
+                <w:color w:val="auto"/>
+              </w:rPr>
             </w:pPr>
             <w:r>
-              <w:t>Colaboradores</w:t>
+              <w:rPr>
+                <w:color w:val="auto"/>
+              </w:rPr>
+              <w:t>Gerente do Departamento</w:t>
             </w:r>
           </w:p>
         </w:tc>
@@ -4726,9 +7395,21 @@
           <w:p>
             <w:pPr>
               <w:pStyle w:val="Contedodatabela"/>
+              <w:rPr>
+                <w:color w:val="auto"/>
+              </w:rPr>
             </w:pPr>
             <w:r>
-              <w:t>Sistemas Corporativos</w:t>
+              <w:rPr>
+                <w:color w:val="auto"/>
+              </w:rPr>
+              <w:t>Sistema</w:t>
+            </w:r>
+            <w:r>
+              <w:rPr>
+                <w:color w:val="auto"/>
+              </w:rPr>
+              <w:t xml:space="preserve"> Corporativo</w:t>
             </w:r>
           </w:p>
         </w:tc>
@@ -4744,9 +7425,15 @@
           <w:p>
             <w:pPr>
               <w:pStyle w:val="Contedodatabela"/>
+              <w:rPr>
+                <w:color w:val="auto"/>
+              </w:rPr>
             </w:pPr>
             <w:r>
-              <w:t>Interno e/ou Externo</w:t>
+              <w:rPr>
+                <w:color w:val="auto"/>
+              </w:rPr>
+              <w:t>Interno</w:t>
             </w:r>
           </w:p>
         </w:tc>
@@ -4766,9 +7453,15 @@
           <w:p>
             <w:pPr>
               <w:pStyle w:val="Contedodatabela"/>
+              <w:rPr>
+                <w:color w:val="auto"/>
+              </w:rPr>
             </w:pPr>
             <w:r>
-              <w:t>Nome_do_ator</w:t>
+              <w:rPr>
+                <w:color w:val="auto"/>
+              </w:rPr>
+              <w:t>Funcionário</w:t>
             </w:r>
           </w:p>
         </w:tc>
@@ -4783,9 +7476,15 @@
           <w:p>
             <w:pPr>
               <w:pStyle w:val="Contedodatabela"/>
+              <w:rPr>
+                <w:color w:val="auto"/>
+              </w:rPr>
             </w:pPr>
             <w:r>
-              <w:t>Corretores</w:t>
+              <w:rPr>
+                <w:color w:val="auto"/>
+              </w:rPr>
+              <w:t xml:space="preserve">Analistas do Departamento </w:t>
             </w:r>
           </w:p>
         </w:tc>
@@ -4800,9 +7499,15 @@
           <w:p>
             <w:pPr>
               <w:pStyle w:val="Contedodatabela"/>
+              <w:rPr>
+                <w:color w:val="auto"/>
+              </w:rPr>
             </w:pPr>
             <w:r>
-              <w:t>Corretor Online</w:t>
+              <w:rPr>
+                <w:color w:val="auto"/>
+              </w:rPr>
+              <w:t>Sistema Corporativo</w:t>
             </w:r>
           </w:p>
         </w:tc>
@@ -4818,9 +7523,15 @@
           <w:p>
             <w:pPr>
               <w:pStyle w:val="Contedodatabela"/>
+              <w:rPr>
+                <w:color w:val="auto"/>
+              </w:rPr>
             </w:pPr>
             <w:r>
-              <w:t>Externo</w:t>
+              <w:rPr>
+                <w:color w:val="auto"/>
+              </w:rPr>
+              <w:t>Interno</w:t>
             </w:r>
           </w:p>
         </w:tc>
@@ -4829,27 +7540,61 @@
     <w:p>
       <w:pPr>
         <w:pStyle w:val="Corpodetexto"/>
+        <w:rPr>
+          <w:color w:val="auto"/>
+        </w:rPr>
       </w:pPr>
     </w:p>
     <w:p>
       <w:pPr>
         <w:pStyle w:val="Corpodetexto"/>
-      </w:pPr>
-      <w:r>
-        <w:t xml:space="preserve">O cadastramento dos usuários e das permissões de acesso deverá ser feito no Sistema de Segurança Informix e no LDAP. </w:t>
+        <w:rPr>
+          <w:color w:val="auto"/>
+        </w:rPr>
+      </w:pPr>
+      <w:r>
+        <w:rPr>
+          <w:color w:val="auto"/>
+        </w:rPr>
+        <w:t>O cadastramento dos usuários</w:t>
+      </w:r>
+      <w:r>
+        <w:rPr>
+          <w:color w:val="auto"/>
+        </w:rPr>
+        <w:t xml:space="preserve"> Gerentes e su</w:t>
+      </w:r>
+      <w:r>
+        <w:rPr>
+          <w:color w:val="auto"/>
+        </w:rPr>
+        <w:t xml:space="preserve">as permissões de acesso deverá ser feito </w:t>
+      </w:r>
+      <w:r>
+        <w:rPr>
+          <w:color w:val="auto"/>
+        </w:rPr>
+        <w:t>diretamente no</w:t>
+      </w:r>
+      <w:r>
+        <w:rPr>
+          <w:color w:val="auto"/>
+        </w:rPr>
+        <w:t xml:space="preserve"> Sistema </w:t>
+      </w:r>
+      <w:r>
+        <w:rPr>
+          <w:color w:val="auto"/>
+        </w:rPr>
+        <w:t>SIDOC pelo Administrador. Já os usuários Funcionários e suas permissões deverão ser cadastrados pelo usuário Gerente responsável por ele.</w:t>
       </w:r>
     </w:p>
     <w:p>
       <w:pPr>
         <w:pStyle w:val="Corpodetexto"/>
-      </w:pPr>
-      <w:r>
-        <w:t>A solicitação de cadastramento da segurança deverá ser encaminhada à área de Segurança da Informação.</w:t>
-      </w:r>
-    </w:p>
-    <w:p>
-      <w:pPr>
-        <w:pStyle w:val="Corpodetexto"/>
+        <w:rPr>
+          <w:color w:val="auto"/>
+        </w:rPr>
       </w:pPr>
     </w:p>
     <w:p>
@@ -4870,8 +7615,8 @@
           <w:szCs w:val="24"/>
         </w:rPr>
       </w:pPr>
-      <w:bookmarkStart w:id="32" w:name="_Toc287686992"/>
-      <w:bookmarkStart w:id="33" w:name="_Toc414705913"/>
+      <w:bookmarkStart w:id="37" w:name="_Toc287686992"/>
+      <w:bookmarkStart w:id="38" w:name="_Toc415069202"/>
       <w:r>
         <w:rPr>
           <w:szCs w:val="24"/>
@@ -4879,8 +7624,8 @@
         <w:lastRenderedPageBreak/>
         <w:t>Visão de Implantação</w:t>
       </w:r>
-      <w:bookmarkEnd w:id="32"/>
-      <w:bookmarkEnd w:id="33"/>
+      <w:bookmarkEnd w:id="37"/>
+      <w:bookmarkEnd w:id="38"/>
     </w:p>
     <w:p>
       <w:pPr>
@@ -4918,8 +7663,8 @@
           <w:sz w:val="28"/>
         </w:rPr>
       </w:pPr>
-      <w:bookmarkStart w:id="34" w:name="_Toc287686993"/>
-      <w:bookmarkStart w:id="35" w:name="_Toc414705914"/>
+      <w:bookmarkStart w:id="39" w:name="_Toc287686993"/>
+      <w:bookmarkStart w:id="40" w:name="_Toc415069203"/>
       <w:r>
         <w:rPr>
           <w:color w:val="0000FF"/>
@@ -4927,8 +7672,8 @@
         </w:rPr>
         <w:t>Servidor Web</w:t>
       </w:r>
-      <w:bookmarkEnd w:id="34"/>
-      <w:bookmarkEnd w:id="35"/>
+      <w:bookmarkEnd w:id="39"/>
+      <w:bookmarkEnd w:id="40"/>
     </w:p>
     <w:p>
       <w:pPr>
@@ -5097,8 +7842,8 @@
           <w:sz w:val="28"/>
         </w:rPr>
       </w:pPr>
-      <w:bookmarkStart w:id="36" w:name="_Toc287686994"/>
-      <w:bookmarkStart w:id="37" w:name="_Toc414705915"/>
+      <w:bookmarkStart w:id="41" w:name="_Toc287686994"/>
+      <w:bookmarkStart w:id="42" w:name="_Toc415069204"/>
       <w:r>
         <w:rPr>
           <w:color w:val="0000FF"/>
@@ -5107,8 +7852,8 @@
         <w:lastRenderedPageBreak/>
         <w:t>Servidor de Aplicações</w:t>
       </w:r>
-      <w:bookmarkEnd w:id="36"/>
-      <w:bookmarkEnd w:id="37"/>
+      <w:bookmarkEnd w:id="41"/>
+      <w:bookmarkEnd w:id="42"/>
     </w:p>
     <w:p>
       <w:pPr>
@@ -5420,7 +8165,7 @@
           <w:sz w:val="28"/>
         </w:rPr>
       </w:pPr>
-      <w:bookmarkStart w:id="38" w:name="_Toc414705916"/>
+      <w:bookmarkStart w:id="43" w:name="_Toc415069205"/>
       <w:r>
         <w:rPr>
           <w:color w:val="0000FF"/>
@@ -5428,7 +8173,7 @@
         </w:rPr>
         <w:t>Servidor de Banco de Dados</w:t>
       </w:r>
-      <w:bookmarkEnd w:id="38"/>
+      <w:bookmarkEnd w:id="43"/>
     </w:p>
     <w:p>
       <w:pPr>
@@ -5486,26 +8231,13 @@
     <w:p>
       <w:pPr>
         <w:pStyle w:val="Corpodetexto"/>
-      </w:pPr>
-    </w:p>
-    <w:p>
-      <w:pPr>
-        <w:rPr>
-          <w:color w:val="0000FF"/>
-        </w:rPr>
-      </w:pPr>
-      <w:r>
-        <w:br w:type="page"/>
-      </w:r>
-    </w:p>
-    <w:p>
-      <w:pPr>
-        <w:rPr>
-          <w:color w:val="0000FF"/>
-        </w:rPr>
-      </w:pPr>
-      <w:r>
-        <w:lastRenderedPageBreak/>
+        <w:rPr>
+          <w:color w:val="auto"/>
+        </w:rPr>
+      </w:pPr>
+    </w:p>
+    <w:p>
+      <w:r>
         <w:br w:type="page"/>
       </w:r>
     </w:p>
@@ -5523,8 +8255,8 @@
           <w:szCs w:val="24"/>
         </w:rPr>
       </w:pPr>
-      <w:bookmarkStart w:id="39" w:name="_Toc287686996"/>
-      <w:bookmarkStart w:id="40" w:name="_Toc414705917"/>
+      <w:bookmarkStart w:id="44" w:name="_Toc287686996"/>
+      <w:bookmarkStart w:id="45" w:name="_Toc415069206"/>
       <w:r>
         <w:rPr>
           <w:color w:val="0000FF"/>
@@ -5533,8 +8265,8 @@
         <w:lastRenderedPageBreak/>
         <w:t>Tamanho e Desempenho</w:t>
       </w:r>
-      <w:bookmarkEnd w:id="39"/>
-      <w:bookmarkEnd w:id="40"/>
+      <w:bookmarkEnd w:id="44"/>
+      <w:bookmarkEnd w:id="45"/>
     </w:p>
     <w:p>
       <w:pPr>
@@ -5733,7 +8465,7 @@
         <w:noProof/>
         <w:sz w:val="18"/>
       </w:rPr>
-      <w:t>9</w:t>
+      <w:t>1</w:t>
     </w:r>
     <w:r>
       <w:rPr>
@@ -5775,7 +8507,7 @@
         <w:noProof/>
         <w:sz w:val="18"/>
       </w:rPr>
-      <w:t>16</w:t>
+      <w:t>18</w:t>
     </w:r>
     <w:r>
       <w:rPr>
@@ -7213,6 +9945,17 @@
     <w:name w:val="apple-converted-space"/>
     <w:basedOn w:val="Fontepargpadro"/>
     <w:rsid w:val="00280B48"/>
+  </w:style>
+  <w:style w:type="character" w:styleId="Forte">
+    <w:name w:val="Strong"/>
+    <w:basedOn w:val="Fontepargpadro"/>
+    <w:uiPriority w:val="22"/>
+    <w:qFormat/>
+    <w:rsid w:val="00DB0777"/>
+    <w:rPr>
+      <w:b/>
+      <w:bCs/>
+    </w:rPr>
   </w:style>
 </w:styles>
 </file>

--- a/Documentacao/Analise/ArquiteturaSoftware.docx
+++ b/Documentacao/Analise/ArquiteturaSoftware.docx
@@ -90,7 +90,13 @@
         <w:rPr>
           <w:sz w:val="30"/>
         </w:rPr>
-        <w:t xml:space="preserve"> 1.0</w:t>
+        <w:t xml:space="preserve"> 1.</w:t>
+      </w:r>
+      <w:r>
+        <w:rPr>
+          <w:sz w:val="30"/>
+        </w:rPr>
+        <w:t>1</w:t>
       </w:r>
     </w:p>
     <w:p>
@@ -148,7 +154,7 @@
             <w:tcBorders>
               <w:top w:val="single" w:sz="1" w:space="0" w:color="000000"/>
               <w:left w:val="single" w:sz="1" w:space="0" w:color="000000"/>
-              <w:bottom w:val="single" w:sz="1" w:space="0" w:color="000000"/>
+              <w:bottom w:val="single" w:sz="4" w:space="0" w:color="auto"/>
             </w:tcBorders>
             <w:shd w:val="clear" w:color="auto" w:fill="FFFFFF"/>
           </w:tcPr>
@@ -174,7 +180,7 @@
             <w:tcBorders>
               <w:top w:val="single" w:sz="1" w:space="0" w:color="000000"/>
               <w:left w:val="single" w:sz="1" w:space="0" w:color="000000"/>
-              <w:bottom w:val="single" w:sz="1" w:space="0" w:color="000000"/>
+              <w:bottom w:val="single" w:sz="4" w:space="0" w:color="auto"/>
             </w:tcBorders>
             <w:shd w:val="clear" w:color="auto" w:fill="FFFFFF"/>
           </w:tcPr>
@@ -200,7 +206,7 @@
             <w:tcBorders>
               <w:top w:val="single" w:sz="1" w:space="0" w:color="000000"/>
               <w:left w:val="single" w:sz="1" w:space="0" w:color="000000"/>
-              <w:bottom w:val="single" w:sz="1" w:space="0" w:color="000000"/>
+              <w:bottom w:val="single" w:sz="4" w:space="0" w:color="auto"/>
             </w:tcBorders>
             <w:shd w:val="clear" w:color="auto" w:fill="FFFFFF"/>
           </w:tcPr>
@@ -226,7 +232,7 @@
             <w:tcBorders>
               <w:top w:val="single" w:sz="1" w:space="0" w:color="000000"/>
               <w:left w:val="single" w:sz="1" w:space="0" w:color="000000"/>
-              <w:bottom w:val="single" w:sz="1" w:space="0" w:color="000000"/>
+              <w:bottom w:val="single" w:sz="4" w:space="0" w:color="auto"/>
               <w:right w:val="single" w:sz="1" w:space="0" w:color="000000"/>
             </w:tcBorders>
             <w:shd w:val="clear" w:color="auto" w:fill="FFFFFF"/>
@@ -256,8 +262,10 @@
           <w:tcPr>
             <w:tcW w:w="900" w:type="dxa"/>
             <w:tcBorders>
-              <w:left w:val="single" w:sz="1" w:space="0" w:color="000000"/>
-              <w:bottom w:val="single" w:sz="1" w:space="0" w:color="000000"/>
+              <w:top w:val="single" w:sz="4" w:space="0" w:color="auto"/>
+              <w:left w:val="single" w:sz="4" w:space="0" w:color="auto"/>
+              <w:bottom w:val="single" w:sz="4" w:space="0" w:color="auto"/>
+              <w:right w:val="single" w:sz="4" w:space="0" w:color="auto"/>
             </w:tcBorders>
           </w:tcPr>
           <w:p>
@@ -274,8 +282,10 @@
           <w:tcPr>
             <w:tcW w:w="1479" w:type="dxa"/>
             <w:tcBorders>
-              <w:left w:val="single" w:sz="1" w:space="0" w:color="000000"/>
-              <w:bottom w:val="single" w:sz="1" w:space="0" w:color="000000"/>
+              <w:top w:val="single" w:sz="4" w:space="0" w:color="auto"/>
+              <w:left w:val="single" w:sz="4" w:space="0" w:color="auto"/>
+              <w:bottom w:val="single" w:sz="4" w:space="0" w:color="auto"/>
+              <w:right w:val="single" w:sz="4" w:space="0" w:color="auto"/>
             </w:tcBorders>
           </w:tcPr>
           <w:p>
@@ -304,8 +314,10 @@
           <w:tcPr>
             <w:tcW w:w="3471" w:type="dxa"/>
             <w:tcBorders>
-              <w:left w:val="single" w:sz="1" w:space="0" w:color="000000"/>
-              <w:bottom w:val="single" w:sz="1" w:space="0" w:color="000000"/>
+              <w:top w:val="single" w:sz="4" w:space="0" w:color="auto"/>
+              <w:left w:val="single" w:sz="4" w:space="0" w:color="auto"/>
+              <w:bottom w:val="single" w:sz="4" w:space="0" w:color="auto"/>
+              <w:right w:val="single" w:sz="4" w:space="0" w:color="auto"/>
             </w:tcBorders>
           </w:tcPr>
           <w:p>
@@ -321,9 +333,111 @@
           <w:tcPr>
             <w:tcW w:w="2797" w:type="dxa"/>
             <w:tcBorders>
-              <w:left w:val="single" w:sz="1" w:space="0" w:color="000000"/>
-              <w:bottom w:val="single" w:sz="1" w:space="0" w:color="000000"/>
-              <w:right w:val="single" w:sz="1" w:space="0" w:color="000000"/>
+              <w:top w:val="single" w:sz="4" w:space="0" w:color="auto"/>
+              <w:left w:val="single" w:sz="4" w:space="0" w:color="auto"/>
+              <w:bottom w:val="single" w:sz="4" w:space="0" w:color="auto"/>
+              <w:right w:val="single" w:sz="4" w:space="0" w:color="auto"/>
+            </w:tcBorders>
+          </w:tcPr>
+          <w:p>
+            <w:pPr>
+              <w:pStyle w:val="Cabealho"/>
+            </w:pPr>
+            <w:r>
+              <w:t>André e Douglas</w:t>
+            </w:r>
+          </w:p>
+        </w:tc>
+      </w:tr>
+      <w:tr>
+        <w:trPr>
+          <w:cantSplit/>
+        </w:trPr>
+        <w:tc>
+          <w:tcPr>
+            <w:tcW w:w="900" w:type="dxa"/>
+            <w:tcBorders>
+              <w:top w:val="single" w:sz="4" w:space="0" w:color="auto"/>
+              <w:left w:val="single" w:sz="4" w:space="0" w:color="auto"/>
+              <w:bottom w:val="single" w:sz="4" w:space="0" w:color="auto"/>
+              <w:right w:val="single" w:sz="4" w:space="0" w:color="auto"/>
+            </w:tcBorders>
+          </w:tcPr>
+          <w:p>
+            <w:pPr>
+              <w:pStyle w:val="Cabealho"/>
+              <w:jc w:val="center"/>
+            </w:pPr>
+            <w:r>
+              <w:t>1.1</w:t>
+            </w:r>
+          </w:p>
+        </w:tc>
+        <w:tc>
+          <w:tcPr>
+            <w:tcW w:w="1479" w:type="dxa"/>
+            <w:tcBorders>
+              <w:top w:val="single" w:sz="4" w:space="0" w:color="auto"/>
+              <w:left w:val="single" w:sz="4" w:space="0" w:color="auto"/>
+              <w:bottom w:val="single" w:sz="4" w:space="0" w:color="auto"/>
+              <w:right w:val="single" w:sz="4" w:space="0" w:color="auto"/>
+            </w:tcBorders>
+          </w:tcPr>
+          <w:p>
+            <w:pPr>
+              <w:pStyle w:val="Cabealho"/>
+              <w:jc w:val="center"/>
+            </w:pPr>
+            <w:r>
+              <w:t>02</w:t>
+            </w:r>
+            <w:r>
+              <w:t>/</w:t>
+            </w:r>
+            <w:r>
+              <w:t>04</w:t>
+            </w:r>
+            <w:r>
+              <w:t>/</w:t>
+            </w:r>
+            <w:r>
+              <w:t>2015</w:t>
+            </w:r>
+          </w:p>
+        </w:tc>
+        <w:tc>
+          <w:tcPr>
+            <w:tcW w:w="3471" w:type="dxa"/>
+            <w:tcBorders>
+              <w:top w:val="single" w:sz="4" w:space="0" w:color="auto"/>
+              <w:left w:val="single" w:sz="4" w:space="0" w:color="auto"/>
+              <w:bottom w:val="single" w:sz="4" w:space="0" w:color="auto"/>
+              <w:right w:val="single" w:sz="4" w:space="0" w:color="auto"/>
+            </w:tcBorders>
+          </w:tcPr>
+          <w:p>
+            <w:pPr>
+              <w:pStyle w:val="Cabealho"/>
+            </w:pPr>
+            <w:r>
+              <w:t>Ajuste caso de u</w:t>
+            </w:r>
+            <w:r>
+              <w:t>so</w:t>
+            </w:r>
+            <w:r>
+              <w:t>, regras para arquivos e ajustes gerais</w:t>
+            </w:r>
+          </w:p>
+        </w:tc>
+        <w:tc>
+          <w:tcPr>
+            <w:tcW w:w="2797" w:type="dxa"/>
+            <w:tcBorders>
+              <w:top w:val="single" w:sz="4" w:space="0" w:color="auto"/>
+              <w:left w:val="single" w:sz="4" w:space="0" w:color="auto"/>
+              <w:bottom w:val="single" w:sz="4" w:space="0" w:color="auto"/>
+              <w:right w:val="single" w:sz="4" w:space="0" w:color="auto"/>
             </w:tcBorders>
           </w:tcPr>
           <w:p>
@@ -624,7 +738,7 @@
         </w:rPr>
         <w:fldChar w:fldCharType="separate"/>
       </w:r>
-      <w:hyperlink w:anchor="_Toc415499481" w:history="1">
+      <w:hyperlink w:anchor="_Toc415736057" w:history="1">
         <w:r>
           <w:rPr>
             <w:rStyle w:val="Hyperlink"/>
@@ -667,7 +781,7 @@
             <w:noProof/>
             <w:webHidden/>
           </w:rPr>
-          <w:instrText xml:space="preserve"> PAGEREF _Toc415499481 \h </w:instrText>
+          <w:instrText xml:space="preserve"> PAGEREF _Toc415736057 \h </w:instrText>
         </w:r>
         <w:r>
           <w:rPr>
@@ -712,7 +826,7 @@
           <w:lang w:val="pt-BR"/>
         </w:rPr>
       </w:pPr>
-      <w:hyperlink w:anchor="_Toc415499482" w:history="1">
+      <w:hyperlink w:anchor="_Toc415736058" w:history="1">
         <w:r>
           <w:rPr>
             <w:rStyle w:val="Hyperlink"/>
@@ -755,7 +869,7 @@
             <w:noProof/>
             <w:webHidden/>
           </w:rPr>
-          <w:instrText xml:space="preserve"> PAGEREF _Toc415499482 \h </w:instrText>
+          <w:instrText xml:space="preserve"> PAGEREF _Toc415736058 \h </w:instrText>
         </w:r>
         <w:r>
           <w:rPr>
@@ -800,7 +914,7 @@
           <w:lang w:val="pt-BR"/>
         </w:rPr>
       </w:pPr>
-      <w:hyperlink w:anchor="_Toc415499483" w:history="1">
+      <w:hyperlink w:anchor="_Toc415736059" w:history="1">
         <w:r>
           <w:rPr>
             <w:rStyle w:val="Hyperlink"/>
@@ -843,7 +957,7 @@
             <w:noProof/>
             <w:webHidden/>
           </w:rPr>
-          <w:instrText xml:space="preserve"> PAGEREF _Toc415499483 \h </w:instrText>
+          <w:instrText xml:space="preserve"> PAGEREF _Toc415736059 \h </w:instrText>
         </w:r>
         <w:r>
           <w:rPr>
@@ -888,7 +1002,7 @@
           <w:lang w:val="pt-BR"/>
         </w:rPr>
       </w:pPr>
-      <w:hyperlink w:anchor="_Toc415499484" w:history="1">
+      <w:hyperlink w:anchor="_Toc415736060" w:history="1">
         <w:r>
           <w:rPr>
             <w:rStyle w:val="Hyperlink"/>
@@ -931,7 +1045,7 @@
             <w:noProof/>
             <w:webHidden/>
           </w:rPr>
-          <w:instrText xml:space="preserve"> PAGEREF _Toc415499484 \h </w:instrText>
+          <w:instrText xml:space="preserve"> PAGEREF _Toc415736060 \h </w:instrText>
         </w:r>
         <w:r>
           <w:rPr>
@@ -976,7 +1090,7 @@
           <w:lang w:val="pt-BR"/>
         </w:rPr>
       </w:pPr>
-      <w:hyperlink w:anchor="_Toc415499485" w:history="1">
+      <w:hyperlink w:anchor="_Toc415736061" w:history="1">
         <w:r>
           <w:rPr>
             <w:rStyle w:val="Hyperlink"/>
@@ -1019,7 +1133,7 @@
             <w:noProof/>
             <w:webHidden/>
           </w:rPr>
-          <w:instrText xml:space="preserve"> PAGEREF _Toc415499485 \h </w:instrText>
+          <w:instrText xml:space="preserve"> PAGEREF _Toc415736061 \h </w:instrText>
         </w:r>
         <w:r>
           <w:rPr>
@@ -1039,7 +1153,7 @@
             <w:noProof/>
             <w:webHidden/>
           </w:rPr>
-          <w:t>7</w:t>
+          <w:t>8</w:t>
         </w:r>
         <w:r>
           <w:rPr>
@@ -1064,7 +1178,7 @@
           <w:lang w:val="pt-BR"/>
         </w:rPr>
       </w:pPr>
-      <w:hyperlink w:anchor="_Toc415499486" w:history="1">
+      <w:hyperlink w:anchor="_Toc415736062" w:history="1">
         <w:r>
           <w:rPr>
             <w:rStyle w:val="Hyperlink"/>
@@ -1107,7 +1221,7 @@
             <w:noProof/>
             <w:webHidden/>
           </w:rPr>
-          <w:instrText xml:space="preserve"> PAGEREF _Toc415499486 \h </w:instrText>
+          <w:instrText xml:space="preserve"> PAGEREF _Toc415736062 \h </w:instrText>
         </w:r>
         <w:r>
           <w:rPr>
@@ -1127,7 +1241,7 @@
             <w:noProof/>
             <w:webHidden/>
           </w:rPr>
-          <w:t>8</w:t>
+          <w:t>9</w:t>
         </w:r>
         <w:r>
           <w:rPr>
@@ -1152,7 +1266,7 @@
           <w:lang w:val="pt-BR"/>
         </w:rPr>
       </w:pPr>
-      <w:hyperlink w:anchor="_Toc415499487" w:history="1">
+      <w:hyperlink w:anchor="_Toc415736063" w:history="1">
         <w:r>
           <w:rPr>
             <w:rStyle w:val="Hyperlink"/>
@@ -1195,7 +1309,7 @@
             <w:noProof/>
             <w:webHidden/>
           </w:rPr>
-          <w:instrText xml:space="preserve"> PAGEREF _Toc415499487 \h </w:instrText>
+          <w:instrText xml:space="preserve"> PAGEREF _Toc415736063 \h </w:instrText>
         </w:r>
         <w:r>
           <w:rPr>
@@ -1215,7 +1329,7 @@
             <w:noProof/>
             <w:webHidden/>
           </w:rPr>
-          <w:t>8</w:t>
+          <w:t>9</w:t>
         </w:r>
         <w:r>
           <w:rPr>
@@ -1240,7 +1354,7 @@
           <w:lang w:val="pt-BR"/>
         </w:rPr>
       </w:pPr>
-      <w:hyperlink w:anchor="_Toc415499488" w:history="1">
+      <w:hyperlink w:anchor="_Toc415736064" w:history="1">
         <w:r>
           <w:rPr>
             <w:rStyle w:val="Hyperlink"/>
@@ -1283,7 +1397,7 @@
             <w:noProof/>
             <w:webHidden/>
           </w:rPr>
-          <w:instrText xml:space="preserve"> PAGEREF _Toc415499488 \h </w:instrText>
+          <w:instrText xml:space="preserve"> PAGEREF _Toc415736064 \h </w:instrText>
         </w:r>
         <w:r>
           <w:rPr>
@@ -1303,7 +1417,7 @@
             <w:noProof/>
             <w:webHidden/>
           </w:rPr>
-          <w:t>9</w:t>
+          <w:t>10</w:t>
         </w:r>
         <w:r>
           <w:rPr>
@@ -1328,7 +1442,7 @@
           <w:lang w:val="pt-BR"/>
         </w:rPr>
       </w:pPr>
-      <w:hyperlink w:anchor="_Toc415499489" w:history="1">
+      <w:hyperlink w:anchor="_Toc415736065" w:history="1">
         <w:r>
           <w:rPr>
             <w:rStyle w:val="Hyperlink"/>
@@ -1371,7 +1485,7 @@
             <w:noProof/>
             <w:webHidden/>
           </w:rPr>
-          <w:instrText xml:space="preserve"> PAGEREF _Toc415499489 \h </w:instrText>
+          <w:instrText xml:space="preserve"> PAGEREF _Toc415736065 \h </w:instrText>
         </w:r>
         <w:r>
           <w:rPr>
@@ -1391,7 +1505,7 @@
             <w:noProof/>
             <w:webHidden/>
           </w:rPr>
-          <w:t>9</w:t>
+          <w:t>11</w:t>
         </w:r>
         <w:r>
           <w:rPr>
@@ -1416,7 +1530,7 @@
           <w:lang w:val="pt-BR"/>
         </w:rPr>
       </w:pPr>
-      <w:hyperlink w:anchor="_Toc415499490" w:history="1">
+      <w:hyperlink w:anchor="_Toc415736066" w:history="1">
         <w:r>
           <w:rPr>
             <w:rStyle w:val="Hyperlink"/>
@@ -1459,7 +1573,7 @@
             <w:noProof/>
             <w:webHidden/>
           </w:rPr>
-          <w:instrText xml:space="preserve"> PAGEREF _Toc415499490 \h </w:instrText>
+          <w:instrText xml:space="preserve"> PAGEREF _Toc415736066 \h </w:instrText>
         </w:r>
         <w:r>
           <w:rPr>
@@ -1479,7 +1593,7 @@
             <w:noProof/>
             <w:webHidden/>
           </w:rPr>
-          <w:t>10</w:t>
+          <w:t>11</w:t>
         </w:r>
         <w:r>
           <w:rPr>
@@ -1504,7 +1618,7 @@
           <w:lang w:val="pt-BR"/>
         </w:rPr>
       </w:pPr>
-      <w:hyperlink w:anchor="_Toc415499491" w:history="1">
+      <w:hyperlink w:anchor="_Toc415736067" w:history="1">
         <w:r>
           <w:rPr>
             <w:rStyle w:val="Hyperlink"/>
@@ -1547,7 +1661,7 @@
             <w:noProof/>
             <w:webHidden/>
           </w:rPr>
-          <w:instrText xml:space="preserve"> PAGEREF _Toc415499491 \h </w:instrText>
+          <w:instrText xml:space="preserve"> PAGEREF _Toc415736067 \h </w:instrText>
         </w:r>
         <w:r>
           <w:rPr>
@@ -1567,7 +1681,7 @@
             <w:noProof/>
             <w:webHidden/>
           </w:rPr>
-          <w:t>10</w:t>
+          <w:t>12</w:t>
         </w:r>
         <w:r>
           <w:rPr>
@@ -1592,7 +1706,7 @@
           <w:lang w:val="pt-BR"/>
         </w:rPr>
       </w:pPr>
-      <w:hyperlink w:anchor="_Toc415499492" w:history="1">
+      <w:hyperlink w:anchor="_Toc415736068" w:history="1">
         <w:r>
           <w:rPr>
             <w:rStyle w:val="Hyperlink"/>
@@ -1635,7 +1749,7 @@
             <w:noProof/>
             <w:webHidden/>
           </w:rPr>
-          <w:instrText xml:space="preserve"> PAGEREF _Toc415499492 \h </w:instrText>
+          <w:instrText xml:space="preserve"> PAGEREF _Toc415736068 \h </w:instrText>
         </w:r>
         <w:r>
           <w:rPr>
@@ -1655,7 +1769,7 @@
             <w:noProof/>
             <w:webHidden/>
           </w:rPr>
-          <w:t>10</w:t>
+          <w:t>12</w:t>
         </w:r>
         <w:r>
           <w:rPr>
@@ -1680,7 +1794,7 @@
           <w:lang w:val="pt-BR"/>
         </w:rPr>
       </w:pPr>
-      <w:hyperlink w:anchor="_Toc415499493" w:history="1">
+      <w:hyperlink w:anchor="_Toc415736069" w:history="1">
         <w:r>
           <w:rPr>
             <w:rStyle w:val="Hyperlink"/>
@@ -1723,7 +1837,7 @@
             <w:noProof/>
             <w:webHidden/>
           </w:rPr>
-          <w:instrText xml:space="preserve"> PAGEREF _Toc415499493 \h </w:instrText>
+          <w:instrText xml:space="preserve"> PAGEREF _Toc415736069 \h </w:instrText>
         </w:r>
         <w:r>
           <w:rPr>
@@ -1743,7 +1857,7 @@
             <w:noProof/>
             <w:webHidden/>
           </w:rPr>
-          <w:t>10</w:t>
+          <w:t>12</w:t>
         </w:r>
         <w:r>
           <w:rPr>
@@ -1768,7 +1882,7 @@
           <w:lang w:val="pt-BR"/>
         </w:rPr>
       </w:pPr>
-      <w:hyperlink w:anchor="_Toc415499494" w:history="1">
+      <w:hyperlink w:anchor="_Toc415736070" w:history="1">
         <w:r>
           <w:rPr>
             <w:rStyle w:val="Hyperlink"/>
@@ -1811,7 +1925,7 @@
             <w:noProof/>
             <w:webHidden/>
           </w:rPr>
-          <w:instrText xml:space="preserve"> PAGEREF _Toc415499494 \h </w:instrText>
+          <w:instrText xml:space="preserve"> PAGEREF _Toc415736070 \h </w:instrText>
         </w:r>
         <w:r>
           <w:rPr>
@@ -1831,7 +1945,7 @@
             <w:noProof/>
             <w:webHidden/>
           </w:rPr>
-          <w:t>10</w:t>
+          <w:t>12</w:t>
         </w:r>
         <w:r>
           <w:rPr>
@@ -1856,7 +1970,7 @@
           <w:lang w:val="pt-BR"/>
         </w:rPr>
       </w:pPr>
-      <w:hyperlink w:anchor="_Toc415499495" w:history="1">
+      <w:hyperlink w:anchor="_Toc415736071" w:history="1">
         <w:r>
           <w:rPr>
             <w:rStyle w:val="Hyperlink"/>
@@ -1899,7 +2013,7 @@
             <w:noProof/>
             <w:webHidden/>
           </w:rPr>
-          <w:instrText xml:space="preserve"> PAGEREF _Toc415499495 \h </w:instrText>
+          <w:instrText xml:space="preserve"> PAGEREF _Toc415736071 \h </w:instrText>
         </w:r>
         <w:r>
           <w:rPr>
@@ -1919,7 +2033,7 @@
             <w:noProof/>
             <w:webHidden/>
           </w:rPr>
-          <w:t>11</w:t>
+          <w:t>12</w:t>
         </w:r>
         <w:r>
           <w:rPr>
@@ -1944,7 +2058,7 @@
           <w:lang w:val="pt-BR"/>
         </w:rPr>
       </w:pPr>
-      <w:hyperlink w:anchor="_Toc415499496" w:history="1">
+      <w:hyperlink w:anchor="_Toc415736072" w:history="1">
         <w:r>
           <w:rPr>
             <w:rStyle w:val="Hyperlink"/>
@@ -1987,7 +2101,7 @@
             <w:noProof/>
             <w:webHidden/>
           </w:rPr>
-          <w:instrText xml:space="preserve"> PAGEREF _Toc415499496 \h </w:instrText>
+          <w:instrText xml:space="preserve"> PAGEREF _Toc415736072 \h </w:instrText>
         </w:r>
         <w:r>
           <w:rPr>
@@ -2007,7 +2121,7 @@
             <w:noProof/>
             <w:webHidden/>
           </w:rPr>
-          <w:t>11</w:t>
+          <w:t>12</w:t>
         </w:r>
         <w:r>
           <w:rPr>
@@ -2032,7 +2146,7 @@
           <w:lang w:val="pt-BR"/>
         </w:rPr>
       </w:pPr>
-      <w:hyperlink w:anchor="_Toc415499497" w:history="1">
+      <w:hyperlink w:anchor="_Toc415736073" w:history="1">
         <w:r>
           <w:rPr>
             <w:rStyle w:val="Hyperlink"/>
@@ -2075,7 +2189,7 @@
             <w:noProof/>
             <w:webHidden/>
           </w:rPr>
-          <w:instrText xml:space="preserve"> PAGEREF _Toc415499497 \h </w:instrText>
+          <w:instrText xml:space="preserve"> PAGEREF _Toc415736073 \h </w:instrText>
         </w:r>
         <w:r>
           <w:rPr>
@@ -2095,7 +2209,7 @@
             <w:noProof/>
             <w:webHidden/>
           </w:rPr>
-          <w:t>11</w:t>
+          <w:t>12</w:t>
         </w:r>
         <w:r>
           <w:rPr>
@@ -2120,7 +2234,7 @@
           <w:lang w:val="pt-BR"/>
         </w:rPr>
       </w:pPr>
-      <w:hyperlink w:anchor="_Toc415499498" w:history="1">
+      <w:hyperlink w:anchor="_Toc415736074" w:history="1">
         <w:r>
           <w:rPr>
             <w:rStyle w:val="Hyperlink"/>
@@ -2163,7 +2277,7 @@
             <w:noProof/>
             <w:webHidden/>
           </w:rPr>
-          <w:instrText xml:space="preserve"> PAGEREF _Toc415499498 \h </w:instrText>
+          <w:instrText xml:space="preserve"> PAGEREF _Toc415736074 \h </w:instrText>
         </w:r>
         <w:r>
           <w:rPr>
@@ -2183,7 +2297,7 @@
             <w:noProof/>
             <w:webHidden/>
           </w:rPr>
-          <w:t>11</w:t>
+          <w:t>13</w:t>
         </w:r>
         <w:r>
           <w:rPr>
@@ -2208,7 +2322,7 @@
           <w:lang w:val="pt-BR"/>
         </w:rPr>
       </w:pPr>
-      <w:hyperlink w:anchor="_Toc415499499" w:history="1">
+      <w:hyperlink w:anchor="_Toc415736075" w:history="1">
         <w:r>
           <w:rPr>
             <w:rStyle w:val="Hyperlink"/>
@@ -2251,7 +2365,7 @@
             <w:noProof/>
             <w:webHidden/>
           </w:rPr>
-          <w:instrText xml:space="preserve"> PAGEREF _Toc415499499 \h </w:instrText>
+          <w:instrText xml:space="preserve"> PAGEREF _Toc415736075 \h </w:instrText>
         </w:r>
         <w:r>
           <w:rPr>
@@ -2271,7 +2385,7 @@
             <w:noProof/>
             <w:webHidden/>
           </w:rPr>
-          <w:t>11</w:t>
+          <w:t>13</w:t>
         </w:r>
         <w:r>
           <w:rPr>
@@ -2296,7 +2410,7 @@
           <w:lang w:val="pt-BR"/>
         </w:rPr>
       </w:pPr>
-      <w:hyperlink w:anchor="_Toc415499500" w:history="1">
+      <w:hyperlink w:anchor="_Toc415736076" w:history="1">
         <w:r>
           <w:rPr>
             <w:rStyle w:val="Hyperlink"/>
@@ -2339,7 +2453,7 @@
             <w:noProof/>
             <w:webHidden/>
           </w:rPr>
-          <w:instrText xml:space="preserve"> PAGEREF _Toc415499500 \h </w:instrText>
+          <w:instrText xml:space="preserve"> PAGEREF _Toc415736076 \h </w:instrText>
         </w:r>
         <w:r>
           <w:rPr>
@@ -2359,7 +2473,7 @@
             <w:noProof/>
             <w:webHidden/>
           </w:rPr>
-          <w:t>11</w:t>
+          <w:t>13</w:t>
         </w:r>
         <w:r>
           <w:rPr>
@@ -2384,7 +2498,7 @@
           <w:lang w:val="pt-BR"/>
         </w:rPr>
       </w:pPr>
-      <w:hyperlink w:anchor="_Toc415499501" w:history="1">
+      <w:hyperlink w:anchor="_Toc415736077" w:history="1">
         <w:r>
           <w:rPr>
             <w:rStyle w:val="Hyperlink"/>
@@ -2406,21 +2520,7 @@
             <w:rStyle w:val="Hyperlink"/>
             <w:noProof/>
           </w:rPr>
-          <w:t>Prototipa</w:t>
-        </w:r>
-        <w:r>
-          <w:rPr>
-            <w:rStyle w:val="Hyperlink"/>
-            <w:noProof/>
-          </w:rPr>
-          <w:t>ç</w:t>
-        </w:r>
-        <w:r>
-          <w:rPr>
-            <w:rStyle w:val="Hyperlink"/>
-            <w:noProof/>
-          </w:rPr>
-          <w:t>ão</w:t>
+          <w:t>Prototipação</w:t>
         </w:r>
         <w:r>
           <w:rPr>
@@ -2441,7 +2541,7 @@
             <w:noProof/>
             <w:webHidden/>
           </w:rPr>
-          <w:instrText xml:space="preserve"> PAGEREF _Toc415499501 \h </w:instrText>
+          <w:instrText xml:space="preserve"> PAGEREF _Toc415736077 \h </w:instrText>
         </w:r>
         <w:r>
           <w:rPr>
@@ -2461,7 +2561,7 @@
             <w:noProof/>
             <w:webHidden/>
           </w:rPr>
-          <w:t>12</w:t>
+          <w:t>14</w:t>
         </w:r>
         <w:r>
           <w:rPr>
@@ -2486,7 +2586,7 @@
           <w:lang w:val="pt-BR"/>
         </w:rPr>
       </w:pPr>
-      <w:hyperlink w:anchor="_Toc415499502" w:history="1">
+      <w:hyperlink w:anchor="_Toc415736078" w:history="1">
         <w:r>
           <w:rPr>
             <w:rStyle w:val="Hyperlink"/>
@@ -2529,7 +2629,7 @@
             <w:noProof/>
             <w:webHidden/>
           </w:rPr>
-          <w:instrText xml:space="preserve"> PAGEREF _Toc415499502 \h </w:instrText>
+          <w:instrText xml:space="preserve"> PAGEREF _Toc415736078 \h </w:instrText>
         </w:r>
         <w:r>
           <w:rPr>
@@ -2549,7 +2649,7 @@
             <w:noProof/>
             <w:webHidden/>
           </w:rPr>
-          <w:t>19</w:t>
+          <w:t>21</w:t>
         </w:r>
         <w:r>
           <w:rPr>
@@ -2574,7 +2674,7 @@
           <w:lang w:val="pt-BR"/>
         </w:rPr>
       </w:pPr>
-      <w:hyperlink w:anchor="_Toc415499503" w:history="1">
+      <w:hyperlink w:anchor="_Toc415736079" w:history="1">
         <w:r>
           <w:rPr>
             <w:rStyle w:val="Hyperlink"/>
@@ -2617,7 +2717,7 @@
             <w:noProof/>
             <w:webHidden/>
           </w:rPr>
-          <w:instrText xml:space="preserve"> PAGEREF _Toc415499503 \h </w:instrText>
+          <w:instrText xml:space="preserve"> PAGEREF _Toc415736079 \h </w:instrText>
         </w:r>
         <w:r>
           <w:rPr>
@@ -2637,7 +2737,7 @@
             <w:noProof/>
             <w:webHidden/>
           </w:rPr>
-          <w:t>19</w:t>
+          <w:t>21</w:t>
         </w:r>
         <w:r>
           <w:rPr>
@@ -2662,7 +2762,7 @@
           <w:lang w:val="pt-BR"/>
         </w:rPr>
       </w:pPr>
-      <w:hyperlink w:anchor="_Toc415499504" w:history="1">
+      <w:hyperlink w:anchor="_Toc415736080" w:history="1">
         <w:r>
           <w:rPr>
             <w:rStyle w:val="Hyperlink"/>
@@ -2705,7 +2805,7 @@
             <w:noProof/>
             <w:webHidden/>
           </w:rPr>
-          <w:instrText xml:space="preserve"> PAGEREF _Toc415499504 \h </w:instrText>
+          <w:instrText xml:space="preserve"> PAGEREF _Toc415736080 \h </w:instrText>
         </w:r>
         <w:r>
           <w:rPr>
@@ -2725,7 +2825,7 @@
             <w:noProof/>
             <w:webHidden/>
           </w:rPr>
-          <w:t>20</w:t>
+          <w:t>22</w:t>
         </w:r>
         <w:r>
           <w:rPr>
@@ -2750,7 +2850,7 @@
           <w:lang w:val="pt-BR"/>
         </w:rPr>
       </w:pPr>
-      <w:hyperlink w:anchor="_Toc415499505" w:history="1">
+      <w:hyperlink w:anchor="_Toc415736081" w:history="1">
         <w:r>
           <w:rPr>
             <w:rStyle w:val="Hyperlink"/>
@@ -2793,7 +2893,7 @@
             <w:noProof/>
             <w:webHidden/>
           </w:rPr>
-          <w:instrText xml:space="preserve"> PAGEREF _Toc415499505 \h </w:instrText>
+          <w:instrText xml:space="preserve"> PAGEREF _Toc415736081 \h </w:instrText>
         </w:r>
         <w:r>
           <w:rPr>
@@ -2813,7 +2913,7 @@
             <w:noProof/>
             <w:webHidden/>
           </w:rPr>
-          <w:t>20</w:t>
+          <w:t>22</w:t>
         </w:r>
         <w:r>
           <w:rPr>
@@ -2838,7 +2938,7 @@
           <w:lang w:val="pt-BR"/>
         </w:rPr>
       </w:pPr>
-      <w:hyperlink w:anchor="_Toc415499506" w:history="1">
+      <w:hyperlink w:anchor="_Toc415736082" w:history="1">
         <w:r>
           <w:rPr>
             <w:rStyle w:val="Hyperlink"/>
@@ -2881,7 +2981,7 @@
             <w:noProof/>
             <w:webHidden/>
           </w:rPr>
-          <w:instrText xml:space="preserve"> PAGEREF _Toc415499506 \h </w:instrText>
+          <w:instrText xml:space="preserve"> PAGEREF _Toc415736082 \h </w:instrText>
         </w:r>
         <w:r>
           <w:rPr>
@@ -2901,7 +3001,7 @@
             <w:noProof/>
             <w:webHidden/>
           </w:rPr>
-          <w:t>20</w:t>
+          <w:t>22</w:t>
         </w:r>
         <w:r>
           <w:rPr>
@@ -2926,7 +3026,7 @@
           <w:lang w:val="pt-BR"/>
         </w:rPr>
       </w:pPr>
-      <w:hyperlink w:anchor="_Toc415499507" w:history="1">
+      <w:hyperlink w:anchor="_Toc415736083" w:history="1">
         <w:r>
           <w:rPr>
             <w:rStyle w:val="Hyperlink"/>
@@ -2969,7 +3069,7 @@
             <w:noProof/>
             <w:webHidden/>
           </w:rPr>
-          <w:instrText xml:space="preserve"> PAGEREF _Toc415499507 \h </w:instrText>
+          <w:instrText xml:space="preserve"> PAGEREF _Toc415736083 \h </w:instrText>
         </w:r>
         <w:r>
           <w:rPr>
@@ -2989,7 +3089,7 @@
             <w:noProof/>
             <w:webHidden/>
           </w:rPr>
-          <w:t>20</w:t>
+          <w:t>23</w:t>
         </w:r>
         <w:r>
           <w:rPr>
@@ -3014,7 +3114,7 @@
           <w:lang w:val="pt-BR"/>
         </w:rPr>
       </w:pPr>
-      <w:hyperlink w:anchor="_Toc415499508" w:history="1">
+      <w:hyperlink w:anchor="_Toc415736084" w:history="1">
         <w:r>
           <w:rPr>
             <w:rStyle w:val="Hyperlink"/>
@@ -3057,7 +3157,7 @@
             <w:noProof/>
             <w:webHidden/>
           </w:rPr>
-          <w:instrText xml:space="preserve"> PAGEREF _Toc415499508 \h </w:instrText>
+          <w:instrText xml:space="preserve"> PAGEREF _Toc415736084 \h </w:instrText>
         </w:r>
         <w:r>
           <w:rPr>
@@ -3077,7 +3177,7 @@
             <w:noProof/>
             <w:webHidden/>
           </w:rPr>
-          <w:t>20</w:t>
+          <w:t>23</w:t>
         </w:r>
         <w:r>
           <w:rPr>
@@ -3102,7 +3202,7 @@
           <w:lang w:val="pt-BR"/>
         </w:rPr>
       </w:pPr>
-      <w:hyperlink w:anchor="_Toc415499509" w:history="1">
+      <w:hyperlink w:anchor="_Toc415736085" w:history="1">
         <w:r>
           <w:rPr>
             <w:rStyle w:val="Hyperlink"/>
@@ -3145,7 +3245,7 @@
             <w:noProof/>
             <w:webHidden/>
           </w:rPr>
-          <w:instrText xml:space="preserve"> PAGEREF _Toc415499509 \h </w:instrText>
+          <w:instrText xml:space="preserve"> PAGEREF _Toc415736085 \h </w:instrText>
         </w:r>
         <w:r>
           <w:rPr>
@@ -3165,7 +3265,7 @@
             <w:noProof/>
             <w:webHidden/>
           </w:rPr>
-          <w:t>21</w:t>
+          <w:t>23</w:t>
         </w:r>
         <w:r>
           <w:rPr>
@@ -3190,7 +3290,7 @@
           <w:lang w:val="pt-BR"/>
         </w:rPr>
       </w:pPr>
-      <w:hyperlink w:anchor="_Toc415499510" w:history="1">
+      <w:hyperlink w:anchor="_Toc415736086" w:history="1">
         <w:r>
           <w:rPr>
             <w:rStyle w:val="Hyperlink"/>
@@ -3233,7 +3333,7 @@
             <w:noProof/>
             <w:webHidden/>
           </w:rPr>
-          <w:instrText xml:space="preserve"> PAGEREF _Toc415499510 \h </w:instrText>
+          <w:instrText xml:space="preserve"> PAGEREF _Toc415736086 \h </w:instrText>
         </w:r>
         <w:r>
           <w:rPr>
@@ -3253,7 +3353,7 @@
             <w:noProof/>
             <w:webHidden/>
           </w:rPr>
-          <w:t>21</w:t>
+          <w:t>23</w:t>
         </w:r>
         <w:r>
           <w:rPr>
@@ -3278,7 +3378,7 @@
           <w:lang w:val="pt-BR"/>
         </w:rPr>
       </w:pPr>
-      <w:hyperlink w:anchor="_Toc415499511" w:history="1">
+      <w:hyperlink w:anchor="_Toc415736087" w:history="1">
         <w:r>
           <w:rPr>
             <w:rStyle w:val="Hyperlink"/>
@@ -3321,7 +3421,7 @@
             <w:noProof/>
             <w:webHidden/>
           </w:rPr>
-          <w:instrText xml:space="preserve"> PAGEREF _Toc415499511 \h </w:instrText>
+          <w:instrText xml:space="preserve"> PAGEREF _Toc415736087 \h </w:instrText>
         </w:r>
         <w:r>
           <w:rPr>
@@ -3341,7 +3441,7 @@
             <w:noProof/>
             <w:webHidden/>
           </w:rPr>
-          <w:t>21</w:t>
+          <w:t>23</w:t>
         </w:r>
         <w:r>
           <w:rPr>
@@ -3366,7 +3466,7 @@
           <w:lang w:val="pt-BR"/>
         </w:rPr>
       </w:pPr>
-      <w:hyperlink w:anchor="_Toc415499512" w:history="1">
+      <w:hyperlink w:anchor="_Toc415736088" w:history="1">
         <w:r>
           <w:rPr>
             <w:rStyle w:val="Hyperlink"/>
@@ -3409,7 +3509,7 @@
             <w:noProof/>
             <w:webHidden/>
           </w:rPr>
-          <w:instrText xml:space="preserve"> PAGEREF _Toc415499512 \h </w:instrText>
+          <w:instrText xml:space="preserve"> PAGEREF _Toc415736088 \h </w:instrText>
         </w:r>
         <w:r>
           <w:rPr>
@@ -3429,7 +3529,7 @@
             <w:noProof/>
             <w:webHidden/>
           </w:rPr>
-          <w:t>22</w:t>
+          <w:t>25</w:t>
         </w:r>
         <w:r>
           <w:rPr>
@@ -3454,7 +3554,7 @@
           <w:lang w:val="pt-BR"/>
         </w:rPr>
       </w:pPr>
-      <w:hyperlink w:anchor="_Toc415499513" w:history="1">
+      <w:hyperlink w:anchor="_Toc415736089" w:history="1">
         <w:r>
           <w:rPr>
             <w:rStyle w:val="Hyperlink"/>
@@ -3497,7 +3597,7 @@
             <w:noProof/>
             <w:webHidden/>
           </w:rPr>
-          <w:instrText xml:space="preserve"> PAGEREF _Toc415499513 \h </w:instrText>
+          <w:instrText xml:space="preserve"> PAGEREF _Toc415736089 \h </w:instrText>
         </w:r>
         <w:r>
           <w:rPr>
@@ -3517,7 +3617,7 @@
             <w:noProof/>
             <w:webHidden/>
           </w:rPr>
-          <w:t>22</w:t>
+          <w:t>25</w:t>
         </w:r>
         <w:r>
           <w:rPr>
@@ -3542,7 +3642,7 @@
           <w:lang w:val="pt-BR"/>
         </w:rPr>
       </w:pPr>
-      <w:hyperlink w:anchor="_Toc415499514" w:history="1">
+      <w:hyperlink w:anchor="_Toc415736090" w:history="1">
         <w:r>
           <w:rPr>
             <w:rStyle w:val="Hyperlink"/>
@@ -3585,7 +3685,7 @@
             <w:noProof/>
             <w:webHidden/>
           </w:rPr>
-          <w:instrText xml:space="preserve"> PAGEREF _Toc415499514 \h </w:instrText>
+          <w:instrText xml:space="preserve"> PAGEREF _Toc415736090 \h </w:instrText>
         </w:r>
         <w:r>
           <w:rPr>
@@ -3605,7 +3705,7 @@
             <w:noProof/>
             <w:webHidden/>
           </w:rPr>
-          <w:t>24</w:t>
+          <w:t>27</w:t>
         </w:r>
         <w:r>
           <w:rPr>
@@ -3630,7 +3730,7 @@
           <w:lang w:val="pt-BR"/>
         </w:rPr>
       </w:pPr>
-      <w:hyperlink w:anchor="_Toc415499515" w:history="1">
+      <w:hyperlink w:anchor="_Toc415736091" w:history="1">
         <w:r>
           <w:rPr>
             <w:rStyle w:val="Hyperlink"/>
@@ -3673,7 +3773,7 @@
             <w:noProof/>
             <w:webHidden/>
           </w:rPr>
-          <w:instrText xml:space="preserve"> PAGEREF _Toc415499515 \h </w:instrText>
+          <w:instrText xml:space="preserve"> PAGEREF _Toc415736091 \h </w:instrText>
         </w:r>
         <w:r>
           <w:rPr>
@@ -3693,7 +3793,7 @@
             <w:noProof/>
             <w:webHidden/>
           </w:rPr>
-          <w:t>24</w:t>
+          <w:t>27</w:t>
         </w:r>
         <w:r>
           <w:rPr>
@@ -3718,7 +3818,7 @@
           <w:lang w:val="pt-BR"/>
         </w:rPr>
       </w:pPr>
-      <w:hyperlink w:anchor="_Toc415499516" w:history="1">
+      <w:hyperlink w:anchor="_Toc415736092" w:history="1">
         <w:r>
           <w:rPr>
             <w:rStyle w:val="Hyperlink"/>
@@ -3761,7 +3861,7 @@
             <w:noProof/>
             <w:webHidden/>
           </w:rPr>
-          <w:instrText xml:space="preserve"> PAGEREF _Toc415499516 \h </w:instrText>
+          <w:instrText xml:space="preserve"> PAGEREF _Toc415736092 \h </w:instrText>
         </w:r>
         <w:r>
           <w:rPr>
@@ -3781,7 +3881,7 @@
             <w:noProof/>
             <w:webHidden/>
           </w:rPr>
-          <w:t>24</w:t>
+          <w:t>27</w:t>
         </w:r>
         <w:r>
           <w:rPr>
@@ -3806,7 +3906,7 @@
           <w:lang w:val="pt-BR"/>
         </w:rPr>
       </w:pPr>
-      <w:hyperlink w:anchor="_Toc415499517" w:history="1">
+      <w:hyperlink w:anchor="_Toc415736093" w:history="1">
         <w:r>
           <w:rPr>
             <w:rStyle w:val="Hyperlink"/>
@@ -3849,7 +3949,7 @@
             <w:noProof/>
             <w:webHidden/>
           </w:rPr>
-          <w:instrText xml:space="preserve"> PAGEREF _Toc415499517 \h </w:instrText>
+          <w:instrText xml:space="preserve"> PAGEREF _Toc415736093 \h </w:instrText>
         </w:r>
         <w:r>
           <w:rPr>
@@ -3869,7 +3969,7 @@
             <w:noProof/>
             <w:webHidden/>
           </w:rPr>
-          <w:t>25</w:t>
+          <w:t>28</w:t>
         </w:r>
         <w:r>
           <w:rPr>
@@ -3894,7 +3994,7 @@
           <w:lang w:val="pt-BR"/>
         </w:rPr>
       </w:pPr>
-      <w:hyperlink w:anchor="_Toc415499518" w:history="1">
+      <w:hyperlink w:anchor="_Toc415736094" w:history="1">
         <w:r>
           <w:rPr>
             <w:rStyle w:val="Hyperlink"/>
@@ -3937,7 +4037,7 @@
             <w:noProof/>
             <w:webHidden/>
           </w:rPr>
-          <w:instrText xml:space="preserve"> PAGEREF _Toc415499518 \h </w:instrText>
+          <w:instrText xml:space="preserve"> PAGEREF _Toc415736094 \h </w:instrText>
         </w:r>
         <w:r>
           <w:rPr>
@@ -3957,7 +4057,7 @@
             <w:noProof/>
             <w:webHidden/>
           </w:rPr>
-          <w:t>25</w:t>
+          <w:t>28</w:t>
         </w:r>
         <w:r>
           <w:rPr>
@@ -3982,7 +4082,7 @@
           <w:lang w:val="pt-BR"/>
         </w:rPr>
       </w:pPr>
-      <w:hyperlink w:anchor="_Toc415499519" w:history="1">
+      <w:hyperlink w:anchor="_Toc415736095" w:history="1">
         <w:r>
           <w:rPr>
             <w:rStyle w:val="Hyperlink"/>
@@ -4025,7 +4125,7 @@
             <w:noProof/>
             <w:webHidden/>
           </w:rPr>
-          <w:instrText xml:space="preserve"> PAGEREF _Toc415499519 \h </w:instrText>
+          <w:instrText xml:space="preserve"> PAGEREF _Toc415736095 \h </w:instrText>
         </w:r>
         <w:r>
           <w:rPr>
@@ -4045,7 +4145,7 @@
             <w:noProof/>
             <w:webHidden/>
           </w:rPr>
-          <w:t>25</w:t>
+          <w:t>28</w:t>
         </w:r>
         <w:r>
           <w:rPr>
@@ -4070,7 +4170,7 @@
           <w:lang w:val="pt-BR"/>
         </w:rPr>
       </w:pPr>
-      <w:hyperlink w:anchor="_Toc415499520" w:history="1">
+      <w:hyperlink w:anchor="_Toc415736096" w:history="1">
         <w:r>
           <w:rPr>
             <w:rStyle w:val="Hyperlink"/>
@@ -4113,7 +4213,7 @@
             <w:noProof/>
             <w:webHidden/>
           </w:rPr>
-          <w:instrText xml:space="preserve"> PAGEREF _Toc415499520 \h </w:instrText>
+          <w:instrText xml:space="preserve"> PAGEREF _Toc415736096 \h </w:instrText>
         </w:r>
         <w:r>
           <w:rPr>
@@ -4133,7 +4233,7 @@
             <w:noProof/>
             <w:webHidden/>
           </w:rPr>
-          <w:t>25</w:t>
+          <w:t>28</w:t>
         </w:r>
         <w:r>
           <w:rPr>
@@ -4158,7 +4258,7 @@
           <w:lang w:val="pt-BR"/>
         </w:rPr>
       </w:pPr>
-      <w:hyperlink w:anchor="_Toc415499521" w:history="1">
+      <w:hyperlink w:anchor="_Toc415736097" w:history="1">
         <w:r>
           <w:rPr>
             <w:rStyle w:val="Hyperlink"/>
@@ -4201,7 +4301,7 @@
             <w:noProof/>
             <w:webHidden/>
           </w:rPr>
-          <w:instrText xml:space="preserve"> PAGEREF _Toc415499521 \h </w:instrText>
+          <w:instrText xml:space="preserve"> PAGEREF _Toc415736097 \h </w:instrText>
         </w:r>
         <w:r>
           <w:rPr>
@@ -4221,7 +4321,7 @@
             <w:noProof/>
             <w:webHidden/>
           </w:rPr>
-          <w:t>26</w:t>
+          <w:t>29</w:t>
         </w:r>
         <w:r>
           <w:rPr>
@@ -4246,7 +4346,7 @@
           <w:lang w:val="pt-BR"/>
         </w:rPr>
       </w:pPr>
-      <w:hyperlink w:anchor="_Toc415499522" w:history="1">
+      <w:hyperlink w:anchor="_Toc415736098" w:history="1">
         <w:r>
           <w:rPr>
             <w:rStyle w:val="Hyperlink"/>
@@ -4289,7 +4389,7 @@
             <w:noProof/>
             <w:webHidden/>
           </w:rPr>
-          <w:instrText xml:space="preserve"> PAGEREF _Toc415499522 \h </w:instrText>
+          <w:instrText xml:space="preserve"> PAGEREF _Toc415736098 \h </w:instrText>
         </w:r>
         <w:r>
           <w:rPr>
@@ -4309,7 +4409,7 @@
             <w:noProof/>
             <w:webHidden/>
           </w:rPr>
-          <w:t>27</w:t>
+          <w:t>30</w:t>
         </w:r>
         <w:r>
           <w:rPr>
@@ -4334,7 +4434,7 @@
           <w:lang w:val="pt-BR"/>
         </w:rPr>
       </w:pPr>
-      <w:hyperlink w:anchor="_Toc415499523" w:history="1">
+      <w:hyperlink w:anchor="_Toc415736099" w:history="1">
         <w:r>
           <w:rPr>
             <w:rStyle w:val="Hyperlink"/>
@@ -4377,7 +4477,7 @@
             <w:noProof/>
             <w:webHidden/>
           </w:rPr>
-          <w:instrText xml:space="preserve"> PAGEREF _Toc415499523 \h </w:instrText>
+          <w:instrText xml:space="preserve"> PAGEREF _Toc415736099 \h </w:instrText>
         </w:r>
         <w:r>
           <w:rPr>
@@ -4397,7 +4497,7 @@
             <w:noProof/>
             <w:webHidden/>
           </w:rPr>
-          <w:t>27</w:t>
+          <w:t>30</w:t>
         </w:r>
         <w:r>
           <w:rPr>
@@ -4422,7 +4522,7 @@
           <w:lang w:val="pt-BR"/>
         </w:rPr>
       </w:pPr>
-      <w:hyperlink w:anchor="_Toc415499524" w:history="1">
+      <w:hyperlink w:anchor="_Toc415736100" w:history="1">
         <w:r>
           <w:rPr>
             <w:rStyle w:val="Hyperlink"/>
@@ -4465,7 +4565,7 @@
             <w:noProof/>
             <w:webHidden/>
           </w:rPr>
-          <w:instrText xml:space="preserve"> PAGEREF _Toc415499524 \h </w:instrText>
+          <w:instrText xml:space="preserve"> PAGEREF _Toc415736100 \h </w:instrText>
         </w:r>
         <w:r>
           <w:rPr>
@@ -4485,7 +4585,7 @@
             <w:noProof/>
             <w:webHidden/>
           </w:rPr>
-          <w:t>28</w:t>
+          <w:t>31</w:t>
         </w:r>
         <w:r>
           <w:rPr>
@@ -4510,7 +4610,7 @@
           <w:lang w:val="pt-BR"/>
         </w:rPr>
       </w:pPr>
-      <w:hyperlink w:anchor="_Toc415499525" w:history="1">
+      <w:hyperlink w:anchor="_Toc415736101" w:history="1">
         <w:r>
           <w:rPr>
             <w:rStyle w:val="Hyperlink"/>
@@ -4553,7 +4653,7 @@
             <w:noProof/>
             <w:webHidden/>
           </w:rPr>
-          <w:instrText xml:space="preserve"> PAGEREF _Toc415499525 \h </w:instrText>
+          <w:instrText xml:space="preserve"> PAGEREF _Toc415736101 \h </w:instrText>
         </w:r>
         <w:r>
           <w:rPr>
@@ -4573,7 +4673,7 @@
             <w:noProof/>
             <w:webHidden/>
           </w:rPr>
-          <w:t>28</w:t>
+          <w:t>31</w:t>
         </w:r>
         <w:r>
           <w:rPr>
@@ -4598,7 +4698,7 @@
           <w:lang w:val="pt-BR"/>
         </w:rPr>
       </w:pPr>
-      <w:hyperlink w:anchor="_Toc415499526" w:history="1">
+      <w:hyperlink w:anchor="_Toc415736102" w:history="1">
         <w:r>
           <w:rPr>
             <w:rStyle w:val="Hyperlink"/>
@@ -4641,7 +4741,7 @@
             <w:noProof/>
             <w:webHidden/>
           </w:rPr>
-          <w:instrText xml:space="preserve"> PAGEREF _Toc415499526 \h </w:instrText>
+          <w:instrText xml:space="preserve"> PAGEREF _Toc415736102 \h </w:instrText>
         </w:r>
         <w:r>
           <w:rPr>
@@ -4661,7 +4761,7 @@
             <w:noProof/>
             <w:webHidden/>
           </w:rPr>
-          <w:t>29</w:t>
+          <w:t>32</w:t>
         </w:r>
         <w:r>
           <w:rPr>
@@ -4752,7 +4852,7 @@
         </w:rPr>
       </w:pPr>
       <w:bookmarkStart w:id="0" w:name="_Toc287686977"/>
-      <w:bookmarkStart w:id="1" w:name="_Toc415499481"/>
+      <w:bookmarkStart w:id="1" w:name="_Toc415736057"/>
       <w:r>
         <w:rPr>
           <w:szCs w:val="24"/>
@@ -4787,7 +4887,7 @@
         </w:rPr>
       </w:pPr>
       <w:bookmarkStart w:id="2" w:name="_Toc287686978"/>
-      <w:bookmarkStart w:id="3" w:name="_Toc415499482"/>
+      <w:bookmarkStart w:id="3" w:name="_Toc415736058"/>
       <w:r>
         <w:rPr>
           <w:sz w:val="24"/>
@@ -4902,7 +5002,7 @@
         </w:rPr>
       </w:pPr>
       <w:bookmarkStart w:id="4" w:name="_Toc287686979"/>
-      <w:bookmarkStart w:id="5" w:name="_Toc415499483"/>
+      <w:bookmarkStart w:id="5" w:name="_Toc415736059"/>
       <w:r>
         <w:rPr>
           <w:sz w:val="24"/>
@@ -5029,7 +5129,7 @@
           <w:sz w:val="24"/>
         </w:rPr>
       </w:pPr>
-      <w:bookmarkStart w:id="7" w:name="_Toc415499484"/>
+      <w:bookmarkStart w:id="7" w:name="_Toc415736060"/>
       <w:r>
         <w:rPr>
           <w:sz w:val="24"/>
@@ -5448,6 +5548,39 @@
     <w:p>
       <w:pPr>
         <w:rPr>
+          <w:b/>
+          <w:szCs w:val="22"/>
+        </w:rPr>
+      </w:pPr>
+      <w:r>
+        <w:rPr>
+          <w:b/>
+          <w:szCs w:val="22"/>
+        </w:rPr>
+        <w:t>JavaScript:</w:t>
+      </w:r>
+      <w:r>
+        <w:rPr>
+          <w:szCs w:val="22"/>
+        </w:rPr>
+        <w:t xml:space="preserve"> É uma linguagem de programação interpretada pelo browser utilizada amplamente para tornar os sites mais dinâmicos sem a nece</w:t>
+      </w:r>
+      <w:r>
+        <w:rPr>
+          <w:szCs w:val="22"/>
+        </w:rPr>
+        <w:t>ssidade de processamento do serv</w:t>
+      </w:r>
+      <w:r>
+        <w:rPr>
+          <w:szCs w:val="22"/>
+        </w:rPr>
+        <w:t>idor web.</w:t>
+      </w:r>
+    </w:p>
+    <w:p>
+      <w:pPr>
+        <w:rPr>
           <w:rFonts w:cs="Arial"/>
           <w:szCs w:val="22"/>
           <w:lang w:val="pt-BR"/>
@@ -5473,216 +5606,6 @@
           <w:lang w:val="pt-BR"/>
         </w:rPr>
         <w:t>Java Database Connectivity é um conjunto de classes e interfaces (API) escritas em Java que faz o envio de instruções SQL para qualquer banco de dados relacional.</w:t>
-      </w:r>
-    </w:p>
-    <w:p>
-      <w:pPr>
-        <w:rPr>
-          <w:szCs w:val="22"/>
-          <w:lang w:val="pt-BR"/>
-        </w:rPr>
-      </w:pPr>
-      <w:r>
-        <w:rPr>
-          <w:b/>
-          <w:szCs w:val="22"/>
-          <w:lang w:val="pt-BR"/>
-        </w:rPr>
-        <w:t>MVC:</w:t>
-      </w:r>
-      <w:r>
-        <w:rPr>
-          <w:szCs w:val="22"/>
-          <w:lang w:val="pt-BR"/>
-        </w:rPr>
-        <w:t xml:space="preserve"> </w:t>
-      </w:r>
-      <w:r>
-        <w:rPr>
-          <w:i/>
-          <w:szCs w:val="22"/>
-          <w:lang w:val="pt-BR"/>
-        </w:rPr>
-        <w:t>Model View Controller</w:t>
-      </w:r>
-      <w:r>
-        <w:rPr>
-          <w:szCs w:val="22"/>
-          <w:lang w:val="pt-BR"/>
-        </w:rPr>
-        <w:t>. É o design pattern utilizado na camada de apresentação</w:t>
-      </w:r>
-    </w:p>
-    <w:p>
-      <w:pPr>
-        <w:rPr>
-          <w:szCs w:val="22"/>
-          <w:lang w:val="pt-BR"/>
-        </w:rPr>
-      </w:pPr>
-      <w:r>
-        <w:rPr>
-          <w:b/>
-          <w:szCs w:val="22"/>
-          <w:lang w:val="pt-BR"/>
-        </w:rPr>
-        <w:t>Segurança declarativa:</w:t>
-      </w:r>
-      <w:r>
-        <w:rPr>
-          <w:szCs w:val="22"/>
-          <w:lang w:val="pt-BR"/>
-        </w:rPr>
-        <w:t xml:space="preserve"> Cada recurso pode ser acessado por uma ou mais classes de regras. O usuário pode ter um ou mais papeis dentre um aplicativo. Isso é equivalente a estrutura organizacional de uma empresa.</w:t>
-      </w:r>
-    </w:p>
-    <w:p>
-      <w:pPr>
-        <w:rPr>
-          <w:szCs w:val="22"/>
-          <w:lang w:val="pt-BR"/>
-        </w:rPr>
-      </w:pPr>
-      <w:r>
-        <w:rPr>
-          <w:b/>
-          <w:szCs w:val="22"/>
-        </w:rPr>
-        <w:t>SGDB:</w:t>
-      </w:r>
-      <w:r>
-        <w:rPr>
-          <w:szCs w:val="22"/>
-        </w:rPr>
-        <w:t xml:space="preserve"> </w:t>
-      </w:r>
-      <w:r>
-        <w:rPr>
-          <w:szCs w:val="22"/>
-          <w:lang w:val="pt-BR"/>
-        </w:rPr>
-        <w:t>Sistema de Gerenciamento de Banco de Dados</w:t>
-      </w:r>
-    </w:p>
-    <w:p>
-      <w:pPr>
-        <w:rPr>
-          <w:szCs w:val="22"/>
-          <w:lang w:val="pt-BR"/>
-        </w:rPr>
-      </w:pPr>
-      <w:r>
-        <w:rPr>
-          <w:b/>
-          <w:szCs w:val="22"/>
-          <w:lang w:val="pt-BR"/>
-        </w:rPr>
-        <w:t>SIDOC:</w:t>
-      </w:r>
-      <w:r>
-        <w:rPr>
-          <w:szCs w:val="22"/>
-          <w:lang w:val="pt-BR"/>
-        </w:rPr>
-        <w:t xml:space="preserve"> É o nome escolhido para designar este projeto. Significa Sistema de Informatização de Documentos.</w:t>
-      </w:r>
-    </w:p>
-    <w:p>
-      <w:pPr>
-        <w:pStyle w:val="Corpodetexto"/>
-        <w:rPr>
-          <w:color w:val="auto"/>
-          <w:szCs w:val="22"/>
-        </w:rPr>
-      </w:pPr>
-      <w:r>
-        <w:rPr>
-          <w:b/>
-          <w:color w:val="auto"/>
-          <w:szCs w:val="22"/>
-        </w:rPr>
-        <w:t>UML:</w:t>
-      </w:r>
-      <w:r>
-        <w:rPr>
-          <w:color w:val="auto"/>
-          <w:szCs w:val="22"/>
-        </w:rPr>
-        <w:t xml:space="preserve"> </w:t>
-      </w:r>
-      <w:r>
-        <w:rPr>
-          <w:i/>
-          <w:color w:val="auto"/>
-          <w:szCs w:val="22"/>
-        </w:rPr>
-        <w:t>Unified Modeling Language</w:t>
-      </w:r>
-      <w:r>
-        <w:rPr>
-          <w:color w:val="auto"/>
-          <w:szCs w:val="22"/>
-        </w:rPr>
-        <w:t>,. Linguagem de Modelagem Unificada.</w:t>
-      </w:r>
-    </w:p>
-    <w:p>
-      <w:pPr>
-        <w:rPr>
-          <w:szCs w:val="22"/>
-        </w:rPr>
-      </w:pPr>
-      <w:r>
-        <w:rPr>
-          <w:b/>
-          <w:szCs w:val="22"/>
-          <w:lang w:val="pt-BR"/>
-        </w:rPr>
-        <w:lastRenderedPageBreak/>
-        <w:t>URL:</w:t>
-      </w:r>
-      <w:r>
-        <w:rPr>
-          <w:szCs w:val="22"/>
-          <w:lang w:val="pt-BR"/>
-        </w:rPr>
-        <w:t xml:space="preserve"> </w:t>
-      </w:r>
-      <w:r>
-        <w:rPr>
-          <w:i/>
-          <w:szCs w:val="22"/>
-        </w:rPr>
-        <w:t>Uniform Resource Locator</w:t>
-      </w:r>
-      <w:r>
-        <w:rPr>
-          <w:szCs w:val="22"/>
-        </w:rPr>
-        <w:t xml:space="preserve"> significa Localizador padrão de Recursos. É o endereçamento de uma página na rede, que pode ser local ou na internet.</w:t>
-      </w:r>
-    </w:p>
-    <w:p>
-      <w:pPr>
-        <w:rPr>
-          <w:szCs w:val="22"/>
-          <w:lang w:val="pt-BR"/>
-        </w:rPr>
-      </w:pPr>
-      <w:r>
-        <w:rPr>
-          <w:b/>
-          <w:szCs w:val="22"/>
-          <w:lang w:val="pt-BR"/>
-        </w:rPr>
-        <w:t>Web Service:</w:t>
-      </w:r>
-      <w:r>
-        <w:rPr>
-          <w:szCs w:val="22"/>
-          <w:lang w:val="pt-BR"/>
-        </w:rPr>
-        <w:t xml:space="preserve"> Servidor Web é responsável por armazenar os dados dos sites e disponibilizá-los na rede.</w:t>
       </w:r>
     </w:p>
     <w:p>
@@ -5700,7 +5623,7 @@
           <w:szCs w:val="22"/>
           <w:lang w:val="pt-BR"/>
         </w:rPr>
-        <w:t>WEB:</w:t>
+        <w:t xml:space="preserve">JQuery: </w:t>
       </w:r>
       <w:r>
         <w:rPr>
@@ -5708,20 +5631,329 @@
           <w:szCs w:val="22"/>
           <w:lang w:val="pt-BR"/>
         </w:rPr>
-        <w:t xml:space="preserve"> Sistema de comunicação e transmissão de dados redes baseado em HTML interligados e executados por meio de um browser.</w:t>
-      </w:r>
-    </w:p>
-    <w:p>
-      <w:pPr>
-        <w:rPr>
+        <w:t>É</w:t>
+      </w:r>
+      <w:r>
+        <w:rPr>
+          <w:rFonts w:cs="Arial"/>
           <w:szCs w:val="22"/>
           <w:lang w:val="pt-BR"/>
         </w:rPr>
-      </w:pPr>
-      <w:r>
-        <w:rPr>
+        <w:t xml:space="preserve"> uma biblioteca JavaScript</w:t>
+      </w:r>
+      <w:r>
+        <w:rPr>
+          <w:rFonts w:cs="Arial"/>
+          <w:szCs w:val="22"/>
+          <w:lang w:val="pt-BR"/>
+        </w:rPr>
+        <w:t xml:space="preserve"> suportada em diferentes browsers</w:t>
+      </w:r>
+      <w:r>
+        <w:rPr>
+          <w:rFonts w:cs="Arial"/>
+          <w:szCs w:val="22"/>
+          <w:lang w:val="pt-BR"/>
+        </w:rPr>
+        <w:t xml:space="preserve"> desenvolvida para simplificar os scripts</w:t>
+      </w:r>
+      <w:r>
+        <w:rPr>
+          <w:rFonts w:cs="Arial"/>
+          <w:szCs w:val="22"/>
+          <w:lang w:val="pt-BR"/>
+        </w:rPr>
+        <w:t xml:space="preserve"> que são interpretados na máquina do cliente</w:t>
+      </w:r>
+      <w:r>
+        <w:rPr>
+          <w:rFonts w:cs="Arial"/>
+          <w:szCs w:val="22"/>
+          <w:lang w:val="pt-BR"/>
+        </w:rPr>
+        <w:t xml:space="preserve"> que interagem com o HTML.</w:t>
+      </w:r>
+    </w:p>
+    <w:p>
+      <w:pPr>
+        <w:rPr>
+          <w:rFonts w:cs="Arial"/>
+          <w:szCs w:val="22"/>
+          <w:lang w:val="en-US"/>
+        </w:rPr>
+      </w:pPr>
+      <w:r>
+        <w:rPr>
+          <w:rFonts w:cs="Arial"/>
           <w:b/>
           <w:szCs w:val="22"/>
+          <w:lang w:val="en-US"/>
+        </w:rPr>
+        <w:t>JS:</w:t>
+      </w:r>
+      <w:r>
+        <w:rPr>
+          <w:rFonts w:cs="Arial"/>
+          <w:szCs w:val="22"/>
+          <w:lang w:val="en-US"/>
+        </w:rPr>
+        <w:t xml:space="preserve"> Ver JavaScript.</w:t>
+      </w:r>
+    </w:p>
+    <w:p>
+      <w:pPr>
+        <w:rPr>
+          <w:szCs w:val="22"/>
+          <w:lang w:val="pt-BR"/>
+        </w:rPr>
+      </w:pPr>
+      <w:r>
+        <w:rPr>
+          <w:b/>
+          <w:szCs w:val="22"/>
+          <w:lang w:val="en-US"/>
+        </w:rPr>
+        <w:t>MVC:</w:t>
+      </w:r>
+      <w:r>
+        <w:rPr>
+          <w:szCs w:val="22"/>
+          <w:lang w:val="en-US"/>
+        </w:rPr>
+        <w:t xml:space="preserve"> </w:t>
+      </w:r>
+      <w:r>
+        <w:rPr>
+          <w:i/>
+          <w:szCs w:val="22"/>
+          <w:lang w:val="en-US"/>
+        </w:rPr>
+        <w:t>Model View Controller</w:t>
+      </w:r>
+      <w:r>
+        <w:rPr>
+          <w:szCs w:val="22"/>
+          <w:lang w:val="en-US"/>
+        </w:rPr>
+        <w:t xml:space="preserve">. </w:t>
+      </w:r>
+      <w:r>
+        <w:rPr>
+          <w:szCs w:val="22"/>
+          <w:lang w:val="pt-BR"/>
+        </w:rPr>
+        <w:t>É o design pattern utilizado na camada de apresentação</w:t>
+      </w:r>
+    </w:p>
+    <w:p>
+      <w:pPr>
+        <w:rPr>
+          <w:szCs w:val="22"/>
+          <w:lang w:val="pt-BR"/>
+        </w:rPr>
+      </w:pPr>
+      <w:r>
+        <w:rPr>
+          <w:b/>
+          <w:szCs w:val="22"/>
+          <w:lang w:val="pt-BR"/>
+        </w:rPr>
+        <w:lastRenderedPageBreak/>
+        <w:t>Segurança declarativa:</w:t>
+      </w:r>
+      <w:r>
+        <w:rPr>
+          <w:szCs w:val="22"/>
+          <w:lang w:val="pt-BR"/>
+        </w:rPr>
+        <w:t xml:space="preserve"> Cada recurso pode ser acessado por uma ou mais classes de regras. O usuário pode ter um ou mais papeis dentre um aplicativo. Isso é equivalente a estrutura organizacional de uma empresa.</w:t>
+      </w:r>
+    </w:p>
+    <w:p>
+      <w:pPr>
+        <w:rPr>
+          <w:szCs w:val="22"/>
+          <w:lang w:val="pt-BR"/>
+        </w:rPr>
+      </w:pPr>
+      <w:r>
+        <w:rPr>
+          <w:b/>
+          <w:szCs w:val="22"/>
+        </w:rPr>
+        <w:t>SGDB:</w:t>
+      </w:r>
+      <w:r>
+        <w:rPr>
+          <w:szCs w:val="22"/>
+        </w:rPr>
+        <w:t xml:space="preserve"> </w:t>
+      </w:r>
+      <w:r>
+        <w:rPr>
+          <w:szCs w:val="22"/>
+          <w:lang w:val="pt-BR"/>
+        </w:rPr>
+        <w:t>Sistema de Gerenciamento de Banco de Dados</w:t>
+      </w:r>
+    </w:p>
+    <w:p>
+      <w:pPr>
+        <w:rPr>
+          <w:szCs w:val="22"/>
+          <w:lang w:val="pt-BR"/>
+        </w:rPr>
+      </w:pPr>
+      <w:r>
+        <w:rPr>
+          <w:b/>
+          <w:szCs w:val="22"/>
+          <w:lang w:val="pt-BR"/>
+        </w:rPr>
+        <w:t>SIDOC:</w:t>
+      </w:r>
+      <w:r>
+        <w:rPr>
+          <w:szCs w:val="22"/>
+          <w:lang w:val="pt-BR"/>
+        </w:rPr>
+        <w:t xml:space="preserve"> É o nome escolhido para designar este projeto. Significa Sistema de Informatização de Documentos.</w:t>
+      </w:r>
+    </w:p>
+    <w:p>
+      <w:pPr>
+        <w:pStyle w:val="Corpodetexto"/>
+        <w:rPr>
+          <w:color w:val="auto"/>
+          <w:szCs w:val="22"/>
+        </w:rPr>
+      </w:pPr>
+      <w:r>
+        <w:rPr>
+          <w:b/>
+          <w:color w:val="auto"/>
+          <w:szCs w:val="22"/>
+        </w:rPr>
+        <w:t>UML:</w:t>
+      </w:r>
+      <w:r>
+        <w:rPr>
+          <w:color w:val="auto"/>
+          <w:szCs w:val="22"/>
+        </w:rPr>
+        <w:t xml:space="preserve"> </w:t>
+      </w:r>
+      <w:r>
+        <w:rPr>
+          <w:i/>
+          <w:color w:val="auto"/>
+          <w:szCs w:val="22"/>
+        </w:rPr>
+        <w:t>Unified Modeling Language</w:t>
+      </w:r>
+      <w:r>
+        <w:rPr>
+          <w:color w:val="auto"/>
+          <w:szCs w:val="22"/>
+        </w:rPr>
+        <w:t>,. Linguagem de Modelagem Unificada.</w:t>
+      </w:r>
+    </w:p>
+    <w:p>
+      <w:pPr>
+        <w:rPr>
+          <w:szCs w:val="22"/>
+        </w:rPr>
+      </w:pPr>
+      <w:r>
+        <w:rPr>
+          <w:b/>
+          <w:szCs w:val="22"/>
+          <w:lang w:val="pt-BR"/>
+        </w:rPr>
+        <w:t>URL:</w:t>
+      </w:r>
+      <w:r>
+        <w:rPr>
+          <w:szCs w:val="22"/>
+          <w:lang w:val="pt-BR"/>
+        </w:rPr>
+        <w:t xml:space="preserve"> </w:t>
+      </w:r>
+      <w:r>
+        <w:rPr>
+          <w:i/>
+          <w:szCs w:val="22"/>
+        </w:rPr>
+        <w:t>Uniform Resource Locator</w:t>
+      </w:r>
+      <w:r>
+        <w:rPr>
+          <w:szCs w:val="22"/>
+        </w:rPr>
+        <w:t xml:space="preserve"> significa Localizador padrão de Recursos. É o endereçamento de uma página na rede, que pode ser local ou na internet.</w:t>
+      </w:r>
+    </w:p>
+    <w:p>
+      <w:pPr>
+        <w:rPr>
+          <w:szCs w:val="22"/>
+          <w:lang w:val="pt-BR"/>
+        </w:rPr>
+      </w:pPr>
+      <w:r>
+        <w:rPr>
+          <w:b/>
+          <w:szCs w:val="22"/>
+          <w:lang w:val="pt-BR"/>
+        </w:rPr>
+        <w:t>Web Service:</w:t>
+      </w:r>
+      <w:r>
+        <w:rPr>
+          <w:szCs w:val="22"/>
+          <w:lang w:val="pt-BR"/>
+        </w:rPr>
+        <w:t xml:space="preserve"> Servidor Web é responsável por armazenar os dados dos sites e disponibilizá-los na rede.</w:t>
+      </w:r>
+    </w:p>
+    <w:p>
+      <w:pPr>
+        <w:rPr>
+          <w:rFonts w:cs="Arial"/>
+          <w:szCs w:val="22"/>
+          <w:lang w:val="pt-BR"/>
+        </w:rPr>
+      </w:pPr>
+      <w:r>
+        <w:rPr>
+          <w:rFonts w:cs="Arial"/>
+          <w:b/>
+          <w:szCs w:val="22"/>
+          <w:lang w:val="pt-BR"/>
+        </w:rPr>
+        <w:t>WEB:</w:t>
+      </w:r>
+      <w:r>
+        <w:rPr>
+          <w:rFonts w:cs="Arial"/>
+          <w:szCs w:val="22"/>
+          <w:lang w:val="pt-BR"/>
+        </w:rPr>
+        <w:t xml:space="preserve"> Sistema de comunicação e transmissão de dados redes baseado em HTML interligados e executados por meio de um browser.</w:t>
+      </w:r>
+    </w:p>
+    <w:p>
+      <w:pPr>
+        <w:rPr>
+          <w:szCs w:val="22"/>
+          <w:lang w:val="pt-BR"/>
+        </w:rPr>
+      </w:pPr>
+      <w:r>
+        <w:rPr>
+          <w:b/>
+          <w:szCs w:val="22"/>
           <w:lang w:val="pt-BR"/>
         </w:rPr>
         <w:t>XML:</w:t>
@@ -5749,6 +5981,24 @@
           <w:lang w:val="pt-BR"/>
         </w:rPr>
       </w:pPr>
+    </w:p>
+    <w:p>
+      <w:pPr>
+        <w:suppressAutoHyphens w:val="0"/>
+        <w:spacing w:before="0" w:line="240" w:lineRule="auto"/>
+        <w:jc w:val="left"/>
+        <w:rPr>
+          <w:b/>
+          <w:sz w:val="24"/>
+        </w:rPr>
+      </w:pPr>
+      <w:bookmarkStart w:id="8" w:name="_Toc287686981"/>
+      <w:r>
+        <w:rPr>
+          <w:sz w:val="24"/>
+        </w:rPr>
+        <w:br w:type="page"/>
+      </w:r>
     </w:p>
     <w:p>
       <w:pPr>
@@ -5764,12 +6014,12 @@
           <w:sz w:val="24"/>
         </w:rPr>
       </w:pPr>
-      <w:bookmarkStart w:id="8" w:name="_Toc287686981"/>
-      <w:bookmarkStart w:id="9" w:name="_Toc415499485"/>
+      <w:bookmarkStart w:id="9" w:name="_Toc415736061"/>
       <w:r>
         <w:rPr>
           <w:sz w:val="24"/>
         </w:rPr>
+        <w:lastRenderedPageBreak/>
         <w:t>Referências</w:t>
       </w:r>
       <w:bookmarkEnd w:id="8"/>
@@ -5979,49 +6229,33 @@
           <w:rFonts w:ascii="Helvetica" w:hAnsi="Helvetica" w:cs="Helvetica"/>
           <w:szCs w:val="22"/>
           <w:shd w:val="clear" w:color="auto" w:fill="F8F8F8"/>
-        </w:rPr>
-      </w:pPr>
-      <w:r>
-        <w:rPr>
+          <w:lang w:val="en-US"/>
+        </w:rPr>
+      </w:pPr>
+      <w:r>
+        <w:rPr>
+          <w:rFonts w:ascii="Helvetica" w:hAnsi="Helvetica" w:cs="Helvetica"/>
           <w:szCs w:val="22"/>
-        </w:rPr>
-        <w:t>Do</w:t>
-      </w:r>
-      <w:r>
-        <w:rPr>
+          <w:shd w:val="clear" w:color="auto" w:fill="F8F8F8"/>
+          <w:lang w:val="en-US"/>
+        </w:rPr>
+        <w:t xml:space="preserve">Bootstrap: </w:t>
+      </w:r>
+      <w:r>
+        <w:rPr>
+          <w:rFonts w:ascii="Helvetica" w:hAnsi="Helvetica" w:cs="Helvetica"/>
           <w:szCs w:val="22"/>
-        </w:rPr>
-        <w:t xml:space="preserve">cumentação </w:t>
-      </w:r>
-      <w:r>
-        <w:rPr>
-          <w:rFonts w:cs="Arial"/>
+          <w:shd w:val="clear" w:color="auto" w:fill="F8F8F8"/>
+          <w:lang w:val="en-US"/>
+        </w:rPr>
+        <w:t>http://www.getbootstrap.com</w:t>
+      </w:r>
+      <w:r>
+        <w:rPr>
+          <w:rFonts w:ascii="Helvetica" w:hAnsi="Helvetica" w:cs="Helvetica"/>
           <w:szCs w:val="22"/>
-          <w:lang w:val="pt-BR"/>
-        </w:rPr>
-        <w:t>Javadoc:</w:t>
-      </w:r>
-      <w:r>
-        <w:rPr>
-          <w:rFonts w:cs="Arial"/>
-          <w:szCs w:val="22"/>
-          <w:lang w:val="pt-BR"/>
-        </w:rPr>
-        <w:t xml:space="preserve"> </w:t>
-      </w:r>
-      <w:r>
-        <w:rPr>
-          <w:rFonts w:cs="Arial"/>
-          <w:szCs w:val="22"/>
-          <w:lang w:val="pt-BR"/>
-        </w:rPr>
-        <w:t>http://java.sun.com/j2se/javadoc</w:t>
-      </w:r>
-      <w:r>
-        <w:rPr>
-          <w:rFonts w:cs="Arial"/>
-          <w:szCs w:val="22"/>
-          <w:lang w:val="pt-BR"/>
+          <w:shd w:val="clear" w:color="auto" w:fill="F8F8F8"/>
+          <w:lang w:val="en-US"/>
         </w:rPr>
         <w:t>.</w:t>
       </w:r>
@@ -6042,31 +6276,172 @@
           <w:rFonts w:ascii="Helvetica" w:hAnsi="Helvetica" w:cs="Helvetica"/>
           <w:szCs w:val="22"/>
           <w:shd w:val="clear" w:color="auto" w:fill="F8F8F8"/>
-        </w:rPr>
-      </w:pPr>
+          <w:lang w:val="en-US"/>
+        </w:rPr>
+      </w:pPr>
+      <w:r>
+        <w:rPr>
+          <w:rFonts w:ascii="Helvetica" w:hAnsi="Helvetica" w:cs="Helvetica"/>
+          <w:szCs w:val="22"/>
+          <w:shd w:val="clear" w:color="auto" w:fill="F8F8F8"/>
+          <w:lang w:val="en-US"/>
+        </w:rPr>
+        <w:t>Datatables: https://www.datatables.net.</w:t>
+      </w:r>
+    </w:p>
+    <w:p>
+      <w:pPr>
+        <w:pStyle w:val="PargrafodaLista"/>
+        <w:numPr>
+          <w:ilvl w:val="0"/>
+          <w:numId w:val="10"/>
+        </w:numPr>
+        <w:tabs>
+          <w:tab w:val="clear" w:pos="324"/>
+          <w:tab w:val="num" w:pos="-396"/>
+        </w:tabs>
+        <w:ind w:left="0"/>
+        <w:rPr>
+          <w:rFonts w:ascii="Helvetica" w:hAnsi="Helvetica" w:cs="Helvetica"/>
+          <w:szCs w:val="22"/>
+          <w:shd w:val="clear" w:color="auto" w:fill="F8F8F8"/>
+        </w:rPr>
+      </w:pPr>
+      <w:r>
+        <w:rPr>
+          <w:szCs w:val="22"/>
+        </w:rPr>
+        <w:t>Do</w:t>
+      </w:r>
+      <w:r>
+        <w:rPr>
+          <w:szCs w:val="22"/>
+        </w:rPr>
+        <w:t xml:space="preserve">cumentação </w:t>
+      </w:r>
       <w:r>
         <w:rPr>
           <w:rFonts w:cs="Arial"/>
           <w:szCs w:val="22"/>
-        </w:rPr>
-        <w:t>GitHub: http://github.com</w:t>
+          <w:lang w:val="pt-BR"/>
+        </w:rPr>
+        <w:t>Javadoc:</w:t>
       </w:r>
       <w:r>
         <w:rPr>
           <w:rFonts w:cs="Arial"/>
           <w:szCs w:val="22"/>
+          <w:lang w:val="pt-BR"/>
+        </w:rPr>
+        <w:t xml:space="preserve"> </w:t>
+      </w:r>
+      <w:r>
+        <w:rPr>
+          <w:rFonts w:cs="Arial"/>
+          <w:szCs w:val="22"/>
+          <w:lang w:val="pt-BR"/>
+        </w:rPr>
+        <w:t>http://</w:t>
+      </w:r>
+      <w:r>
+        <w:rPr>
+          <w:rFonts w:cs="Arial"/>
+          <w:szCs w:val="22"/>
+          <w:lang w:val="pt-BR"/>
+        </w:rPr>
+        <w:t>www.</w:t>
+      </w:r>
+      <w:r>
+        <w:rPr>
+          <w:rFonts w:cs="Arial"/>
+          <w:szCs w:val="22"/>
+          <w:lang w:val="pt-BR"/>
+        </w:rPr>
+        <w:t>java.sun.com/j2se/javadoc</w:t>
+      </w:r>
+      <w:r>
+        <w:rPr>
+          <w:rFonts w:cs="Arial"/>
+          <w:szCs w:val="22"/>
+          <w:lang w:val="pt-BR"/>
         </w:rPr>
         <w:t>.</w:t>
       </w:r>
     </w:p>
-    <w:p/>
-    <w:p>
-      <w:pPr>
-        <w:rPr>
-          <w:lang w:val="pt-BR"/>
-        </w:rPr>
-      </w:pPr>
-      <w:r>
+    <w:p>
+      <w:pPr>
+        <w:pStyle w:val="PargrafodaLista"/>
+        <w:numPr>
+          <w:ilvl w:val="0"/>
+          <w:numId w:val="10"/>
+        </w:numPr>
+        <w:tabs>
+          <w:tab w:val="clear" w:pos="324"/>
+          <w:tab w:val="num" w:pos="-396"/>
+        </w:tabs>
+        <w:ind w:left="0"/>
+        <w:rPr>
+          <w:rFonts w:ascii="Helvetica" w:hAnsi="Helvetica" w:cs="Helvetica"/>
+          <w:szCs w:val="22"/>
+          <w:shd w:val="clear" w:color="auto" w:fill="F8F8F8"/>
+          <w:lang w:val="en-US"/>
+        </w:rPr>
+      </w:pPr>
+      <w:r>
+        <w:rPr>
+          <w:rFonts w:cs="Arial"/>
+          <w:szCs w:val="22"/>
+          <w:lang w:val="en-US"/>
+        </w:rPr>
+        <w:t>GitHub: http://www.github.com.</w:t>
+      </w:r>
+    </w:p>
+    <w:p>
+      <w:pPr>
+        <w:pStyle w:val="PargrafodaLista"/>
+        <w:numPr>
+          <w:ilvl w:val="0"/>
+          <w:numId w:val="10"/>
+        </w:numPr>
+        <w:tabs>
+          <w:tab w:val="clear" w:pos="324"/>
+          <w:tab w:val="num" w:pos="-396"/>
+        </w:tabs>
+        <w:ind w:left="0"/>
+        <w:rPr>
+          <w:rFonts w:ascii="Helvetica" w:hAnsi="Helvetica" w:cs="Helvetica"/>
+          <w:szCs w:val="22"/>
+          <w:shd w:val="clear" w:color="auto" w:fill="F8F8F8"/>
+          <w:lang w:val="en-US"/>
+        </w:rPr>
+      </w:pPr>
+      <w:r>
+        <w:rPr>
+          <w:rFonts w:ascii="Helvetica" w:hAnsi="Helvetica" w:cs="Helvetica"/>
+          <w:szCs w:val="22"/>
+          <w:shd w:val="clear" w:color="auto" w:fill="F8F8F8"/>
+          <w:lang w:val="en-US"/>
+        </w:rPr>
+        <w:t>JQuery: http:www.jquery.com.</w:t>
+      </w:r>
+    </w:p>
+    <w:p>
+      <w:pPr>
+        <w:rPr>
+          <w:lang w:val="en-US"/>
+        </w:rPr>
+      </w:pPr>
+    </w:p>
+    <w:p>
+      <w:pPr>
+        <w:rPr>
+          <w:lang w:val="en-US"/>
+        </w:rPr>
+      </w:pPr>
+      <w:r>
+        <w:rPr>
+          <w:lang w:val="en-US"/>
+        </w:rPr>
         <w:br w:type="page"/>
       </w:r>
     </w:p>
@@ -6083,7 +6458,7 @@
           <w:szCs w:val="24"/>
         </w:rPr>
       </w:pPr>
-      <w:bookmarkStart w:id="10" w:name="_Toc415499486"/>
+      <w:bookmarkStart w:id="10" w:name="_Toc415736062"/>
       <w:bookmarkStart w:id="11" w:name="_Toc287686982"/>
       <w:r>
         <w:rPr>
@@ -6115,7 +6490,7 @@
         <w:spacing w:before="0" w:after="120"/>
         <w:ind w:left="720" w:hanging="720"/>
       </w:pPr>
-      <w:bookmarkStart w:id="12" w:name="_Toc415499487"/>
+      <w:bookmarkStart w:id="12" w:name="_Toc415736063"/>
       <w:r>
         <w:t>Tecnologias</w:t>
       </w:r>
@@ -6535,7 +6910,7 @@
                 <w:color w:val="auto"/>
                 <w:lang w:val="pt-BR"/>
               </w:rPr>
-              <w:t>JSP</w:t>
+              <w:t>JQuery</w:t>
             </w:r>
           </w:p>
         </w:tc>
@@ -6551,6 +6926,13 @@
                 <w:lang w:val="pt-BR"/>
               </w:rPr>
             </w:pPr>
+            <w:r>
+              <w:rPr>
+                <w:color w:val="auto"/>
+                <w:lang w:val="pt-BR"/>
+              </w:rPr>
+              <w:t>2.1</w:t>
+            </w:r>
           </w:p>
         </w:tc>
         <w:tc>
@@ -6570,7 +6952,56 @@
                 <w:color w:val="auto"/>
                 <w:lang w:val="pt-BR"/>
               </w:rPr>
-              <w:t>JavaServer Pages Tecnologia para aplicações Web.</w:t>
+              <w:t>Componente</w:t>
+            </w:r>
+            <w:r>
+              <w:rPr>
+                <w:color w:val="auto"/>
+                <w:lang w:val="pt-BR"/>
+              </w:rPr>
+              <w:t xml:space="preserve"> </w:t>
+            </w:r>
+            <w:r>
+              <w:rPr>
+                <w:color w:val="auto"/>
+                <w:lang w:val="pt-BR"/>
+              </w:rPr>
+              <w:t>utilizado</w:t>
+            </w:r>
+            <w:r>
+              <w:rPr>
+                <w:color w:val="auto"/>
+                <w:lang w:val="pt-BR"/>
+              </w:rPr>
+              <w:t xml:space="preserve"> para simplificar scripts</w:t>
+            </w:r>
+            <w:r>
+              <w:rPr>
+                <w:color w:val="auto"/>
+                <w:lang w:val="pt-BR"/>
+              </w:rPr>
+              <w:t xml:space="preserve"> JavaScript </w:t>
+            </w:r>
+            <w:r>
+              <w:rPr>
+                <w:color w:val="auto"/>
+                <w:lang w:val="pt-BR"/>
+              </w:rPr>
+              <w:t>e</w:t>
+            </w:r>
+            <w:r>
+              <w:rPr>
+                <w:color w:val="auto"/>
+                <w:lang w:val="pt-BR"/>
+              </w:rPr>
+              <w:t xml:space="preserve"> diminuir a in</w:t>
+            </w:r>
+            <w:r>
+              <w:rPr>
+                <w:color w:val="auto"/>
+                <w:lang w:val="pt-BR"/>
+              </w:rPr>
+              <w:t>compatibilidade entre navegadores.</w:t>
             </w:r>
           </w:p>
         </w:tc>
@@ -6614,7 +7045,7 @@
                 <w:color w:val="auto"/>
                 <w:lang w:val="pt-BR"/>
               </w:rPr>
-              <w:t>JSTL</w:t>
+              <w:t>JSP</w:t>
             </w:r>
           </w:p>
         </w:tc>
@@ -6624,16 +7055,12 @@
           </w:tcPr>
           <w:p>
             <w:pPr>
-              <w:rPr>
+              <w:pStyle w:val="Corpodetexto"/>
+              <w:rPr>
+                <w:color w:val="auto"/>
                 <w:lang w:val="pt-BR"/>
               </w:rPr>
             </w:pPr>
-            <w:r>
-              <w:rPr>
-                <w:lang w:val="pt-BR"/>
-              </w:rPr>
-              <w:t>1.2</w:t>
-            </w:r>
           </w:p>
         </w:tc>
         <w:tc>
@@ -6642,15 +7069,48 @@
           </w:tcPr>
           <w:p>
             <w:pPr>
-              <w:rPr>
+              <w:pStyle w:val="Corpodetexto"/>
+              <w:rPr>
+                <w:color w:val="auto"/>
                 <w:lang w:val="pt-BR"/>
               </w:rPr>
             </w:pPr>
             <w:r>
               <w:rPr>
-                <w:lang w:val="pt-BR"/>
-              </w:rPr>
-              <w:t>JavaServer Pages Standard Tag Library, é um componente da plataforma de desenvolvimento web Java EE que disponibiliza ao JSP uma biblioteca de tags JSP para tarefas como processamento de dados XML, execução condicional, loops e internacionalização.</w:t>
+                <w:i/>
+                <w:color w:val="auto"/>
+                <w:lang w:val="pt-BR"/>
+              </w:rPr>
+              <w:t>JavaServer Pages</w:t>
+            </w:r>
+            <w:r>
+              <w:rPr>
+                <w:i/>
+                <w:color w:val="auto"/>
+                <w:lang w:val="pt-BR"/>
+              </w:rPr>
+              <w:t>,</w:t>
+            </w:r>
+            <w:r>
+              <w:rPr>
+                <w:color w:val="auto"/>
+                <w:lang w:val="pt-BR"/>
+              </w:rPr>
+              <w:t xml:space="preserve"> </w:t>
+            </w:r>
+            <w:r>
+              <w:rPr>
+                <w:color w:val="auto"/>
+                <w:lang w:val="pt-BR"/>
+              </w:rPr>
+              <w:t xml:space="preserve">é a </w:t>
+            </w:r>
+            <w:r>
+              <w:rPr>
+                <w:color w:val="auto"/>
+                <w:lang w:val="pt-BR"/>
+              </w:rPr>
+              <w:t>Tecnologia para aplicações Web.</w:t>
             </w:r>
           </w:p>
         </w:tc>
@@ -6694,6 +7154,93 @@
                 <w:color w:val="auto"/>
                 <w:lang w:val="pt-BR"/>
               </w:rPr>
+              <w:t>JSTL</w:t>
+            </w:r>
+          </w:p>
+        </w:tc>
+        <w:tc>
+          <w:tcPr>
+            <w:tcW w:w="987" w:type="dxa"/>
+          </w:tcPr>
+          <w:p>
+            <w:pPr>
+              <w:rPr>
+                <w:lang w:val="pt-BR"/>
+              </w:rPr>
+            </w:pPr>
+            <w:r>
+              <w:rPr>
+                <w:lang w:val="pt-BR"/>
+              </w:rPr>
+              <w:t>1.2</w:t>
+            </w:r>
+          </w:p>
+        </w:tc>
+        <w:tc>
+          <w:tcPr>
+            <w:tcW w:w="4691" w:type="dxa"/>
+          </w:tcPr>
+          <w:p>
+            <w:pPr>
+              <w:rPr>
+                <w:lang w:val="pt-BR"/>
+              </w:rPr>
+            </w:pPr>
+            <w:r>
+              <w:rPr>
+                <w:i/>
+                <w:lang w:val="pt-BR"/>
+              </w:rPr>
+              <w:t>JavaServer Pages Standard Tag Library</w:t>
+            </w:r>
+            <w:r>
+              <w:rPr>
+                <w:lang w:val="pt-BR"/>
+              </w:rPr>
+              <w:t>, é um componente da plataforma de desenvolvimento web Java EE que disponibiliza ao JSP uma biblioteca de tags JSP para tarefas como processamento de dados XML, execução condicional, loops e internacionalização.</w:t>
+            </w:r>
+          </w:p>
+        </w:tc>
+        <w:tc>
+          <w:tcPr>
+            <w:tcW w:w="2552" w:type="dxa"/>
+          </w:tcPr>
+          <w:p>
+            <w:pPr>
+              <w:pStyle w:val="Corpodetexto"/>
+              <w:rPr>
+                <w:color w:val="auto"/>
+                <w:lang w:val="pt-BR"/>
+              </w:rPr>
+            </w:pPr>
+            <w:r>
+              <w:rPr>
+                <w:color w:val="auto"/>
+                <w:lang w:val="pt-BR"/>
+              </w:rPr>
+              <w:t>Visão.</w:t>
+            </w:r>
+          </w:p>
+        </w:tc>
+      </w:tr>
+      <w:tr>
+        <w:tc>
+          <w:tcPr>
+            <w:tcW w:w="1268" w:type="dxa"/>
+          </w:tcPr>
+          <w:p>
+            <w:pPr>
+              <w:pStyle w:val="Corpodetexto"/>
+              <w:rPr>
+                <w:color w:val="auto"/>
+                <w:lang w:val="pt-BR"/>
+              </w:rPr>
+            </w:pPr>
+            <w:r>
+              <w:rPr>
+                <w:color w:val="auto"/>
+                <w:lang w:val="pt-BR"/>
+              </w:rPr>
               <w:t>MySQL</w:t>
             </w:r>
           </w:p>
@@ -6788,7 +7335,7 @@
         <w:spacing w:before="0" w:after="120"/>
         <w:ind w:left="720" w:hanging="720"/>
       </w:pPr>
-      <w:bookmarkStart w:id="13" w:name="_Toc415499488"/>
+      <w:bookmarkStart w:id="13" w:name="_Toc415736064"/>
       <w:r>
         <w:lastRenderedPageBreak/>
         <w:t>Ferramentas</w:t>
@@ -7551,6 +8098,114 @@
           </w:p>
         </w:tc>
       </w:tr>
+      <w:tr>
+        <w:tc>
+          <w:tcPr>
+            <w:tcW w:w="1399" w:type="dxa"/>
+          </w:tcPr>
+          <w:p>
+            <w:pPr>
+              <w:pStyle w:val="Corpodetexto"/>
+              <w:rPr>
+                <w:color w:val="auto"/>
+                <w:lang w:val="pt-BR"/>
+              </w:rPr>
+            </w:pPr>
+            <w:r>
+              <w:rPr>
+                <w:color w:val="auto"/>
+                <w:lang w:val="pt-BR"/>
+              </w:rPr>
+              <w:t>MySQL</w:t>
+            </w:r>
+          </w:p>
+        </w:tc>
+        <w:tc>
+          <w:tcPr>
+            <w:tcW w:w="1011" w:type="dxa"/>
+          </w:tcPr>
+          <w:p>
+            <w:pPr>
+              <w:pStyle w:val="Corpodetexto"/>
+              <w:rPr>
+                <w:color w:val="auto"/>
+                <w:lang w:val="pt-BR"/>
+              </w:rPr>
+            </w:pPr>
+            <w:r>
+              <w:rPr>
+                <w:color w:val="auto"/>
+                <w:lang w:val="pt-BR"/>
+              </w:rPr>
+              <w:t>3</w:t>
+            </w:r>
+          </w:p>
+        </w:tc>
+        <w:tc>
+          <w:tcPr>
+            <w:tcW w:w="3828" w:type="dxa"/>
+          </w:tcPr>
+          <w:p>
+            <w:pPr>
+              <w:pStyle w:val="Corpodetexto"/>
+              <w:rPr>
+                <w:color w:val="auto"/>
+                <w:lang w:val="pt-BR"/>
+              </w:rPr>
+            </w:pPr>
+            <w:r>
+              <w:rPr>
+                <w:color w:val="auto"/>
+                <w:lang w:val="pt-BR"/>
+              </w:rPr>
+              <w:t>Disponibiliza um s</w:t>
+            </w:r>
+            <w:r>
+              <w:rPr>
+                <w:color w:val="auto"/>
+                <w:lang w:val="pt-BR"/>
+              </w:rPr>
+              <w:t>ervidor de banco de dados.</w:t>
+            </w:r>
+            <w:r>
+              <w:rPr>
+                <w:rFonts w:cs="Arial"/>
+                <w:color w:val="222222"/>
+                <w:shd w:val="clear" w:color="auto" w:fill="FFFFFF"/>
+              </w:rPr>
+              <w:t xml:space="preserve"> </w:t>
+            </w:r>
+          </w:p>
+        </w:tc>
+        <w:tc>
+          <w:tcPr>
+            <w:tcW w:w="3260" w:type="dxa"/>
+          </w:tcPr>
+          <w:p>
+            <w:pPr>
+              <w:pStyle w:val="Corpodetexto"/>
+              <w:rPr>
+                <w:color w:val="auto"/>
+                <w:lang w:val="pt-BR"/>
+              </w:rPr>
+            </w:pPr>
+            <w:r>
+              <w:rPr>
+                <w:color w:val="auto"/>
+                <w:lang w:val="pt-BR"/>
+              </w:rPr>
+              <w:t xml:space="preserve">Fornece </w:t>
+            </w:r>
+            <w:r>
+              <w:rPr>
+                <w:color w:val="auto"/>
+                <w:lang w:val="pt-BR"/>
+              </w:rPr>
+              <w:t>o repositório de dados.</w:t>
+            </w:r>
+          </w:p>
+        </w:tc>
+      </w:tr>
     </w:tbl>
     <w:p>
       <w:pPr>
@@ -7560,6 +8215,19 @@
           <w:lang w:val="pt-BR"/>
         </w:rPr>
       </w:pPr>
+    </w:p>
+    <w:p>
+      <w:pPr>
+        <w:suppressAutoHyphens w:val="0"/>
+        <w:spacing w:before="0" w:line="240" w:lineRule="auto"/>
+        <w:jc w:val="left"/>
+        <w:rPr>
+          <w:b/>
+        </w:rPr>
+      </w:pPr>
+      <w:r>
+        <w:br w:type="page"/>
+      </w:r>
     </w:p>
     <w:p>
       <w:pPr>
@@ -7572,8 +8240,9 @@
         <w:spacing w:before="0" w:after="120"/>
         <w:ind w:left="720" w:hanging="720"/>
       </w:pPr>
-      <w:bookmarkStart w:id="14" w:name="_Toc415499489"/>
-      <w:r>
+      <w:bookmarkStart w:id="14" w:name="_Toc415736065"/>
+      <w:r>
+        <w:lastRenderedPageBreak/>
         <w:t>Componentes corporativos</w:t>
       </w:r>
       <w:bookmarkEnd w:id="14"/>
@@ -7597,8 +8266,8 @@
       <w:tblGrid>
         <w:gridCol w:w="1702"/>
         <w:gridCol w:w="1134"/>
-        <w:gridCol w:w="4677"/>
-        <w:gridCol w:w="1985"/>
+        <w:gridCol w:w="4394"/>
+        <w:gridCol w:w="2268"/>
       </w:tblGrid>
       <w:tr>
         <w:tc>
@@ -7653,7 +8322,7 @@
         </w:tc>
         <w:tc>
           <w:tcPr>
-            <w:tcW w:w="4677" w:type="dxa"/>
+            <w:tcW w:w="4394" w:type="dxa"/>
           </w:tcPr>
           <w:p>
             <w:pPr>
@@ -7678,7 +8347,7 @@
         </w:tc>
         <w:tc>
           <w:tcPr>
-            <w:tcW w:w="1985" w:type="dxa"/>
+            <w:tcW w:w="2268" w:type="dxa"/>
           </w:tcPr>
           <w:p>
             <w:pPr>
@@ -7747,7 +8416,7 @@
         </w:tc>
         <w:tc>
           <w:tcPr>
-            <w:tcW w:w="4677" w:type="dxa"/>
+            <w:tcW w:w="4394" w:type="dxa"/>
           </w:tcPr>
           <w:p>
             <w:pPr>
@@ -7768,7 +8437,7 @@
         </w:tc>
         <w:tc>
           <w:tcPr>
-            <w:tcW w:w="1985" w:type="dxa"/>
+            <w:tcW w:w="2268" w:type="dxa"/>
           </w:tcPr>
           <w:p>
             <w:pPr>
@@ -7833,7 +8502,7 @@
         </w:tc>
         <w:tc>
           <w:tcPr>
-            <w:tcW w:w="4677" w:type="dxa"/>
+            <w:tcW w:w="4394" w:type="dxa"/>
           </w:tcPr>
           <w:p>
             <w:pPr>
@@ -7857,7 +8526,7 @@
         </w:tc>
         <w:tc>
           <w:tcPr>
-            <w:tcW w:w="1985" w:type="dxa"/>
+            <w:tcW w:w="2268" w:type="dxa"/>
           </w:tcPr>
           <w:p>
             <w:pPr>
@@ -7875,19 +8544,7 @@
         </w:tc>
       </w:tr>
     </w:tbl>
-    <w:p>
-      <w:pPr>
-        <w:suppressAutoHyphens w:val="0"/>
-        <w:spacing w:before="0" w:line="240" w:lineRule="auto"/>
-        <w:jc w:val="left"/>
-        <w:rPr>
-          <w:b/>
-        </w:rPr>
-      </w:pPr>
-      <w:r>
-        <w:br w:type="page"/>
-      </w:r>
-    </w:p>
+    <w:p/>
     <w:p>
       <w:pPr>
         <w:pStyle w:val="Ttulo2"/>
@@ -7899,9 +8556,8 @@
         <w:spacing w:before="0" w:after="120"/>
         <w:ind w:left="720" w:hanging="720"/>
       </w:pPr>
-      <w:bookmarkStart w:id="15" w:name="_Toc415499490"/>
-      <w:r>
-        <w:lastRenderedPageBreak/>
+      <w:bookmarkStart w:id="15" w:name="_Toc415736066"/>
+      <w:r>
         <w:t>Frameworks</w:t>
       </w:r>
       <w:bookmarkEnd w:id="15"/>
@@ -7932,8 +8588,8 @@
       <w:tblGrid>
         <w:gridCol w:w="1702"/>
         <w:gridCol w:w="1134"/>
-        <w:gridCol w:w="4677"/>
-        <w:gridCol w:w="1985"/>
+        <w:gridCol w:w="4394"/>
+        <w:gridCol w:w="2268"/>
       </w:tblGrid>
       <w:tr>
         <w:tc>
@@ -7988,7 +8644,7 @@
         </w:tc>
         <w:tc>
           <w:tcPr>
-            <w:tcW w:w="4677" w:type="dxa"/>
+            <w:tcW w:w="4394" w:type="dxa"/>
           </w:tcPr>
           <w:p>
             <w:pPr>
@@ -8013,7 +8669,7 @@
         </w:tc>
         <w:tc>
           <w:tcPr>
-            <w:tcW w:w="1985" w:type="dxa"/>
+            <w:tcW w:w="2268" w:type="dxa"/>
           </w:tcPr>
           <w:p>
             <w:pPr>
@@ -8052,7 +8708,7 @@
               <w:rPr>
                 <w:lang w:val="pt-BR"/>
               </w:rPr>
-              <w:t>Hibernate</w:t>
+              <w:t>Bootstrap</w:t>
             </w:r>
           </w:p>
         </w:tc>
@@ -8073,13 +8729,13 @@
                 <w:color w:val="auto"/>
                 <w:lang w:val="pt-BR"/>
               </w:rPr>
-              <w:t>4.2</w:t>
+              <w:t>3.3</w:t>
             </w:r>
           </w:p>
         </w:tc>
         <w:tc>
           <w:tcPr>
-            <w:tcW w:w="4677" w:type="dxa"/>
+            <w:tcW w:w="4394" w:type="dxa"/>
           </w:tcPr>
           <w:p>
             <w:pPr>
@@ -8094,28 +8750,27 @@
                 <w:color w:val="auto"/>
                 <w:lang w:val="pt-BR"/>
               </w:rPr>
-              <w:t xml:space="preserve">Framework para mapeamento objeto-relacional em Java. Utilizado para facilitar a transição de dados do modelo tradicional para objetos da aplicação por meio de </w:t>
-            </w:r>
-            <w:r>
-              <w:rPr>
-                <w:i/>
-                <w:color w:val="auto"/>
-                <w:lang w:val="pt-BR"/>
-              </w:rPr>
-              <w:t>Annotations</w:t>
-            </w:r>
-            <w:r>
-              <w:rPr>
-                <w:color w:val="auto"/>
-                <w:lang w:val="pt-BR"/>
-              </w:rPr>
-              <w:t xml:space="preserve"> para permitir esta relação.</w:t>
+              <w:t xml:space="preserve">Framework de desenvolvimento </w:t>
+            </w:r>
+            <w:r>
+              <w:rPr>
+                <w:color w:val="auto"/>
+                <w:lang w:val="pt-BR"/>
+              </w:rPr>
+              <w:t>e</w:t>
+            </w:r>
+            <w:r>
+              <w:rPr>
+                <w:color w:val="auto"/>
+                <w:lang w:val="pt-BR"/>
+              </w:rPr>
+              <w:t>m HTML, CSS e JS de forma ágil para diferentes dispositivos.</w:t>
             </w:r>
           </w:p>
         </w:tc>
         <w:tc>
           <w:tcPr>
-            <w:tcW w:w="1985" w:type="dxa"/>
+            <w:tcW w:w="2268" w:type="dxa"/>
           </w:tcPr>
           <w:p>
             <w:pPr>
@@ -8130,7 +8785,7 @@
                 <w:color w:val="auto"/>
                 <w:lang w:val="pt-BR"/>
               </w:rPr>
-              <w:t>Transformação das classes Java para tabelas de dados.</w:t>
+              <w:t>Construir as páginas de navegação responsivas.</w:t>
             </w:r>
           </w:p>
         </w:tc>
@@ -8150,7 +8805,7 @@
               <w:rPr>
                 <w:lang w:val="pt-BR"/>
               </w:rPr>
-              <w:t>JasperReports</w:t>
+              <w:t>Hibernate</w:t>
             </w:r>
           </w:p>
         </w:tc>
@@ -8171,13 +8826,13 @@
                 <w:color w:val="auto"/>
                 <w:lang w:val="pt-BR"/>
               </w:rPr>
-              <w:t>5.6</w:t>
+              <w:t>4.2</w:t>
             </w:r>
           </w:p>
         </w:tc>
         <w:tc>
           <w:tcPr>
-            <w:tcW w:w="4677" w:type="dxa"/>
+            <w:tcW w:w="4394" w:type="dxa"/>
           </w:tcPr>
           <w:p>
             <w:pPr>
@@ -8192,20 +8847,118 @@
                 <w:color w:val="auto"/>
                 <w:lang w:val="pt-BR"/>
               </w:rPr>
-              <w:t>Framework</w:t>
-            </w:r>
-            <w:r>
-              <w:rPr>
-                <w:color w:val="auto"/>
-                <w:lang w:val="pt-BR"/>
-              </w:rPr>
-              <w:t xml:space="preserve"> Java para gerar relatórios em diversos formatos.</w:t>
+              <w:t xml:space="preserve">Framework para mapeamento objeto-relacional em Java. Utilizado para facilitar a transição de dados do modelo tradicional para objetos da aplicação por meio de </w:t>
+            </w:r>
+            <w:r>
+              <w:rPr>
+                <w:i/>
+                <w:color w:val="auto"/>
+                <w:lang w:val="pt-BR"/>
+              </w:rPr>
+              <w:t>Annotations</w:t>
+            </w:r>
+            <w:r>
+              <w:rPr>
+                <w:color w:val="auto"/>
+                <w:lang w:val="pt-BR"/>
+              </w:rPr>
+              <w:t xml:space="preserve"> para permitir esta relação.</w:t>
             </w:r>
           </w:p>
         </w:tc>
         <w:tc>
           <w:tcPr>
-            <w:tcW w:w="1985" w:type="dxa"/>
+            <w:tcW w:w="2268" w:type="dxa"/>
+          </w:tcPr>
+          <w:p>
+            <w:pPr>
+              <w:pStyle w:val="Corpodetexto"/>
+              <w:rPr>
+                <w:color w:val="auto"/>
+                <w:lang w:val="pt-BR"/>
+              </w:rPr>
+            </w:pPr>
+            <w:r>
+              <w:rPr>
+                <w:color w:val="auto"/>
+                <w:lang w:val="pt-BR"/>
+              </w:rPr>
+              <w:t>Transformação das classes Java para tabelas de dados.</w:t>
+            </w:r>
+          </w:p>
+        </w:tc>
+      </w:tr>
+      <w:tr>
+        <w:tc>
+          <w:tcPr>
+            <w:tcW w:w="1702" w:type="dxa"/>
+          </w:tcPr>
+          <w:p>
+            <w:pPr>
+              <w:rPr>
+                <w:lang w:val="pt-BR"/>
+              </w:rPr>
+            </w:pPr>
+            <w:r>
+              <w:rPr>
+                <w:lang w:val="pt-BR"/>
+              </w:rPr>
+              <w:t>JasperReports</w:t>
+            </w:r>
+          </w:p>
+        </w:tc>
+        <w:tc>
+          <w:tcPr>
+            <w:tcW w:w="1134" w:type="dxa"/>
+          </w:tcPr>
+          <w:p>
+            <w:pPr>
+              <w:pStyle w:val="Corpodetexto"/>
+              <w:rPr>
+                <w:color w:val="auto"/>
+                <w:lang w:val="pt-BR"/>
+              </w:rPr>
+            </w:pPr>
+            <w:r>
+              <w:rPr>
+                <w:color w:val="auto"/>
+                <w:lang w:val="pt-BR"/>
+              </w:rPr>
+              <w:t>5.6</w:t>
+            </w:r>
+          </w:p>
+        </w:tc>
+        <w:tc>
+          <w:tcPr>
+            <w:tcW w:w="4394" w:type="dxa"/>
+          </w:tcPr>
+          <w:p>
+            <w:pPr>
+              <w:pStyle w:val="Corpodetexto"/>
+              <w:rPr>
+                <w:color w:val="auto"/>
+                <w:lang w:val="pt-BR"/>
+              </w:rPr>
+            </w:pPr>
+            <w:r>
+              <w:rPr>
+                <w:color w:val="auto"/>
+                <w:lang w:val="pt-BR"/>
+              </w:rPr>
+              <w:t>Framework</w:t>
+            </w:r>
+            <w:r>
+              <w:rPr>
+                <w:color w:val="auto"/>
+                <w:lang w:val="pt-BR"/>
+              </w:rPr>
+              <w:t xml:space="preserve"> Java para gerar relatórios em diversos formatos.</w:t>
+            </w:r>
+          </w:p>
+        </w:tc>
+        <w:tc>
+          <w:tcPr>
+            <w:tcW w:w="2268" w:type="dxa"/>
           </w:tcPr>
           <w:p>
             <w:pPr>
@@ -8270,7 +9023,7 @@
         </w:tc>
         <w:tc>
           <w:tcPr>
-            <w:tcW w:w="4677" w:type="dxa"/>
+            <w:tcW w:w="4394" w:type="dxa"/>
           </w:tcPr>
           <w:p>
             <w:pPr>
@@ -8306,7 +9059,7 @@
         </w:tc>
         <w:tc>
           <w:tcPr>
-            <w:tcW w:w="1985" w:type="dxa"/>
+            <w:tcW w:w="2268" w:type="dxa"/>
           </w:tcPr>
           <w:p>
             <w:pPr>
@@ -8335,6 +9088,19 @@
           <w:lang w:val="pt-BR"/>
         </w:rPr>
       </w:pPr>
+    </w:p>
+    <w:p>
+      <w:pPr>
+        <w:suppressAutoHyphens w:val="0"/>
+        <w:spacing w:before="0" w:line="240" w:lineRule="auto"/>
+        <w:jc w:val="left"/>
+        <w:rPr>
+          <w:b/>
+        </w:rPr>
+      </w:pPr>
+      <w:r>
+        <w:br w:type="page"/>
+      </w:r>
     </w:p>
     <w:p>
       <w:pPr>
@@ -8347,8 +9113,9 @@
         <w:spacing w:before="0" w:after="120"/>
         <w:ind w:left="720" w:hanging="720"/>
       </w:pPr>
-      <w:bookmarkStart w:id="16" w:name="_Toc415499491"/>
-      <w:r>
+      <w:bookmarkStart w:id="16" w:name="_Toc415736067"/>
+      <w:r>
+        <w:lastRenderedPageBreak/>
         <w:t>Padrões do projeto</w:t>
       </w:r>
       <w:bookmarkEnd w:id="16"/>
@@ -8530,7 +9297,7 @@
           <w:szCs w:val="24"/>
         </w:rPr>
       </w:pPr>
-      <w:bookmarkStart w:id="17" w:name="_Toc415499492"/>
+      <w:bookmarkStart w:id="17" w:name="_Toc415736068"/>
       <w:r>
         <w:rPr>
           <w:szCs w:val="24"/>
@@ -8548,7 +9315,7 @@
           <w:numId w:val="15"/>
         </w:numPr>
       </w:pPr>
-      <w:bookmarkStart w:id="18" w:name="_Toc415499493"/>
+      <w:bookmarkStart w:id="18" w:name="_Toc415736069"/>
       <w:r>
         <w:t>Tecnologia de desenvolvimento</w:t>
       </w:r>
@@ -8613,7 +9380,7 @@
           <w:numId w:val="15"/>
         </w:numPr>
       </w:pPr>
-      <w:bookmarkStart w:id="19" w:name="_Toc415499494"/>
+      <w:bookmarkStart w:id="19" w:name="_Toc415736070"/>
       <w:r>
         <w:t>Servidor de Banco de dados</w:t>
       </w:r>
@@ -8642,15 +9409,23 @@
     </w:p>
     <w:p>
       <w:pPr>
+        <w:pStyle w:val="Corpodetexto"/>
+        <w:rPr>
+          <w:color w:val="auto"/>
+          <w:lang w:val="pt-BR"/>
+        </w:rPr>
+      </w:pPr>
+    </w:p>
+    <w:p>
+      <w:pPr>
         <w:pStyle w:val="Ttulo2"/>
         <w:numPr>
           <w:ilvl w:val="1"/>
           <w:numId w:val="15"/>
         </w:numPr>
       </w:pPr>
-      <w:bookmarkStart w:id="20" w:name="_Toc415499495"/>
-      <w:r>
-        <w:lastRenderedPageBreak/>
+      <w:bookmarkStart w:id="20" w:name="_Toc415736071"/>
+      <w:r>
         <w:t>Protocolo de rede</w:t>
       </w:r>
       <w:bookmarkEnd w:id="20"/>
@@ -8673,10 +9448,25 @@
           <w:color w:val="auto"/>
           <w:lang w:val="pt-BR"/>
         </w:rPr>
-        <w:t>O acesso ao sistema devera ser realizado através da intranet (via protocolo HTTP).</w:t>
-      </w:r>
-    </w:p>
-    <w:p/>
+        <w:t>O acesso ao sistema deverá</w:t>
+      </w:r>
+      <w:r>
+        <w:rPr>
+          <w:color w:val="auto"/>
+          <w:lang w:val="pt-BR"/>
+        </w:rPr>
+        <w:t xml:space="preserve"> ser realizado através da intranet (via protocolo HTTP).</w:t>
+      </w:r>
+    </w:p>
+    <w:p>
+      <w:pPr>
+        <w:pStyle w:val="Corpodetexto"/>
+        <w:rPr>
+          <w:color w:val="auto"/>
+          <w:lang w:val="pt-BR"/>
+        </w:rPr>
+      </w:pPr>
+    </w:p>
     <w:p>
       <w:pPr>
         <w:pStyle w:val="Ttulo2"/>
@@ -8685,7 +9475,7 @@
           <w:numId w:val="15"/>
         </w:numPr>
       </w:pPr>
-      <w:bookmarkStart w:id="21" w:name="_Toc415499496"/>
+      <w:bookmarkStart w:id="21" w:name="_Toc415736072"/>
       <w:r>
         <w:t>Padrões corporativos</w:t>
       </w:r>
@@ -8712,7 +9502,15 @@
         <w:t>O sistema deverá contar com uma interface WEB.</w:t>
       </w:r>
     </w:p>
-    <w:p/>
+    <w:p>
+      <w:pPr>
+        <w:pStyle w:val="Corpodetexto"/>
+        <w:rPr>
+          <w:color w:val="auto"/>
+          <w:lang w:val="pt-BR"/>
+        </w:rPr>
+      </w:pPr>
+    </w:p>
     <w:p>
       <w:pPr>
         <w:pStyle w:val="Ttulo2"/>
@@ -8721,7 +9519,7 @@
           <w:numId w:val="15"/>
         </w:numPr>
       </w:pPr>
-      <w:bookmarkStart w:id="22" w:name="_Toc415499497"/>
+      <w:bookmarkStart w:id="22" w:name="_Toc415736073"/>
       <w:r>
         <w:t>Segurança</w:t>
       </w:r>
@@ -8804,8 +9602,60 @@
           <w:color w:val="auto"/>
           <w:lang w:val="pt-BR"/>
         </w:rPr>
-        <w:t>Todos os arquivos de documentos digitalizados serão armazenados no sistema com as seguintes informações não poderão ser acessados diretamente pela URL do arquivo.</w:t>
-      </w:r>
+        <w:lastRenderedPageBreak/>
+        <w:t>Todos os arquivos de documentos digitalizados serão armazenados</w:t>
+      </w:r>
+      <w:r>
+        <w:rPr>
+          <w:color w:val="auto"/>
+          <w:lang w:val="pt-BR"/>
+        </w:rPr>
+        <w:t xml:space="preserve"> somente pel</w:t>
+      </w:r>
+      <w:r>
+        <w:rPr>
+          <w:color w:val="auto"/>
+          <w:lang w:val="pt-BR"/>
+        </w:rPr>
+        <w:t xml:space="preserve">o sistema </w:t>
+      </w:r>
+      <w:r>
+        <w:rPr>
+          <w:color w:val="auto"/>
+          <w:lang w:val="pt-BR"/>
+        </w:rPr>
+        <w:t>e</w:t>
+      </w:r>
+      <w:r>
+        <w:rPr>
+          <w:color w:val="auto"/>
+          <w:lang w:val="pt-BR"/>
+        </w:rPr>
+        <w:t xml:space="preserve"> não poderão ser acessados diretamente pela URL do arquivo.</w:t>
+      </w:r>
+    </w:p>
+    <w:p>
+      <w:pPr>
+        <w:pStyle w:val="Corpodetexto"/>
+        <w:rPr>
+          <w:color w:val="auto"/>
+          <w:lang w:val="pt-BR"/>
+        </w:rPr>
+      </w:pPr>
+    </w:p>
+    <w:p>
+      <w:pPr>
+        <w:pStyle w:val="Ttulo2"/>
+        <w:numPr>
+          <w:ilvl w:val="1"/>
+          <w:numId w:val="15"/>
+        </w:numPr>
+      </w:pPr>
+      <w:bookmarkStart w:id="23" w:name="_Toc415736074"/>
+      <w:r>
+        <w:t>Ambiente de desenvolvimento</w:t>
+      </w:r>
+      <w:bookmarkEnd w:id="23"/>
     </w:p>
     <w:p>
       <w:pPr>
@@ -8820,20 +9670,20 @@
           <w:lang w:val="pt-BR"/>
         </w:rPr>
       </w:pPr>
-    </w:p>
-    <w:p>
-      <w:pPr>
-        <w:pStyle w:val="Ttulo2"/>
-        <w:numPr>
-          <w:ilvl w:val="1"/>
-          <w:numId w:val="15"/>
-        </w:numPr>
-      </w:pPr>
-      <w:bookmarkStart w:id="23" w:name="_Toc415499498"/>
-      <w:r>
-        <w:t>Ambiente de desenvolvimento</w:t>
-      </w:r>
-      <w:bookmarkEnd w:id="23"/>
+      <w:r>
+        <w:rPr>
+          <w:color w:val="auto"/>
+          <w:lang w:val="pt-BR"/>
+        </w:rPr>
+        <w:t>Codificação utilizando a IDE Eclipse</w:t>
+      </w:r>
+      <w:r>
+        <w:rPr>
+          <w:color w:val="auto"/>
+          <w:lang w:val="pt-BR"/>
+        </w:rPr>
+        <w:t>.</w:t>
+      </w:r>
     </w:p>
     <w:p>
       <w:pPr>
@@ -8853,7 +9703,7 @@
           <w:color w:val="auto"/>
           <w:lang w:val="pt-BR"/>
         </w:rPr>
-        <w:t>Codificação utilizando a IDE Eclipse</w:t>
+        <w:t>Linguagem Java</w:t>
       </w:r>
       <w:r>
         <w:rPr>
@@ -8862,6 +9712,29 @@
         </w:rPr>
         <w:t>.</w:t>
       </w:r>
+    </w:p>
+    <w:p>
+      <w:pPr>
+        <w:pStyle w:val="Corpodetexto"/>
+        <w:rPr>
+          <w:color w:val="auto"/>
+          <w:lang w:val="pt-BR"/>
+        </w:rPr>
+      </w:pPr>
+    </w:p>
+    <w:p>
+      <w:pPr>
+        <w:pStyle w:val="Ttulo2"/>
+        <w:numPr>
+          <w:ilvl w:val="1"/>
+          <w:numId w:val="15"/>
+        </w:numPr>
+      </w:pPr>
+      <w:bookmarkStart w:id="24" w:name="_Toc415736075"/>
+      <w:r>
+        <w:t>Geração de relatórios</w:t>
+      </w:r>
+      <w:bookmarkEnd w:id="24"/>
     </w:p>
     <w:p>
       <w:pPr>
@@ -8881,38 +9754,43 @@
           <w:color w:val="auto"/>
           <w:lang w:val="pt-BR"/>
         </w:rPr>
-        <w:t>Linguagem Java</w:t>
-      </w:r>
-      <w:r>
-        <w:rPr>
-          <w:color w:val="auto"/>
-          <w:lang w:val="pt-BR"/>
-        </w:rPr>
-        <w:t>.</w:t>
-      </w:r>
-    </w:p>
-    <w:p>
-      <w:pPr>
-        <w:pStyle w:val="Corpodetexto"/>
-        <w:rPr>
-          <w:color w:val="auto"/>
-          <w:lang w:val="pt-BR"/>
-        </w:rPr>
-      </w:pPr>
-    </w:p>
-    <w:p>
-      <w:pPr>
-        <w:pStyle w:val="Ttulo2"/>
-        <w:numPr>
-          <w:ilvl w:val="1"/>
-          <w:numId w:val="15"/>
-        </w:numPr>
-      </w:pPr>
-      <w:bookmarkStart w:id="24" w:name="_Toc415499499"/>
-      <w:r>
-        <w:t>Geração de relatórios</w:t>
-      </w:r>
-      <w:bookmarkEnd w:id="24"/>
+        <w:t>O sistema permitirá que cada responsável de departamento possa emitir relatório</w:t>
+      </w:r>
+      <w:r>
+        <w:rPr>
+          <w:color w:val="auto"/>
+          <w:lang w:val="pt-BR"/>
+        </w:rPr>
+        <w:t>s</w:t>
+      </w:r>
+      <w:r>
+        <w:rPr>
+          <w:color w:val="auto"/>
+          <w:lang w:val="pt-BR"/>
+        </w:rPr>
+        <w:t xml:space="preserve"> de documentos cadastrados pela sua equipe por período ao fornecer</w:t>
+      </w:r>
+      <w:r>
+        <w:rPr>
+          <w:color w:val="auto"/>
+          <w:lang w:val="pt-BR"/>
+        </w:rPr>
+        <w:t xml:space="preserve"> obrigatoriamente</w:t>
+      </w:r>
+      <w:r>
+        <w:rPr>
+          <w:color w:val="auto"/>
+          <w:lang w:val="pt-BR"/>
+        </w:rPr>
+        <w:t xml:space="preserve"> data inicial e final.</w:t>
+      </w:r>
+      <w:r>
+        <w:rPr>
+          <w:color w:val="auto"/>
+          <w:lang w:val="pt-BR"/>
+        </w:rPr>
+        <w:t xml:space="preserve"> Caso deseje, esse relatório poderá ser filtrado por funcionário responsável e/ou por categoria.</w:t>
+      </w:r>
     </w:p>
     <w:p>
       <w:pPr>
@@ -8932,31 +9810,8 @@
           <w:color w:val="auto"/>
           <w:lang w:val="pt-BR"/>
         </w:rPr>
-        <w:t>O sistema permitirá que cada responsável de departamento possa emitir um relatório de documentos cadastrados pela sua equipe por período ao fornecer data inicial e final.</w:t>
-      </w:r>
-    </w:p>
-    <w:p>
-      <w:pPr>
-        <w:pStyle w:val="Corpodetexto"/>
-        <w:rPr>
-          <w:color w:val="auto"/>
-          <w:lang w:val="pt-BR"/>
-        </w:rPr>
-      </w:pPr>
-    </w:p>
-    <w:p>
-      <w:pPr>
-        <w:pStyle w:val="Ttulo2"/>
-        <w:numPr>
-          <w:ilvl w:val="1"/>
-          <w:numId w:val="15"/>
-        </w:numPr>
-      </w:pPr>
-      <w:bookmarkStart w:id="25" w:name="_Toc415499500"/>
-      <w:r>
-        <w:t>Armazenamento e processamento de imagens</w:t>
-      </w:r>
-      <w:bookmarkEnd w:id="25"/>
+        <w:t>O sistema ainda permitirá que cada responsável de departamento possa emitir relatórios de documentos que já possam ser excluídos do arquivo físico, mediante informação de período inicial e final.</w:t>
+      </w:r>
     </w:p>
     <w:p>
       <w:pPr>
@@ -8976,8 +9831,45 @@
           <w:color w:val="auto"/>
           <w:lang w:val="pt-BR"/>
         </w:rPr>
-        <w:t>O sistema armazenará os dados de cada arquivo digitalizado referente a um documento.</w:t>
-      </w:r>
+        <w:t>Os relatórios</w:t>
+      </w:r>
+      <w:r>
+        <w:rPr>
+          <w:color w:val="auto"/>
+          <w:lang w:val="pt-BR"/>
+        </w:rPr>
+        <w:t xml:space="preserve"> de documentos</w:t>
+      </w:r>
+      <w:r>
+        <w:rPr>
+          <w:color w:val="auto"/>
+          <w:lang w:val="pt-BR"/>
+        </w:rPr>
+        <w:t xml:space="preserve"> em arquivo poderão ser gerados no formato XLS e/ou PDF.</w:t>
+      </w:r>
+    </w:p>
+    <w:p>
+      <w:pPr>
+        <w:pStyle w:val="Corpodetexto"/>
+        <w:rPr>
+          <w:color w:val="auto"/>
+          <w:lang w:val="pt-BR"/>
+        </w:rPr>
+      </w:pPr>
+    </w:p>
+    <w:p>
+      <w:pPr>
+        <w:pStyle w:val="Ttulo2"/>
+        <w:numPr>
+          <w:ilvl w:val="1"/>
+          <w:numId w:val="15"/>
+        </w:numPr>
+      </w:pPr>
+      <w:bookmarkStart w:id="25" w:name="_Toc415736076"/>
+      <w:r>
+        <w:t>Armazenamento e processamento de imagens</w:t>
+      </w:r>
+      <w:bookmarkEnd w:id="25"/>
     </w:p>
     <w:p>
       <w:pPr>
@@ -8997,7 +9889,7 @@
           <w:color w:val="auto"/>
           <w:lang w:val="pt-BR"/>
         </w:rPr>
-        <w:t>Cada registro de documento poderá conter mais de uma imagem digitalizada de documento caso o mesmo seja composto por mais de uma página.</w:t>
+        <w:t>O sistema armazenará os dados de cada arquivo digitalizado referente a um documento.</w:t>
       </w:r>
     </w:p>
     <w:p>
@@ -9018,21 +9910,7 @@
           <w:color w:val="auto"/>
           <w:lang w:val="pt-BR"/>
         </w:rPr>
-        <w:t xml:space="preserve">O sistema somente registrará </w:t>
-      </w:r>
-      <w:r>
-        <w:rPr>
-          <w:color w:val="auto"/>
-          <w:lang w:val="pt-BR"/>
-        </w:rPr>
-        <w:t>arquivos de documentos</w:t>
-      </w:r>
-      <w:r>
-        <w:rPr>
-          <w:color w:val="auto"/>
-          <w:lang w:val="pt-BR"/>
-        </w:rPr>
-        <w:t xml:space="preserve"> no formato PDF ou JPG.</w:t>
+        <w:t>Cada registro de documento poderá conter mais de uma imagem digitalizada de documento caso o mesmo seja composto por mais de uma página.</w:t>
       </w:r>
     </w:p>
     <w:p>
@@ -9053,8 +9931,21 @@
           <w:color w:val="auto"/>
           <w:lang w:val="pt-BR"/>
         </w:rPr>
-        <w:lastRenderedPageBreak/>
-        <w:t>Os arquivos de documentos registrados serão copiados para o sistema e armazenados em uma pasta de documentos.</w:t>
+        <w:t xml:space="preserve">O sistema somente registrará </w:t>
+      </w:r>
+      <w:r>
+        <w:rPr>
+          <w:color w:val="auto"/>
+          <w:lang w:val="pt-BR"/>
+        </w:rPr>
+        <w:t>arquivos de documentos</w:t>
+      </w:r>
+      <w:r>
+        <w:rPr>
+          <w:color w:val="auto"/>
+          <w:lang w:val="pt-BR"/>
+        </w:rPr>
+        <w:t xml:space="preserve"> no formato PDF ou JPG.</w:t>
       </w:r>
     </w:p>
     <w:p>
@@ -9075,7 +9966,7 @@
           <w:color w:val="auto"/>
           <w:lang w:val="pt-BR"/>
         </w:rPr>
-        <w:t>Cada arquivo de documento digitalizado armazenado no sistema não poderá ultrapassar o tamanho de 50 Megabytes.</w:t>
+        <w:t>Os arquivos de documentos registrados serão copiados para o sistema e armazenados em uma pasta de documentos.</w:t>
       </w:r>
     </w:p>
     <w:p>
@@ -9096,7 +9987,7 @@
           <w:color w:val="auto"/>
           <w:lang w:val="pt-BR"/>
         </w:rPr>
-        <w:t>A re-indexação das imagens deverá ser realizada diariamente após as 18:00 de cada dia.</w:t>
+        <w:t>Cada arquivo de documento digitalizado armazenado no sistema não poderá ultrapassar o tamanho de 50 Megabytes.</w:t>
       </w:r>
     </w:p>
     <w:p>
@@ -9117,6 +10008,369 @@
           <w:color w:val="auto"/>
           <w:lang w:val="pt-BR"/>
         </w:rPr>
+        <w:t xml:space="preserve">Para garantir que cada arquivo não seja gravado em duplicidade ou substitua outro já existente, cada arquivo adicionado ao sistema deverá ser renomeado </w:t>
+      </w:r>
+      <w:r>
+        <w:rPr>
+          <w:color w:val="auto"/>
+          <w:lang w:val="pt-BR"/>
+        </w:rPr>
+        <w:t>utiliza</w:t>
+      </w:r>
+      <w:r>
+        <w:rPr>
+          <w:color w:val="auto"/>
+          <w:lang w:val="pt-BR"/>
+        </w:rPr>
+        <w:t>ndo a seguinte regra:</w:t>
+      </w:r>
+    </w:p>
+    <w:p>
+      <w:pPr>
+        <w:pStyle w:val="Corpodetexto"/>
+        <w:numPr>
+          <w:ilvl w:val="0"/>
+          <w:numId w:val="17"/>
+        </w:numPr>
+        <w:rPr>
+          <w:color w:val="auto"/>
+          <w:lang w:val="pt-BR"/>
+        </w:rPr>
+      </w:pPr>
+      <w:r>
+        <w:rPr>
+          <w:color w:val="auto"/>
+          <w:lang w:val="pt-BR"/>
+        </w:rPr>
+        <w:lastRenderedPageBreak/>
+        <w:t>O nome do arquivo será substit</w:t>
+      </w:r>
+      <w:r>
+        <w:rPr>
+          <w:color w:val="auto"/>
+          <w:lang w:val="pt-BR"/>
+        </w:rPr>
+        <w:t>u</w:t>
+      </w:r>
+      <w:r>
+        <w:rPr>
+          <w:color w:val="auto"/>
+          <w:lang w:val="pt-BR"/>
+        </w:rPr>
+        <w:t>ído</w:t>
+      </w:r>
+      <w:r>
+        <w:rPr>
+          <w:color w:val="auto"/>
+          <w:lang w:val="pt-BR"/>
+        </w:rPr>
+        <w:t xml:space="preserve"> pelo</w:t>
+      </w:r>
+      <w:r>
+        <w:rPr>
+          <w:color w:val="auto"/>
+          <w:lang w:val="pt-BR"/>
+        </w:rPr>
+        <w:t xml:space="preserve"> </w:t>
+      </w:r>
+      <w:r>
+        <w:rPr>
+          <w:color w:val="auto"/>
+          <w:lang w:val="pt-BR"/>
+        </w:rPr>
+        <w:t>título do documento preenchido pelo usuário no momento do cadastro.</w:t>
+      </w:r>
+      <w:r>
+        <w:rPr>
+          <w:color w:val="auto"/>
+          <w:lang w:val="pt-BR"/>
+        </w:rPr>
+        <w:t xml:space="preserve"> Serão retirados todos os caracteres especiais e os espaços serão substituídos pelo caractere “_” </w:t>
+      </w:r>
+      <w:r>
+        <w:rPr>
+          <w:i/>
+          <w:color w:val="auto"/>
+          <w:lang w:val="pt-BR"/>
+        </w:rPr>
+        <w:t>underline</w:t>
+      </w:r>
+      <w:r>
+        <w:rPr>
+          <w:color w:val="auto"/>
+          <w:lang w:val="pt-BR"/>
+        </w:rPr>
+        <w:t>.</w:t>
+      </w:r>
+      <w:r>
+        <w:rPr>
+          <w:color w:val="auto"/>
+          <w:lang w:val="pt-BR"/>
+        </w:rPr>
+        <w:t xml:space="preserve"> O campo título do documento deverá ter no mínimo 3 caracteres.</w:t>
+      </w:r>
+      <w:r>
+        <w:rPr>
+          <w:color w:val="auto"/>
+          <w:lang w:val="pt-BR"/>
+        </w:rPr>
+        <w:t xml:space="preserve"> Todos os caracteres deverão ser convertidos para letra minúscula.</w:t>
+      </w:r>
+    </w:p>
+    <w:p>
+      <w:pPr>
+        <w:pStyle w:val="Corpodetexto"/>
+        <w:numPr>
+          <w:ilvl w:val="0"/>
+          <w:numId w:val="17"/>
+        </w:numPr>
+        <w:rPr>
+          <w:color w:val="auto"/>
+          <w:lang w:val="pt-BR"/>
+        </w:rPr>
+      </w:pPr>
+      <w:r>
+        <w:rPr>
+          <w:color w:val="auto"/>
+          <w:lang w:val="pt-BR"/>
+        </w:rPr>
+        <w:t>Ser</w:t>
+      </w:r>
+      <w:r>
+        <w:rPr>
+          <w:color w:val="auto"/>
+          <w:lang w:val="pt-BR"/>
+        </w:rPr>
+        <w:t>ão</w:t>
+      </w:r>
+      <w:r>
+        <w:rPr>
+          <w:color w:val="auto"/>
+          <w:lang w:val="pt-BR"/>
+        </w:rPr>
+        <w:t xml:space="preserve"> colocado</w:t>
+      </w:r>
+      <w:r>
+        <w:rPr>
+          <w:color w:val="auto"/>
+          <w:lang w:val="pt-BR"/>
+        </w:rPr>
+        <w:t>s</w:t>
+      </w:r>
+      <w:r>
+        <w:rPr>
+          <w:color w:val="auto"/>
+          <w:lang w:val="pt-BR"/>
+        </w:rPr>
+        <w:t xml:space="preserve"> </w:t>
+      </w:r>
+      <w:r>
+        <w:rPr>
+          <w:color w:val="auto"/>
+          <w:lang w:val="pt-BR"/>
+        </w:rPr>
+        <w:t>seis</w:t>
+      </w:r>
+      <w:r>
+        <w:rPr>
+          <w:color w:val="auto"/>
+          <w:lang w:val="pt-BR"/>
+        </w:rPr>
+        <w:t xml:space="preserve"> dí</w:t>
+      </w:r>
+      <w:r>
+        <w:rPr>
+          <w:color w:val="auto"/>
+          <w:lang w:val="pt-BR"/>
+        </w:rPr>
+        <w:t xml:space="preserve">gitos </w:t>
+      </w:r>
+      <w:r>
+        <w:rPr>
+          <w:color w:val="auto"/>
+          <w:lang w:val="pt-BR"/>
+        </w:rPr>
+        <w:t>n</w:t>
+      </w:r>
+      <w:r>
+        <w:rPr>
+          <w:color w:val="auto"/>
+          <w:lang w:val="pt-BR"/>
+        </w:rPr>
+        <w:t>a frente d</w:t>
+      </w:r>
+      <w:r>
+        <w:rPr>
+          <w:color w:val="auto"/>
+          <w:lang w:val="pt-BR"/>
+        </w:rPr>
+        <w:t xml:space="preserve">o nome no seguinte formato </w:t>
+      </w:r>
+      <w:r>
+        <w:rPr>
+          <w:color w:val="auto"/>
+          <w:lang w:val="pt-BR"/>
+        </w:rPr>
+        <w:t>000000</w:t>
+      </w:r>
+      <w:r>
+        <w:rPr>
+          <w:color w:val="auto"/>
+          <w:lang w:val="pt-BR"/>
+        </w:rPr>
+        <w:t>, iniciando</w:t>
+      </w:r>
+      <w:r>
+        <w:rPr>
+          <w:color w:val="auto"/>
+          <w:lang w:val="pt-BR"/>
+        </w:rPr>
+        <w:t xml:space="preserve"> do número 1</w:t>
+      </w:r>
+      <w:r>
+        <w:rPr>
+          <w:color w:val="auto"/>
+          <w:lang w:val="pt-BR"/>
+        </w:rPr>
+        <w:t xml:space="preserve"> da direita para a esquerda</w:t>
+      </w:r>
+      <w:r>
+        <w:rPr>
+          <w:color w:val="auto"/>
+          <w:lang w:val="pt-BR"/>
+        </w:rPr>
+        <w:t>. Ou seja, o primeiro arquivo será precedido pelos seguintes dígitos 000001</w:t>
+      </w:r>
+      <w:r>
+        <w:rPr>
+          <w:color w:val="auto"/>
+          <w:lang w:val="pt-BR"/>
+        </w:rPr>
+        <w:t xml:space="preserve"> e assim por diante</w:t>
+      </w:r>
+      <w:r>
+        <w:rPr>
+          <w:color w:val="auto"/>
+          <w:lang w:val="pt-BR"/>
+        </w:rPr>
+        <w:t xml:space="preserve">. </w:t>
+      </w:r>
+    </w:p>
+    <w:p>
+      <w:pPr>
+        <w:pStyle w:val="Corpodetexto"/>
+        <w:numPr>
+          <w:ilvl w:val="0"/>
+          <w:numId w:val="17"/>
+        </w:numPr>
+        <w:rPr>
+          <w:color w:val="auto"/>
+          <w:lang w:val="pt-BR"/>
+        </w:rPr>
+      </w:pPr>
+      <w:r>
+        <w:rPr>
+          <w:color w:val="auto"/>
+          <w:lang w:val="pt-BR"/>
+        </w:rPr>
+        <w:t>O nome do arquivo no final deverá ter no m</w:t>
+      </w:r>
+      <w:r>
+        <w:rPr>
+          <w:color w:val="auto"/>
+          <w:lang w:val="pt-BR"/>
+        </w:rPr>
+        <w:t>ínimo 9</w:t>
+      </w:r>
+      <w:r>
+        <w:rPr>
+          <w:color w:val="auto"/>
+          <w:lang w:val="pt-BR"/>
+        </w:rPr>
+        <w:t xml:space="preserve"> caracteres, sendo 6 dígitos e 3 para o título do documento</w:t>
+      </w:r>
+      <w:r>
+        <w:rPr>
+          <w:color w:val="auto"/>
+          <w:lang w:val="pt-BR"/>
+        </w:rPr>
+        <w:t xml:space="preserve"> e </w:t>
+      </w:r>
+      <w:r>
+        <w:rPr>
+          <w:color w:val="auto"/>
+          <w:lang w:val="pt-BR"/>
+        </w:rPr>
+        <w:t xml:space="preserve">no </w:t>
+      </w:r>
+      <w:r>
+        <w:rPr>
+          <w:color w:val="auto"/>
+          <w:lang w:val="pt-BR"/>
+        </w:rPr>
+        <w:t>m</w:t>
+      </w:r>
+      <w:r>
+        <w:rPr>
+          <w:color w:val="auto"/>
+          <w:lang w:val="pt-BR"/>
+        </w:rPr>
+        <w:t xml:space="preserve">áximo </w:t>
+      </w:r>
+      <w:r>
+        <w:rPr>
+          <w:color w:val="auto"/>
+          <w:lang w:val="pt-BR"/>
+        </w:rPr>
+        <w:t>32 caracteres.</w:t>
+      </w:r>
+      <w:r>
+        <w:rPr>
+          <w:color w:val="auto"/>
+          <w:lang w:val="pt-BR"/>
+        </w:rPr>
+        <w:t xml:space="preserve"> Caso haja mais caracteres, o sistema deverá ignorá-los.</w:t>
+      </w:r>
+    </w:p>
+    <w:p>
+      <w:pPr>
+        <w:pStyle w:val="Corpodetexto"/>
+        <w:numPr>
+          <w:ilvl w:val="0"/>
+          <w:numId w:val="3"/>
+        </w:numPr>
+        <w:ind w:left="283" w:hanging="283"/>
+        <w:rPr>
+          <w:color w:val="auto"/>
+          <w:lang w:val="pt-BR"/>
+        </w:rPr>
+      </w:pPr>
+      <w:r>
+        <w:rPr>
+          <w:color w:val="auto"/>
+          <w:lang w:val="pt-BR"/>
+        </w:rPr>
+        <w:t>A re-indexação das imagens deverá ser realizada diariamente após as 18:00 de cada dia.</w:t>
+      </w:r>
+    </w:p>
+    <w:p>
+      <w:pPr>
+        <w:pStyle w:val="Corpodetexto"/>
+        <w:numPr>
+          <w:ilvl w:val="0"/>
+          <w:numId w:val="3"/>
+        </w:numPr>
+        <w:ind w:left="283" w:hanging="283"/>
+        <w:rPr>
+          <w:color w:val="auto"/>
+          <w:lang w:val="pt-BR"/>
+        </w:rPr>
+      </w:pPr>
+      <w:r>
+        <w:rPr>
+          <w:color w:val="auto"/>
+          <w:lang w:val="pt-BR"/>
+        </w:rPr>
         <w:t>A transmissão de dados dos arquivos de documentos registrados será realizada via FTP ou HTTP.</w:t>
       </w:r>
     </w:p>
@@ -9137,7 +10391,7 @@
           <w:numId w:val="15"/>
         </w:numPr>
       </w:pPr>
-      <w:bookmarkStart w:id="26" w:name="_Toc415499501"/>
+      <w:bookmarkStart w:id="26" w:name="_Toc415736077"/>
       <w:r>
         <w:t>Prototipação</w:t>
       </w:r>
@@ -10184,8 +11438,8 @@
         </w:rPr>
         <w:drawing>
           <wp:inline distT="0" distB="0" distL="0" distR="0">
-            <wp:extent cx="4165600" cy="2134870"/>
-            <wp:effectExtent l="19050" t="19050" r="25400" b="17780"/>
+            <wp:extent cx="4165600" cy="2317115"/>
+            <wp:effectExtent l="19050" t="19050" r="25400" b="26035"/>
             <wp:docPr id="18" name="Imagem 1" descr="C:\Users\Micro\Documents\ANDRE\FATEC\5.sem\LES\Projeto\Em Andamento\Prototipo\prototipo_sidoc_13.jpg"/>
             <wp:cNvGraphicFramePr>
               <a:graphicFrameLocks xmlns:a="http://schemas.openxmlformats.org/drawingml/2006/main" noChangeAspect="1"/>
@@ -10201,7 +11455,6 @@
                   </pic:nvPicPr>
                   <pic:blipFill>
                     <a:blip r:embed="rId27"/>
-                    <a:srcRect/>
                     <a:stretch>
                       <a:fillRect/>
                     </a:stretch>
@@ -10209,7 +11462,7 @@
                   <pic:spPr bwMode="auto">
                     <a:xfrm>
                       <a:off x="0" y="0"/>
-                      <a:ext cx="4165600" cy="2134870"/>
+                      <a:ext cx="4165600" cy="2317115"/>
                     </a:xfrm>
                     <a:prstGeom prst="rect">
                       <a:avLst/>
@@ -10278,7 +11531,7 @@
         </w:rPr>
       </w:pPr>
       <w:bookmarkStart w:id="27" w:name="_Toc287686983"/>
-      <w:bookmarkStart w:id="28" w:name="_Toc415499502"/>
+      <w:bookmarkStart w:id="28" w:name="_Toc415736078"/>
       <w:r>
         <w:rPr>
           <w:szCs w:val="24"/>
@@ -10302,7 +11555,7 @@
         </w:rPr>
         <w:drawing>
           <wp:inline distT="0" distB="0" distL="0" distR="0">
-            <wp:extent cx="5682711" cy="5238750"/>
+            <wp:extent cx="5682711" cy="5139737"/>
             <wp:effectExtent l="19050" t="0" r="0" b="0"/>
             <wp:docPr id="4" name="Imagem 2" descr="C:\xampp\htdocs\Fatec\doc_info\Documentacao\Analise\CasoDeUso_SIDOC.jpg"/>
             <wp:cNvGraphicFramePr>
@@ -10319,7 +11572,6 @@
                   </pic:nvPicPr>
                   <pic:blipFill>
                     <a:blip r:embed="rId28"/>
-                    <a:srcRect/>
                     <a:stretch>
                       <a:fillRect/>
                     </a:stretch>
@@ -10327,7 +11579,7 @@
                   <pic:spPr bwMode="auto">
                     <a:xfrm>
                       <a:off x="0" y="0"/>
-                      <a:ext cx="5682711" cy="5238750"/>
+                      <a:ext cx="5682711" cy="5139737"/>
                     </a:xfrm>
                     <a:prstGeom prst="rect">
                       <a:avLst/>
@@ -10390,7 +11642,7 @@
           <w:sz w:val="24"/>
         </w:rPr>
       </w:pPr>
-      <w:bookmarkStart w:id="29" w:name="_Toc415499503"/>
+      <w:bookmarkStart w:id="29" w:name="_Toc415736079"/>
       <w:r>
         <w:rPr>
           <w:sz w:val="24"/>
@@ -10554,7 +11806,7 @@
           <w:sz w:val="24"/>
         </w:rPr>
       </w:pPr>
-      <w:bookmarkStart w:id="30" w:name="_Toc415499504"/>
+      <w:bookmarkStart w:id="30" w:name="_Toc415736080"/>
       <w:r>
         <w:rPr>
           <w:sz w:val="24"/>
@@ -10647,7 +11899,35 @@
           <w:color w:val="auto"/>
           <w:lang w:val="pt-BR"/>
         </w:rPr>
-        <w:t>Cadastrar (incluir, consultar, alterar e excluir) Departamentos no sistema. Os campos necessários para preenchimento são: Código do departamento, Nome do departamento.</w:t>
+        <w:t xml:space="preserve">Cadastrar (incluir, consultar, alterar e excluir) Departamentos no sistema. Os campos necessários para preenchimento são: </w:t>
+      </w:r>
+      <w:r>
+        <w:rPr>
+          <w:color w:val="auto"/>
+          <w:lang w:val="pt-BR"/>
+        </w:rPr>
+        <w:t>N</w:t>
+      </w:r>
+      <w:r>
+        <w:rPr>
+          <w:color w:val="auto"/>
+          <w:lang w:val="pt-BR"/>
+        </w:rPr>
+        <w:t>ome do departamento</w:t>
+      </w:r>
+      <w:r>
+        <w:rPr>
+          <w:color w:val="auto"/>
+          <w:lang w:val="pt-BR"/>
+        </w:rPr>
+        <w:t xml:space="preserve"> (campo obrigatório) e o sistema registra automaticamente o código do departamento durante a persistência dos dados</w:t>
+      </w:r>
+      <w:r>
+        <w:rPr>
+          <w:color w:val="auto"/>
+          <w:lang w:val="pt-BR"/>
+        </w:rPr>
+        <w:t>.</w:t>
       </w:r>
     </w:p>
     <w:p>
@@ -10673,12 +11953,18 @@
           <w:sz w:val="24"/>
         </w:rPr>
       </w:pPr>
-      <w:bookmarkStart w:id="31" w:name="_Toc415499505"/>
+      <w:bookmarkStart w:id="31" w:name="_Toc415736081"/>
       <w:r>
         <w:rPr>
           <w:sz w:val="24"/>
         </w:rPr>
-        <w:t>Manter Gestor</w:t>
+        <w:t xml:space="preserve">Manter </w:t>
+      </w:r>
+      <w:r>
+        <w:rPr>
+          <w:sz w:val="24"/>
+        </w:rPr>
+        <w:t>Gestor</w:t>
       </w:r>
       <w:bookmarkEnd w:id="31"/>
     </w:p>
@@ -10779,7 +12065,28 @@
           <w:color w:val="auto"/>
           <w:lang w:val="pt-BR"/>
         </w:rPr>
-        <w:t xml:space="preserve">Cadastrar (incluir, consultar, alterar e excluir) Gestor no sistema. Os campos </w:t>
+        <w:t>Cadastrar (incluir, con</w:t>
+      </w:r>
+      <w:r>
+        <w:rPr>
+          <w:color w:val="auto"/>
+          <w:lang w:val="pt-BR"/>
+        </w:rPr>
+        <w:t xml:space="preserve">sultar, alterar e excluir) </w:t>
+      </w:r>
+      <w:r>
+        <w:rPr>
+          <w:color w:val="auto"/>
+          <w:lang w:val="pt-BR"/>
+        </w:rPr>
+        <w:t>Gestor</w:t>
+      </w:r>
+      <w:r>
+        <w:rPr>
+          <w:color w:val="auto"/>
+          <w:lang w:val="pt-BR"/>
+        </w:rPr>
+        <w:t xml:space="preserve"> no sistema. Os campos </w:t>
       </w:r>
       <w:r>
         <w:rPr>
@@ -10800,42 +12107,100 @@
           <w:color w:val="auto"/>
           <w:lang w:val="pt-BR"/>
         </w:rPr>
-        <w:t>: Nome, Cargo, C</w:t>
-      </w:r>
-      <w:r>
-        <w:rPr>
-          <w:color w:val="auto"/>
-          <w:lang w:val="pt-BR"/>
-        </w:rPr>
-        <w:t xml:space="preserve">ódigo do </w:t>
-      </w:r>
-      <w:r>
-        <w:rPr>
-          <w:color w:val="auto"/>
-          <w:lang w:val="pt-BR"/>
-        </w:rPr>
-        <w:t>departamento</w:t>
-      </w:r>
-      <w:r>
-        <w:rPr>
-          <w:color w:val="auto"/>
-          <w:lang w:val="pt-BR"/>
-        </w:rPr>
-        <w:t>, RG, CPF, endereço, telefone, celular, email</w:t>
-      </w:r>
-      <w:r>
-        <w:rPr>
-          <w:color w:val="auto"/>
-          <w:lang w:val="pt-BR"/>
-        </w:rPr>
-        <w:t>.</w:t>
-      </w:r>
-      <w:r>
-        <w:rPr>
-          <w:color w:val="auto"/>
-          <w:lang w:val="pt-BR"/>
-        </w:rPr>
-        <w:t xml:space="preserve"> O sistema gera o Código de Usuário Gestor automaticamente.</w:t>
+        <w:t xml:space="preserve">: </w:t>
+      </w:r>
+      <w:r>
+        <w:rPr>
+          <w:color w:val="auto"/>
+          <w:lang w:val="pt-BR"/>
+        </w:rPr>
+        <w:t>nome, RG, CPF, login, senha, cargo, t</w:t>
+      </w:r>
+      <w:r>
+        <w:rPr>
+          <w:color w:val="auto"/>
+          <w:lang w:val="pt-BR"/>
+        </w:rPr>
+        <w:t>ipo de usuário (que deve ser gestor</w:t>
+      </w:r>
+      <w:r>
+        <w:rPr>
+          <w:color w:val="auto"/>
+          <w:lang w:val="pt-BR"/>
+        </w:rPr>
+        <w:t xml:space="preserve">), selecionar o código </w:t>
+      </w:r>
+      <w:r>
+        <w:rPr>
+          <w:color w:val="auto"/>
+          <w:lang w:val="pt-BR"/>
+        </w:rPr>
+        <w:t xml:space="preserve">departamento. </w:t>
+      </w:r>
+      <w:r>
+        <w:rPr>
+          <w:color w:val="auto"/>
+          <w:lang w:val="pt-BR"/>
+        </w:rPr>
+        <w:t>Todos os campos são obrigatórios.</w:t>
+      </w:r>
+      <w:r>
+        <w:rPr>
+          <w:color w:val="auto"/>
+          <w:lang w:val="pt-BR"/>
+        </w:rPr>
+        <w:t xml:space="preserve"> O campo de contato email também é obrigatório.</w:t>
+      </w:r>
+    </w:p>
+    <w:p>
+      <w:pPr>
+        <w:pStyle w:val="Corpodetexto"/>
+        <w:rPr>
+          <w:color w:val="auto"/>
+          <w:lang w:val="pt-BR"/>
+        </w:rPr>
+      </w:pPr>
+      <w:r>
+        <w:rPr>
+          <w:color w:val="auto"/>
+          <w:lang w:val="pt-BR"/>
+        </w:rPr>
+        <w:t xml:space="preserve">Os outros campos de preenchimento são endereço, telefone comercial, telefone residência, celular e sexo. </w:t>
+      </w:r>
+      <w:r>
+        <w:rPr>
+          <w:color w:val="auto"/>
+          <w:lang w:val="pt-BR"/>
+        </w:rPr>
+        <w:t xml:space="preserve">O sistema gera </w:t>
+      </w:r>
+      <w:r>
+        <w:rPr>
+          <w:color w:val="auto"/>
+          <w:lang w:val="pt-BR"/>
+        </w:rPr>
+        <w:t>automaticamente o código do u</w:t>
+      </w:r>
+      <w:r>
+        <w:rPr>
+          <w:color w:val="auto"/>
+          <w:lang w:val="pt-BR"/>
+        </w:rPr>
+        <w:t xml:space="preserve">suário </w:t>
+      </w:r>
+      <w:r>
+        <w:rPr>
+          <w:color w:val="auto"/>
+          <w:lang w:val="pt-BR"/>
+        </w:rPr>
+        <w:t xml:space="preserve">do </w:t>
+      </w:r>
+      <w:r>
+        <w:rPr>
+          <w:color w:val="auto"/>
+          <w:lang w:val="pt-BR"/>
+        </w:rPr>
+        <w:t>Gestor.</w:t>
       </w:r>
     </w:p>
     <w:p>
@@ -10861,7 +12226,7 @@
           <w:sz w:val="24"/>
         </w:rPr>
       </w:pPr>
-      <w:bookmarkStart w:id="32" w:name="_Toc415499506"/>
+      <w:bookmarkStart w:id="32" w:name="_Toc415736082"/>
       <w:r>
         <w:rPr>
           <w:sz w:val="24"/>
@@ -10914,7 +12279,14 @@
           <w:color w:val="auto"/>
           <w:lang w:val="pt-BR"/>
         </w:rPr>
-        <w:t xml:space="preserve"> e Gestor</w:t>
+        <w:t xml:space="preserve"> e </w:t>
+      </w:r>
+      <w:r>
+        <w:rPr>
+          <w:color w:val="auto"/>
+          <w:lang w:val="pt-BR"/>
+        </w:rPr>
+        <w:t>Gestor</w:t>
       </w:r>
       <w:r>
         <w:rPr>
@@ -10952,7 +12324,14 @@
           <w:color w:val="auto"/>
           <w:lang w:val="pt-BR"/>
         </w:rPr>
-        <w:t>Manter Gestor</w:t>
+        <w:t xml:space="preserve">Manter </w:t>
+      </w:r>
+      <w:r>
+        <w:rPr>
+          <w:color w:val="auto"/>
+          <w:lang w:val="pt-BR"/>
+        </w:rPr>
+        <w:t>Gestor</w:t>
       </w:r>
       <w:r>
         <w:rPr>
@@ -10997,14 +12376,63 @@
           <w:color w:val="auto"/>
           <w:lang w:val="pt-BR"/>
         </w:rPr>
-        <w:t>Cadastrar (incluir, consultar, alterar e excluir) Funcionário no sistema. Os campos necessários para preenchimento são: Nome, Cargo, Código do departamento, Código do Gestor, RG, CPF, endereço, telefone, celular, email.</w:t>
-      </w:r>
-      <w:r>
-        <w:rPr>
-          <w:color w:val="auto"/>
-          <w:lang w:val="pt-BR"/>
-        </w:rPr>
-        <w:t xml:space="preserve"> O sistema gera o Código de Usuário Funcionário automaticamente.</w:t>
+        <w:t>Cadastrar (incluir, consultar, alterar e excluir) Funcionário no sistema.</w:t>
+      </w:r>
+      <w:r>
+        <w:rPr>
+          <w:color w:val="auto"/>
+          <w:lang w:val="pt-BR"/>
+        </w:rPr>
+        <w:t xml:space="preserve"> Os campos necessários para preenchimento são: nome,</w:t>
+      </w:r>
+      <w:r>
+        <w:rPr>
+          <w:color w:val="auto"/>
+          <w:lang w:val="pt-BR"/>
+        </w:rPr>
+        <w:t xml:space="preserve"> email,</w:t>
+      </w:r>
+      <w:r>
+        <w:rPr>
+          <w:color w:val="auto"/>
+          <w:lang w:val="pt-BR"/>
+        </w:rPr>
+        <w:t xml:space="preserve"> RG, CPF, login, senha, cargo, tipo de usuário (que deve ser funcionário),</w:t>
+      </w:r>
+      <w:r>
+        <w:rPr>
+          <w:color w:val="auto"/>
+          <w:lang w:val="pt-BR"/>
+        </w:rPr>
+        <w:t xml:space="preserve"> gestor responsável,</w:t>
+      </w:r>
+      <w:r>
+        <w:rPr>
+          <w:color w:val="auto"/>
+          <w:lang w:val="pt-BR"/>
+        </w:rPr>
+        <w:t xml:space="preserve"> selecionar o código departamento. Todos </w:t>
+      </w:r>
+      <w:r>
+        <w:rPr>
+          <w:color w:val="auto"/>
+          <w:lang w:val="pt-BR"/>
+        </w:rPr>
+        <w:t>este</w:t>
+      </w:r>
+      <w:r>
+        <w:rPr>
+          <w:color w:val="auto"/>
+          <w:lang w:val="pt-BR"/>
+        </w:rPr>
+        <w:t>s campos são obrigatórios</w:t>
+      </w:r>
+      <w:r>
+        <w:rPr>
+          <w:color w:val="auto"/>
+          <w:lang w:val="pt-BR"/>
+        </w:rPr>
+        <w:t>.</w:t>
       </w:r>
     </w:p>
     <w:p>
@@ -11015,6 +12443,74 @@
           <w:lang w:val="pt-BR"/>
         </w:rPr>
       </w:pPr>
+      <w:r>
+        <w:rPr>
+          <w:color w:val="auto"/>
+          <w:lang w:val="pt-BR"/>
+        </w:rPr>
+        <w:t xml:space="preserve">Os outros campos de preenchimento são endereço, telefone comercial, telefone residência, celular e sexo. </w:t>
+      </w:r>
+      <w:r>
+        <w:rPr>
+          <w:color w:val="auto"/>
+          <w:lang w:val="pt-BR"/>
+        </w:rPr>
+        <w:t>O sistema gera automaticamente o código de u</w:t>
+      </w:r>
+      <w:r>
+        <w:rPr>
+          <w:color w:val="auto"/>
+          <w:lang w:val="pt-BR"/>
+        </w:rPr>
+        <w:t xml:space="preserve">suário </w:t>
+      </w:r>
+      <w:r>
+        <w:rPr>
+          <w:color w:val="auto"/>
+          <w:lang w:val="pt-BR"/>
+        </w:rPr>
+        <w:t xml:space="preserve">do </w:t>
+      </w:r>
+      <w:r>
+        <w:rPr>
+          <w:color w:val="auto"/>
+          <w:lang w:val="pt-BR"/>
+        </w:rPr>
+        <w:t>Funcionário</w:t>
+      </w:r>
+      <w:r>
+        <w:rPr>
+          <w:color w:val="auto"/>
+          <w:lang w:val="pt-BR"/>
+        </w:rPr>
+        <w:t>.</w:t>
+      </w:r>
+    </w:p>
+    <w:p>
+      <w:pPr>
+        <w:pStyle w:val="Corpodetexto"/>
+        <w:rPr>
+          <w:color w:val="auto"/>
+          <w:lang w:val="pt-BR"/>
+        </w:rPr>
+      </w:pPr>
+    </w:p>
+    <w:p>
+      <w:pPr>
+        <w:suppressAutoHyphens w:val="0"/>
+        <w:spacing w:before="0" w:line="240" w:lineRule="auto"/>
+        <w:jc w:val="left"/>
+        <w:rPr>
+          <w:b/>
+          <w:sz w:val="24"/>
+        </w:rPr>
+      </w:pPr>
+      <w:r>
+        <w:rPr>
+          <w:sz w:val="24"/>
+        </w:rPr>
+        <w:br w:type="page"/>
+      </w:r>
     </w:p>
     <w:p>
       <w:pPr>
@@ -11030,11 +12526,12 @@
           <w:sz w:val="24"/>
         </w:rPr>
       </w:pPr>
-      <w:bookmarkStart w:id="33" w:name="_Toc415499507"/>
+      <w:bookmarkStart w:id="33" w:name="_Toc415736083"/>
       <w:r>
         <w:rPr>
           <w:sz w:val="24"/>
         </w:rPr>
+        <w:lastRenderedPageBreak/>
         <w:t>Manter Categoria</w:t>
       </w:r>
       <w:bookmarkEnd w:id="33"/>
@@ -11067,7 +12564,14 @@
           <w:color w:val="auto"/>
           <w:lang w:val="pt-BR"/>
         </w:rPr>
-        <w:t>Gestor e Funcionário</w:t>
+        <w:t>Gestor</w:t>
+      </w:r>
+      <w:r>
+        <w:rPr>
+          <w:color w:val="auto"/>
+          <w:lang w:val="pt-BR"/>
+        </w:rPr>
+        <w:t xml:space="preserve"> e Funcionário</w:t>
       </w:r>
       <w:r>
         <w:rPr>
@@ -11105,7 +12609,21 @@
           <w:color w:val="auto"/>
           <w:lang w:val="pt-BR"/>
         </w:rPr>
-        <w:t>Manter Gestor ou Manter Funcionário</w:t>
+        <w:t xml:space="preserve">Manter </w:t>
+      </w:r>
+      <w:r>
+        <w:rPr>
+          <w:color w:val="auto"/>
+          <w:lang w:val="pt-BR"/>
+        </w:rPr>
+        <w:t>Gestor</w:t>
+      </w:r>
+      <w:r>
+        <w:rPr>
+          <w:color w:val="auto"/>
+          <w:lang w:val="pt-BR"/>
+        </w:rPr>
+        <w:t xml:space="preserve"> ou Manter Funcionário</w:t>
       </w:r>
       <w:r>
         <w:rPr>
@@ -11143,28 +12661,56 @@
           <w:color w:val="auto"/>
           <w:lang w:val="pt-BR"/>
         </w:rPr>
-        <w:t xml:space="preserve">Cadastrar (incluir, consultar, alterar e excluir) Categorias de Documentos no sistema. Os campos necessários para preenchimento são: </w:t>
-      </w:r>
-      <w:r>
-        <w:rPr>
-          <w:color w:val="auto"/>
-          <w:lang w:val="pt-BR"/>
-        </w:rPr>
-        <w:t>Nome da Categoria,</w:t>
-      </w:r>
-      <w:r>
-        <w:rPr>
-          <w:color w:val="auto"/>
-          <w:lang w:val="pt-BR"/>
-        </w:rPr>
-        <w:t xml:space="preserve"> Descrição da categoria.</w:t>
-      </w:r>
-      <w:r>
-        <w:rPr>
-          <w:color w:val="auto"/>
-          <w:lang w:val="pt-BR"/>
-        </w:rPr>
-        <w:t xml:space="preserve"> O sistema gera o Código da Categoria automaticamente.</w:t>
+        <w:t>Cadastrar (incluir,</w:t>
+      </w:r>
+      <w:r>
+        <w:rPr>
+          <w:color w:val="auto"/>
+          <w:lang w:val="pt-BR"/>
+        </w:rPr>
+        <w:t xml:space="preserve"> consultar, alterar e excluir) categorias de d</w:t>
+      </w:r>
+      <w:r>
+        <w:rPr>
+          <w:color w:val="auto"/>
+          <w:lang w:val="pt-BR"/>
+        </w:rPr>
+        <w:t xml:space="preserve">ocumentos no sistema. Os campos necessários para preenchimento são: </w:t>
+      </w:r>
+      <w:r>
+        <w:rPr>
+          <w:color w:val="auto"/>
+          <w:lang w:val="pt-BR"/>
+        </w:rPr>
+        <w:t>Nome da Categoria</w:t>
+      </w:r>
+      <w:r>
+        <w:rPr>
+          <w:color w:val="auto"/>
+          <w:lang w:val="pt-BR"/>
+        </w:rPr>
+        <w:t xml:space="preserve"> (campo obrigatório)</w:t>
+      </w:r>
+      <w:r>
+        <w:rPr>
+          <w:color w:val="auto"/>
+          <w:lang w:val="pt-BR"/>
+        </w:rPr>
+        <w:t>.</w:t>
+      </w:r>
+      <w:r>
+        <w:rPr>
+          <w:color w:val="auto"/>
+          <w:lang w:val="pt-BR"/>
+        </w:rPr>
+        <w:t xml:space="preserve"> O sistema gera o c</w:t>
+      </w:r>
+      <w:r>
+        <w:rPr>
+          <w:color w:val="auto"/>
+          <w:lang w:val="pt-BR"/>
+        </w:rPr>
+        <w:t>ódigo da Categoria automaticamente.</w:t>
       </w:r>
     </w:p>
     <w:p>
@@ -11190,7 +12736,7 @@
           <w:sz w:val="24"/>
         </w:rPr>
       </w:pPr>
-      <w:bookmarkStart w:id="34" w:name="_Toc415499508"/>
+      <w:bookmarkStart w:id="34" w:name="_Toc415736084"/>
       <w:r>
         <w:rPr>
           <w:sz w:val="24"/>
@@ -11251,7 +12797,6 @@
           <w:color w:val="auto"/>
           <w:lang w:val="pt-BR"/>
         </w:rPr>
-        <w:lastRenderedPageBreak/>
         <w:t>Pré-condição:</w:t>
       </w:r>
       <w:r>
@@ -11304,14 +12849,86 @@
           <w:color w:val="auto"/>
           <w:lang w:val="pt-BR"/>
         </w:rPr>
-        <w:t>Cadastrar (incluir, consultar, alterar e excluir) Documentos no sistema. Os campos necessários para preenchimento são: Nome do Documento, Código da categoria,</w:t>
-      </w:r>
-      <w:r>
-        <w:rPr>
-          <w:color w:val="auto"/>
-          <w:lang w:val="pt-BR"/>
-        </w:rPr>
-        <w:t xml:space="preserve"> Data de Cadastro, Período de Guarda obrigatória, Envio de Arquivo(s)</w:t>
+        <w:t xml:space="preserve">Cadastrar (incluir, consultar, alterar e excluir) Documentos no sistema. Os campos necessários para preenchimento são: </w:t>
+      </w:r>
+    </w:p>
+    <w:p>
+      <w:pPr>
+        <w:pStyle w:val="Corpodetexto"/>
+        <w:rPr>
+          <w:color w:val="auto"/>
+          <w:lang w:val="pt-BR"/>
+        </w:rPr>
+      </w:pPr>
+      <w:r>
+        <w:rPr>
+          <w:color w:val="auto"/>
+          <w:lang w:val="pt-BR"/>
+        </w:rPr>
+        <w:t>Campos obrigatórios: Título</w:t>
+      </w:r>
+      <w:r>
+        <w:rPr>
+          <w:color w:val="auto"/>
+          <w:lang w:val="pt-BR"/>
+        </w:rPr>
+        <w:t xml:space="preserve"> do d</w:t>
+      </w:r>
+      <w:r>
+        <w:rPr>
+          <w:color w:val="auto"/>
+          <w:lang w:val="pt-BR"/>
+        </w:rPr>
+        <w:t xml:space="preserve">ocumento, </w:t>
+      </w:r>
+      <w:r>
+        <w:rPr>
+          <w:color w:val="auto"/>
+          <w:lang w:val="pt-BR"/>
+        </w:rPr>
+        <w:t>código da c</w:t>
+      </w:r>
+      <w:r>
+        <w:rPr>
+          <w:color w:val="auto"/>
+          <w:lang w:val="pt-BR"/>
+        </w:rPr>
+        <w:t>ategoria</w:t>
+      </w:r>
+      <w:r>
+        <w:rPr>
+          <w:color w:val="auto"/>
+          <w:lang w:val="pt-BR"/>
+        </w:rPr>
+        <w:t>,</w:t>
+      </w:r>
+      <w:r>
+        <w:rPr>
+          <w:color w:val="auto"/>
+          <w:lang w:val="pt-BR"/>
+        </w:rPr>
+        <w:t xml:space="preserve"> data de validade (que significa o período de g</w:t>
+      </w:r>
+      <w:r>
+        <w:rPr>
+          <w:color w:val="auto"/>
+          <w:lang w:val="pt-BR"/>
+        </w:rPr>
+        <w:t>uarda obrigatória</w:t>
+      </w:r>
+      <w:r>
+        <w:rPr>
+          <w:color w:val="auto"/>
+          <w:lang w:val="pt-BR"/>
+        </w:rPr>
+        <w:t>)</w:t>
+      </w:r>
+      <w:r>
+        <w:rPr>
+          <w:color w:val="auto"/>
+          <w:lang w:val="pt-BR"/>
+        </w:rPr>
+        <w:t>, arquivo (para enviar</w:t>
       </w:r>
       <w:r>
         <w:rPr>
@@ -11325,14 +12942,70 @@
           <w:color w:val="auto"/>
           <w:lang w:val="pt-BR"/>
         </w:rPr>
-        <w:t>Descrição</w:t>
-      </w:r>
-      <w:r>
-        <w:rPr>
-          <w:color w:val="auto"/>
-          <w:lang w:val="pt-BR"/>
-        </w:rPr>
-        <w:t>. O sistema gera o Código do Documento automaticamente.</w:t>
+        <w:t>a</w:t>
+      </w:r>
+      <w:r>
+        <w:rPr>
+          <w:color w:val="auto"/>
+          <w:lang w:val="pt-BR"/>
+        </w:rPr>
+        <w:t>rquivo(s)</w:t>
+      </w:r>
+      <w:r>
+        <w:rPr>
+          <w:color w:val="auto"/>
+          <w:lang w:val="pt-BR"/>
+        </w:rPr>
+        <w:t>) e descrição</w:t>
+      </w:r>
+      <w:r>
+        <w:rPr>
+          <w:color w:val="auto"/>
+          <w:lang w:val="pt-BR"/>
+        </w:rPr>
+        <w:t xml:space="preserve">. </w:t>
+      </w:r>
+      <w:r>
+        <w:rPr>
+          <w:color w:val="auto"/>
+          <w:lang w:val="pt-BR"/>
+        </w:rPr>
+        <w:t xml:space="preserve">Os outros campos são: descrição, referência de documento físico, caso exista e campo booleano documento descartado. </w:t>
+      </w:r>
+      <w:r>
+        <w:rPr>
+          <w:color w:val="auto"/>
+          <w:lang w:val="pt-BR"/>
+        </w:rPr>
+        <w:t xml:space="preserve">O sistema gera o </w:t>
+      </w:r>
+      <w:r>
+        <w:rPr>
+          <w:color w:val="auto"/>
+          <w:lang w:val="pt-BR"/>
+        </w:rPr>
+        <w:t>c</w:t>
+      </w:r>
+      <w:r>
+        <w:rPr>
+          <w:color w:val="auto"/>
+          <w:lang w:val="pt-BR"/>
+        </w:rPr>
+        <w:t>ódigo do Documento</w:t>
+      </w:r>
+      <w:r>
+        <w:rPr>
+          <w:color w:val="auto"/>
+          <w:lang w:val="pt-BR"/>
+        </w:rPr>
+        <w:t xml:space="preserve"> e registra a data de cadastro, o código do usuário e o código da categoria</w:t>
+      </w:r>
+      <w:r>
+        <w:rPr>
+          <w:color w:val="auto"/>
+          <w:lang w:val="pt-BR"/>
+        </w:rPr>
+        <w:t xml:space="preserve"> automaticamente.</w:t>
       </w:r>
     </w:p>
     <w:p>
@@ -11358,7 +13031,7 @@
           <w:sz w:val="24"/>
         </w:rPr>
       </w:pPr>
-      <w:bookmarkStart w:id="35" w:name="_Toc415499509"/>
+      <w:bookmarkStart w:id="35" w:name="_Toc415736085"/>
       <w:r>
         <w:rPr>
           <w:sz w:val="24"/>
@@ -11504,7 +13177,7 @@
           <w:sz w:val="24"/>
         </w:rPr>
       </w:pPr>
-      <w:bookmarkStart w:id="36" w:name="_Toc415499510"/>
+      <w:bookmarkStart w:id="36" w:name="_Toc415736086"/>
       <w:r>
         <w:rPr>
           <w:sz w:val="24"/>
@@ -11658,7 +13331,7 @@
           <w:sz w:val="24"/>
         </w:rPr>
       </w:pPr>
-      <w:bookmarkStart w:id="37" w:name="_Toc415499511"/>
+      <w:bookmarkStart w:id="37" w:name="_Toc415736087"/>
       <w:r>
         <w:rPr>
           <w:sz w:val="24"/>
@@ -11719,6 +13392,7 @@
           <w:color w:val="auto"/>
           <w:lang w:val="pt-BR"/>
         </w:rPr>
+        <w:lastRenderedPageBreak/>
         <w:t>Pré-condição:</w:t>
       </w:r>
       <w:r>
@@ -11740,6 +13414,13 @@
           <w:color w:val="auto"/>
           <w:lang w:val="pt-BR"/>
         </w:rPr>
+        <w:t>, Manter Categoria, Manter Gestor</w:t>
+      </w:r>
+      <w:r>
+        <w:rPr>
+          <w:color w:val="auto"/>
+          <w:lang w:val="pt-BR"/>
+        </w:rPr>
         <w:t xml:space="preserve"> e Manter Departamento</w:t>
       </w:r>
       <w:r>
@@ -11778,7 +13459,21 @@
           <w:color w:val="auto"/>
           <w:lang w:val="pt-BR"/>
         </w:rPr>
-        <w:t>Emissão de relatório de Documentos cadastrados em um determinado período de tempo. Os campos necessários para preenchimento são:</w:t>
+        <w:t>Emissão de relatório de Documentos cadastrados em um determinado período de tempo. Os campos</w:t>
+      </w:r>
+      <w:r>
+        <w:rPr>
+          <w:color w:val="auto"/>
+          <w:lang w:val="pt-BR"/>
+        </w:rPr>
+        <w:t xml:space="preserve"> obrigatórios</w:t>
+      </w:r>
+      <w:r>
+        <w:rPr>
+          <w:color w:val="auto"/>
+          <w:lang w:val="pt-BR"/>
+        </w:rPr>
+        <w:t xml:space="preserve"> necessários para preenchimento são:</w:t>
       </w:r>
       <w:r>
         <w:rPr>
@@ -11786,6 +13481,57 @@
           <w:lang w:val="pt-BR"/>
         </w:rPr>
         <w:t xml:space="preserve"> Data inicial e Data final, Código do Departamento.</w:t>
+      </w:r>
+    </w:p>
+    <w:p>
+      <w:pPr>
+        <w:pStyle w:val="Corpodetexto"/>
+        <w:rPr>
+          <w:color w:val="auto"/>
+          <w:lang w:val="pt-BR"/>
+        </w:rPr>
+      </w:pPr>
+      <w:r>
+        <w:rPr>
+          <w:color w:val="auto"/>
+          <w:lang w:val="pt-BR"/>
+        </w:rPr>
+        <w:t xml:space="preserve">Campos opcionais: </w:t>
+      </w:r>
+      <w:r>
+        <w:rPr>
+          <w:color w:val="auto"/>
+          <w:lang w:val="pt-BR"/>
+        </w:rPr>
+        <w:t xml:space="preserve">Selecionar responsável, selecionar categoria e opção para </w:t>
+      </w:r>
+      <w:r>
+        <w:rPr>
+          <w:color w:val="auto"/>
+          <w:lang w:val="pt-BR"/>
+        </w:rPr>
+        <w:t>gerar um r</w:t>
+      </w:r>
+      <w:r>
+        <w:rPr>
+          <w:color w:val="auto"/>
+          <w:lang w:val="pt-BR"/>
+        </w:rPr>
+        <w:t>elató</w:t>
+      </w:r>
+      <w:r>
+        <w:rPr>
+          <w:color w:val="auto"/>
+          <w:lang w:val="pt-BR"/>
+        </w:rPr>
+        <w:t xml:space="preserve">rio de documentos que já podem </w:t>
+      </w:r>
+      <w:r>
+        <w:rPr>
+          <w:color w:val="auto"/>
+          <w:lang w:val="pt-BR"/>
+        </w:rPr>
+        <w:t>ser excluídos do arquivo físico</w:t>
       </w:r>
     </w:p>
     <w:p>
@@ -11832,7 +13578,7 @@
         </w:rPr>
       </w:pPr>
       <w:bookmarkStart w:id="38" w:name="_Toc287686985"/>
-      <w:bookmarkStart w:id="39" w:name="_Toc415499512"/>
+      <w:bookmarkStart w:id="39" w:name="_Toc415736088"/>
       <w:r>
         <w:rPr>
           <w:szCs w:val="24"/>
@@ -11866,7 +13612,7 @@
         </w:rPr>
       </w:pPr>
       <w:bookmarkStart w:id="40" w:name="_Toc287686986"/>
-      <w:bookmarkStart w:id="41" w:name="_Toc415499513"/>
+      <w:bookmarkStart w:id="41" w:name="_Toc415736089"/>
       <w:r>
         <w:rPr>
           <w:sz w:val="24"/>
@@ -12064,8 +13810,8 @@
         <w:lastRenderedPageBreak/>
         <w:drawing>
           <wp:inline distT="0" distB="0" distL="0" distR="0">
-            <wp:extent cx="5897137" cy="4543425"/>
-            <wp:effectExtent l="19050" t="0" r="8363" b="0"/>
+            <wp:extent cx="5883627" cy="4724400"/>
+            <wp:effectExtent l="19050" t="0" r="2823" b="0"/>
             <wp:docPr id="1" name="Imagem 1" descr="C:\xampp\htdocs\Fatec\doc_info\Documentacao\Analise\DiagramaClasse_Sidoc.jpg"/>
             <wp:cNvGraphicFramePr>
               <a:graphicFrameLocks xmlns:a="http://schemas.openxmlformats.org/drawingml/2006/main" noChangeAspect="1"/>
@@ -12088,7 +13834,7 @@
                   <pic:spPr bwMode="auto">
                     <a:xfrm>
                       <a:off x="0" y="0"/>
-                      <a:ext cx="5900943" cy="4546357"/>
+                      <a:ext cx="5887837" cy="4727780"/>
                     </a:xfrm>
                     <a:prstGeom prst="rect">
                       <a:avLst/>
@@ -12161,7 +13907,7 @@
           <w:sz w:val="24"/>
         </w:rPr>
       </w:pPr>
-      <w:bookmarkStart w:id="43" w:name="_Toc415499514"/>
+      <w:bookmarkStart w:id="43" w:name="_Toc415736090"/>
       <w:r>
         <w:rPr>
           <w:sz w:val="24"/>
@@ -12715,7 +14461,7 @@
           <w:sz w:val="28"/>
         </w:rPr>
       </w:pPr>
-      <w:bookmarkStart w:id="44" w:name="_Toc415499515"/>
+      <w:bookmarkStart w:id="44" w:name="_Toc415736091"/>
       <w:r>
         <w:rPr>
           <w:sz w:val="28"/>
@@ -12753,7 +14499,7 @@
         </w:rPr>
       </w:pPr>
       <w:bookmarkStart w:id="45" w:name="_Toc287686990"/>
-      <w:bookmarkStart w:id="46" w:name="_Toc415499516"/>
+      <w:bookmarkStart w:id="46" w:name="_Toc415736092"/>
       <w:r>
         <w:rPr>
           <w:sz w:val="24"/>
@@ -12894,8 +14640,57 @@
           <w:tcPr>
             <w:tcW w:w="1843" w:type="dxa"/>
             <w:tcBorders>
-              <w:left w:val="single" w:sz="1" w:space="0" w:color="000000"/>
+              <w:top w:val="single" w:sz="4" w:space="0" w:color="auto"/>
+              <w:left w:val="single" w:sz="4" w:space="0" w:color="auto"/>
               <w:bottom w:val="single" w:sz="4" w:space="0" w:color="auto"/>
+              <w:right w:val="single" w:sz="4" w:space="0" w:color="auto"/>
+            </w:tcBorders>
+          </w:tcPr>
+          <w:p>
+            <w:r>
+              <w:rPr>
+                <w:lang w:val="pt-BR"/>
+              </w:rPr>
+              <w:t>Bootstrap</w:t>
+            </w:r>
+          </w:p>
+        </w:tc>
+        <w:tc>
+          <w:tcPr>
+            <w:tcW w:w="1985" w:type="dxa"/>
+            <w:tcBorders>
+              <w:top w:val="single" w:sz="4" w:space="0" w:color="auto"/>
+              <w:left w:val="single" w:sz="4" w:space="0" w:color="auto"/>
+              <w:bottom w:val="single" w:sz="4" w:space="0" w:color="auto"/>
+              <w:right w:val="single" w:sz="4" w:space="0" w:color="auto"/>
+            </w:tcBorders>
+          </w:tcPr>
+          <w:p>
+            <w:pPr>
+              <w:rPr>
+                <w:rFonts w:cs="Arial"/>
+                <w:szCs w:val="21"/>
+                <w:shd w:val="clear" w:color="auto" w:fill="FFFFFF"/>
+              </w:rPr>
+            </w:pPr>
+            <w:r>
+              <w:rPr>
+                <w:rFonts w:cs="Arial"/>
+                <w:szCs w:val="21"/>
+                <w:shd w:val="clear" w:color="auto" w:fill="FFFFFF"/>
+              </w:rPr>
+              <w:t>GitHub</w:t>
+            </w:r>
+          </w:p>
+        </w:tc>
+        <w:tc>
+          <w:tcPr>
+            <w:tcW w:w="5528" w:type="dxa"/>
+            <w:tcBorders>
+              <w:top w:val="single" w:sz="4" w:space="0" w:color="auto"/>
+              <w:left w:val="single" w:sz="4" w:space="0" w:color="auto"/>
+              <w:bottom w:val="single" w:sz="4" w:space="0" w:color="auto"/>
+              <w:right w:val="single" w:sz="4" w:space="0" w:color="auto"/>
             </w:tcBorders>
           </w:tcPr>
           <w:p>
@@ -12904,13 +14699,36 @@
               <w:jc w:val="left"/>
               <w:rPr>
                 <w:color w:val="auto"/>
+                <w:lang w:val="pt-BR"/>
               </w:rPr>
             </w:pPr>
             <w:r>
               <w:rPr>
                 <w:color w:val="auto"/>
-              </w:rPr>
-              <w:t>Servidor Apache</w:t>
+                <w:lang w:val="pt-BR"/>
+              </w:rPr>
+              <w:t>Framework de desenvolvimento em HTML, CSS e JS de forma ágil para diferentes dispositivos.</w:t>
+            </w:r>
+          </w:p>
+        </w:tc>
+      </w:tr>
+      <w:tr>
+        <w:trPr>
+          <w:cantSplit/>
+        </w:trPr>
+        <w:tc>
+          <w:tcPr>
+            <w:tcW w:w="1843" w:type="dxa"/>
+            <w:tcBorders>
+              <w:top w:val="single" w:sz="4" w:space="0" w:color="auto"/>
+              <w:left w:val="single" w:sz="4" w:space="0" w:color="auto"/>
+              <w:bottom w:val="single" w:sz="4" w:space="0" w:color="auto"/>
+              <w:right w:val="single" w:sz="4" w:space="0" w:color="auto"/>
+            </w:tcBorders>
+          </w:tcPr>
+          <w:p>
+            <w:r>
+              <w:t>Hibernate</w:t>
             </w:r>
           </w:p>
         </w:tc>
@@ -12918,8 +14736,38 @@
           <w:tcPr>
             <w:tcW w:w="1985" w:type="dxa"/>
             <w:tcBorders>
-              <w:left w:val="single" w:sz="1" w:space="0" w:color="000000"/>
+              <w:top w:val="single" w:sz="4" w:space="0" w:color="auto"/>
+              <w:left w:val="single" w:sz="4" w:space="0" w:color="auto"/>
               <w:bottom w:val="single" w:sz="4" w:space="0" w:color="auto"/>
+              <w:right w:val="single" w:sz="4" w:space="0" w:color="auto"/>
+            </w:tcBorders>
+          </w:tcPr>
+          <w:p>
+            <w:pPr>
+              <w:rPr>
+                <w:rFonts w:cs="Arial"/>
+                <w:szCs w:val="21"/>
+                <w:shd w:val="clear" w:color="auto" w:fill="FFFFFF"/>
+              </w:rPr>
+            </w:pPr>
+            <w:r>
+              <w:rPr>
+                <w:rFonts w:cs="Arial"/>
+                <w:szCs w:val="21"/>
+                <w:shd w:val="clear" w:color="auto" w:fill="FFFFFF"/>
+              </w:rPr>
+              <w:t>Hibernate.org</w:t>
+            </w:r>
+          </w:p>
+        </w:tc>
+        <w:tc>
+          <w:tcPr>
+            <w:tcW w:w="5528" w:type="dxa"/>
+            <w:tcBorders>
+              <w:top w:val="single" w:sz="4" w:space="0" w:color="auto"/>
+              <w:left w:val="single" w:sz="4" w:space="0" w:color="auto"/>
+              <w:bottom w:val="single" w:sz="4" w:space="0" w:color="auto"/>
+              <w:right w:val="single" w:sz="4" w:space="0" w:color="auto"/>
             </w:tcBorders>
           </w:tcPr>
           <w:p>
@@ -12932,19 +14780,75 @@
             </w:pPr>
             <w:r>
               <w:rPr>
+                <w:color w:val="auto"/>
+                <w:lang w:val="pt-BR"/>
+              </w:rPr>
+              <w:t xml:space="preserve">Framework para mapeamento objeto-relacional em Java. Utilizado para facilitar a transição de dados do modelo tradicional para objetos da aplicação por meio de </w:t>
+            </w:r>
+            <w:r>
+              <w:rPr>
+                <w:i/>
+                <w:color w:val="auto"/>
+                <w:lang w:val="pt-BR"/>
+              </w:rPr>
+              <w:t>Annotations</w:t>
+            </w:r>
+            <w:r>
+              <w:rPr>
+                <w:color w:val="auto"/>
+                <w:lang w:val="pt-BR"/>
+              </w:rPr>
+              <w:t xml:space="preserve"> para permitir esta relação.</w:t>
+            </w:r>
+          </w:p>
+        </w:tc>
+      </w:tr>
+      <w:tr>
+        <w:trPr>
+          <w:cantSplit/>
+        </w:trPr>
+        <w:tc>
+          <w:tcPr>
+            <w:tcW w:w="1843" w:type="dxa"/>
+            <w:tcBorders>
+              <w:top w:val="single" w:sz="4" w:space="0" w:color="auto"/>
+              <w:left w:val="single" w:sz="4" w:space="0" w:color="auto"/>
+              <w:bottom w:val="single" w:sz="4" w:space="0" w:color="auto"/>
+              <w:right w:val="single" w:sz="4" w:space="0" w:color="auto"/>
+            </w:tcBorders>
+          </w:tcPr>
+          <w:p>
+            <w:r>
+              <w:rPr>
+                <w:lang w:val="pt-BR"/>
+              </w:rPr>
+              <w:t>JasperReports</w:t>
+            </w:r>
+          </w:p>
+        </w:tc>
+        <w:tc>
+          <w:tcPr>
+            <w:tcW w:w="1985" w:type="dxa"/>
+            <w:tcBorders>
+              <w:top w:val="single" w:sz="4" w:space="0" w:color="auto"/>
+              <w:left w:val="single" w:sz="4" w:space="0" w:color="auto"/>
+              <w:bottom w:val="single" w:sz="4" w:space="0" w:color="auto"/>
+              <w:right w:val="single" w:sz="4" w:space="0" w:color="auto"/>
+            </w:tcBorders>
+          </w:tcPr>
+          <w:p>
+            <w:pPr>
+              <w:rPr>
                 <w:rFonts w:cs="Arial"/>
-                <w:color w:val="auto"/>
-                <w:sz w:val="21"/>
-                <w:szCs w:val="21"/>
                 <w:shd w:val="clear" w:color="auto" w:fill="FFFFFF"/>
               </w:rPr>
-              <w:t>Apache Software Foundation</w:t>
-            </w:r>
-            <w:r>
-              <w:rPr>
-                <w:color w:val="auto"/>
-              </w:rPr>
-              <w:t xml:space="preserve"> </w:t>
+            </w:pPr>
+            <w:r>
+              <w:rPr>
+                <w:rFonts w:cs="Arial"/>
+                <w:shd w:val="clear" w:color="auto" w:fill="FFFFFF"/>
+              </w:rPr>
+              <w:t>Jaspersoft Corporation</w:t>
             </w:r>
           </w:p>
         </w:tc>
@@ -12952,36 +14856,23 @@
           <w:tcPr>
             <w:tcW w:w="5528" w:type="dxa"/>
             <w:tcBorders>
-              <w:left w:val="single" w:sz="1" w:space="0" w:color="000000"/>
+              <w:top w:val="single" w:sz="4" w:space="0" w:color="auto"/>
+              <w:left w:val="single" w:sz="4" w:space="0" w:color="auto"/>
               <w:bottom w:val="single" w:sz="4" w:space="0" w:color="auto"/>
-              <w:right w:val="single" w:sz="1" w:space="0" w:color="000000"/>
+              <w:right w:val="single" w:sz="4" w:space="0" w:color="auto"/>
             </w:tcBorders>
           </w:tcPr>
           <w:p>
             <w:pPr>
-              <w:pStyle w:val="Contedodatabela"/>
-              <w:jc w:val="left"/>
-              <w:rPr>
-                <w:color w:val="auto"/>
+              <w:rPr>
+                <w:lang w:val="pt-BR"/>
               </w:rPr>
             </w:pPr>
             <w:r>
               <w:rPr>
-                <w:color w:val="auto"/>
-              </w:rPr>
-              <w:t>Disponibiliza um servidor local para transmissão de dados via</w:t>
-            </w:r>
-            <w:r>
-              <w:rPr>
-                <w:color w:val="auto"/>
-              </w:rPr>
-              <w:t xml:space="preserve"> intranet com</w:t>
-            </w:r>
-            <w:r>
-              <w:rPr>
-                <w:color w:val="auto"/>
-              </w:rPr>
-              <w:t xml:space="preserve"> protocolo HTTP.</w:t>
+                <w:lang w:val="pt-BR"/>
+              </w:rPr>
+              <w:t>Framework Java para gerar relatórios em diversos formatos.</w:t>
             </w:r>
           </w:p>
         </w:tc>
@@ -13092,15 +14983,24 @@
           <w:tcPr>
             <w:tcW w:w="1843" w:type="dxa"/>
             <w:tcBorders>
-              <w:top w:val="single" w:sz="4" w:space="0" w:color="auto"/>
-              <w:left w:val="single" w:sz="4" w:space="0" w:color="auto"/>
+              <w:left w:val="single" w:sz="1" w:space="0" w:color="000000"/>
               <w:bottom w:val="single" w:sz="4" w:space="0" w:color="auto"/>
-              <w:right w:val="single" w:sz="4" w:space="0" w:color="auto"/>
             </w:tcBorders>
           </w:tcPr>
           <w:p>
-            <w:r>
-              <w:t>Hibernate</w:t>
+            <w:pPr>
+              <w:pStyle w:val="Contedodatabela"/>
+              <w:jc w:val="left"/>
+              <w:rPr>
+                <w:color w:val="auto"/>
+              </w:rPr>
+            </w:pPr>
+            <w:r>
+              <w:rPr>
+                <w:color w:val="auto"/>
+              </w:rPr>
+              <w:lastRenderedPageBreak/>
+              <w:t>Servidor Apache</w:t>
             </w:r>
           </w:p>
         </w:tc>
@@ -13108,27 +15008,33 @@
           <w:tcPr>
             <w:tcW w:w="1985" w:type="dxa"/>
             <w:tcBorders>
-              <w:top w:val="single" w:sz="4" w:space="0" w:color="auto"/>
-              <w:left w:val="single" w:sz="4" w:space="0" w:color="auto"/>
+              <w:left w:val="single" w:sz="1" w:space="0" w:color="000000"/>
               <w:bottom w:val="single" w:sz="4" w:space="0" w:color="auto"/>
-              <w:right w:val="single" w:sz="4" w:space="0" w:color="auto"/>
             </w:tcBorders>
           </w:tcPr>
           <w:p>
             <w:pPr>
+              <w:pStyle w:val="Contedodatabela"/>
+              <w:jc w:val="left"/>
+              <w:rPr>
+                <w:color w:val="auto"/>
+              </w:rPr>
+            </w:pPr>
+            <w:r>
               <w:rPr>
                 <w:rFonts w:cs="Arial"/>
+                <w:color w:val="auto"/>
+                <w:sz w:val="21"/>
                 <w:szCs w:val="21"/>
                 <w:shd w:val="clear" w:color="auto" w:fill="FFFFFF"/>
               </w:rPr>
-            </w:pPr>
-            <w:r>
-              <w:rPr>
-                <w:rFonts w:cs="Arial"/>
-                <w:szCs w:val="21"/>
-                <w:shd w:val="clear" w:color="auto" w:fill="FFFFFF"/>
-              </w:rPr>
-              <w:t>Hibernate.org</w:t>
+              <w:t>Apache Software Foundation</w:t>
+            </w:r>
+            <w:r>
+              <w:rPr>
+                <w:color w:val="auto"/>
+              </w:rPr>
+              <w:t xml:space="preserve"> </w:t>
             </w:r>
           </w:p>
         </w:tc>
@@ -13136,10 +15042,9 @@
           <w:tcPr>
             <w:tcW w:w="5528" w:type="dxa"/>
             <w:tcBorders>
-              <w:top w:val="single" w:sz="4" w:space="0" w:color="auto"/>
-              <w:left w:val="single" w:sz="4" w:space="0" w:color="auto"/>
+              <w:left w:val="single" w:sz="1" w:space="0" w:color="000000"/>
               <w:bottom w:val="single" w:sz="4" w:space="0" w:color="auto"/>
-              <w:right w:val="single" w:sz="4" w:space="0" w:color="auto"/>
+              <w:right w:val="single" w:sz="1" w:space="0" w:color="000000"/>
             </w:tcBorders>
           </w:tcPr>
           <w:p>
@@ -13153,103 +15058,28 @@
             <w:r>
               <w:rPr>
                 <w:color w:val="auto"/>
-                <w:lang w:val="pt-BR"/>
-              </w:rPr>
-              <w:t xml:space="preserve">Framework para mapeamento objeto-relacional em Java. Utilizado para facilitar a transição de dados do modelo tradicional para objetos da aplicação por meio de </w:t>
-            </w:r>
-            <w:r>
-              <w:rPr>
-                <w:i/>
-                <w:color w:val="auto"/>
-                <w:lang w:val="pt-BR"/>
-              </w:rPr>
-              <w:t>Annotations</w:t>
-            </w:r>
-            <w:r>
-              <w:rPr>
-                <w:color w:val="auto"/>
-                <w:lang w:val="pt-BR"/>
-              </w:rPr>
-              <w:t xml:space="preserve"> para permitir esta relação.</w:t>
-            </w:r>
-          </w:p>
-        </w:tc>
-      </w:tr>
-      <w:tr>
-        <w:trPr>
-          <w:cantSplit/>
-        </w:trPr>
-        <w:tc>
-          <w:tcPr>
-            <w:tcW w:w="1843" w:type="dxa"/>
-            <w:tcBorders>
-              <w:top w:val="single" w:sz="4" w:space="0" w:color="auto"/>
-              <w:left w:val="single" w:sz="4" w:space="0" w:color="auto"/>
-              <w:bottom w:val="single" w:sz="4" w:space="0" w:color="auto"/>
-              <w:right w:val="single" w:sz="4" w:space="0" w:color="auto"/>
-            </w:tcBorders>
-          </w:tcPr>
-          <w:p>
-            <w:r>
-              <w:rPr>
-                <w:lang w:val="pt-BR"/>
-              </w:rPr>
-              <w:t>JasperReports</w:t>
-            </w:r>
-          </w:p>
-        </w:tc>
-        <w:tc>
-          <w:tcPr>
-            <w:tcW w:w="1985" w:type="dxa"/>
-            <w:tcBorders>
-              <w:top w:val="single" w:sz="4" w:space="0" w:color="auto"/>
-              <w:left w:val="single" w:sz="4" w:space="0" w:color="auto"/>
-              <w:bottom w:val="single" w:sz="4" w:space="0" w:color="auto"/>
-              <w:right w:val="single" w:sz="4" w:space="0" w:color="auto"/>
-            </w:tcBorders>
-          </w:tcPr>
-          <w:p>
-            <w:pPr>
-              <w:rPr>
-                <w:rFonts w:cs="Arial"/>
-                <w:shd w:val="clear" w:color="auto" w:fill="FFFFFF"/>
-              </w:rPr>
-            </w:pPr>
-            <w:r>
-              <w:rPr>
-                <w:rFonts w:cs="Arial"/>
-                <w:shd w:val="clear" w:color="auto" w:fill="FFFFFF"/>
-              </w:rPr>
-              <w:t>Jaspersoft Corporation</w:t>
-            </w:r>
-          </w:p>
-        </w:tc>
-        <w:tc>
-          <w:tcPr>
-            <w:tcW w:w="5528" w:type="dxa"/>
-            <w:tcBorders>
-              <w:top w:val="single" w:sz="4" w:space="0" w:color="auto"/>
-              <w:left w:val="single" w:sz="4" w:space="0" w:color="auto"/>
-              <w:bottom w:val="single" w:sz="4" w:space="0" w:color="auto"/>
-              <w:right w:val="single" w:sz="4" w:space="0" w:color="auto"/>
-            </w:tcBorders>
-          </w:tcPr>
-          <w:p>
-            <w:pPr>
-              <w:rPr>
-                <w:lang w:val="pt-BR"/>
-              </w:rPr>
-            </w:pPr>
-            <w:r>
-              <w:rPr>
-                <w:lang w:val="pt-BR"/>
-              </w:rPr>
-              <w:t>Framework Java para gerar relatórios em diversos formatos.</w:t>
+              </w:rPr>
+              <w:t>Disponibiliza um servidor local para transmissão de dados via</w:t>
+            </w:r>
+            <w:r>
+              <w:rPr>
+                <w:color w:val="auto"/>
+              </w:rPr>
+              <w:t xml:space="preserve"> intranet com</w:t>
+            </w:r>
+            <w:r>
+              <w:rPr>
+                <w:color w:val="auto"/>
+              </w:rPr>
+              <w:t xml:space="preserve"> protocolo HTTP.</w:t>
             </w:r>
           </w:p>
         </w:tc>
       </w:tr>
     </w:tbl>
+    <w:p>
+      <w:bookmarkStart w:id="47" w:name="_Toc415736093"/>
+    </w:p>
     <w:p>
       <w:pPr>
         <w:pStyle w:val="Ttulo2"/>
@@ -13264,12 +15094,10 @@
           <w:sz w:val="24"/>
         </w:rPr>
       </w:pPr>
-      <w:bookmarkStart w:id="47" w:name="_Toc415499517"/>
       <w:r>
         <w:rPr>
           <w:sz w:val="24"/>
         </w:rPr>
-        <w:lastRenderedPageBreak/>
         <w:t xml:space="preserve">Componentes e frameworks a serem </w:t>
       </w:r>
       <w:r>
@@ -13548,7 +15376,7 @@
           <w:sz w:val="28"/>
         </w:rPr>
       </w:pPr>
-      <w:bookmarkStart w:id="48" w:name="_Toc415499518"/>
+      <w:bookmarkStart w:id="48" w:name="_Toc415736094"/>
       <w:r>
         <w:rPr>
           <w:sz w:val="28"/>
@@ -13562,7 +15390,7 @@
       <w:pPr>
         <w:pStyle w:val="Ttulo3"/>
       </w:pPr>
-      <w:bookmarkStart w:id="49" w:name="_Toc415499519"/>
+      <w:bookmarkStart w:id="49" w:name="_Toc415736095"/>
       <w:r>
         <w:t>Erros e exceç</w:t>
       </w:r>
@@ -13603,7 +15431,7 @@
       <w:pPr>
         <w:pStyle w:val="Ttulo3"/>
       </w:pPr>
-      <w:bookmarkStart w:id="50" w:name="_Toc415499520"/>
+      <w:bookmarkStart w:id="50" w:name="_Toc415736096"/>
       <w:r>
         <w:t>Erros e exceções do usuário</w:t>
       </w:r>
@@ -13685,7 +15513,7 @@
           <w:szCs w:val="24"/>
         </w:rPr>
       </w:pPr>
-      <w:bookmarkStart w:id="52" w:name="_Toc415499521"/>
+      <w:bookmarkStart w:id="52" w:name="_Toc415736097"/>
       <w:r>
         <w:rPr>
           <w:szCs w:val="24"/>
@@ -14514,7 +16342,7 @@
         </w:rPr>
       </w:pPr>
       <w:bookmarkStart w:id="53" w:name="_Toc287686992"/>
-      <w:bookmarkStart w:id="54" w:name="_Toc415499522"/>
+      <w:bookmarkStart w:id="54" w:name="_Toc415736098"/>
       <w:r>
         <w:rPr>
           <w:szCs w:val="24"/>
@@ -14537,7 +16365,7 @@
         <w:spacing w:before="0" w:after="120"/>
         <w:ind w:left="720" w:hanging="720"/>
       </w:pPr>
-      <w:bookmarkStart w:id="55" w:name="_Toc415499523"/>
+      <w:bookmarkStart w:id="55" w:name="_Toc415736099"/>
       <w:r>
         <w:rPr>
           <w:sz w:val="24"/>
@@ -14877,7 +16705,7 @@
         </w:rPr>
       </w:pPr>
       <w:bookmarkStart w:id="57" w:name="_Toc287686994"/>
-      <w:bookmarkStart w:id="58" w:name="_Toc415499524"/>
+      <w:bookmarkStart w:id="58" w:name="_Toc415736100"/>
       <w:bookmarkEnd w:id="56"/>
       <w:r>
         <w:rPr>
@@ -15338,7 +17166,7 @@
           <w:sz w:val="24"/>
         </w:rPr>
       </w:pPr>
-      <w:bookmarkStart w:id="59" w:name="_Toc415499525"/>
+      <w:bookmarkStart w:id="59" w:name="_Toc415736101"/>
       <w:r>
         <w:rPr>
           <w:sz w:val="24"/>
@@ -15558,7 +17386,7 @@
         </w:rPr>
       </w:pPr>
       <w:bookmarkStart w:id="60" w:name="_Toc287686996"/>
-      <w:bookmarkStart w:id="61" w:name="_Toc415499526"/>
+      <w:bookmarkStart w:id="61" w:name="_Toc415736102"/>
       <w:r>
         <w:rPr>
           <w:szCs w:val="24"/>
@@ -15671,7 +17499,21 @@
           <w:color w:val="auto"/>
           <w:lang w:val="pt-BR"/>
         </w:rPr>
-        <w:t>O sistema deve permitir o manuseio de arquivos de extensão PDF, DOC, DOCX, XLS, XLSX e JPG.</w:t>
+        <w:t>O sistema deve permitir o manuseio de arquivos de ex</w:t>
+      </w:r>
+      <w:r>
+        <w:rPr>
+          <w:color w:val="auto"/>
+          <w:lang w:val="pt-BR"/>
+        </w:rPr>
+        <w:t>tensão PDF</w:t>
+      </w:r>
+      <w:r>
+        <w:rPr>
+          <w:color w:val="auto"/>
+          <w:lang w:val="pt-BR"/>
+        </w:rPr>
+        <w:t xml:space="preserve"> e JPG.</w:t>
       </w:r>
     </w:p>
     <w:p>
@@ -15959,7 +17801,7 @@
         <w:noProof/>
         <w:sz w:val="18"/>
       </w:rPr>
-      <w:t>4</w:t>
+      <w:t>31</w:t>
     </w:r>
     <w:r>
       <w:rPr>
@@ -16001,7 +17843,7 @@
         <w:noProof/>
         <w:sz w:val="18"/>
       </w:rPr>
-      <w:t>29</w:t>
+      <w:t>32</w:t>
     </w:r>
     <w:r>
       <w:rPr>
@@ -16376,7 +18218,7 @@
   <w:abstractNum w:abstractNumId="2">
     <w:nsid w:val="00000003"/>
     <w:multiLevelType w:val="multilevel"/>
-    <w:tmpl w:val="00000003"/>
+    <w:tmpl w:val="4E36BE84"/>
     <w:lvl w:ilvl="0">
       <w:start w:val="1"/>
       <w:numFmt w:val="bullet"/>
@@ -16460,7 +18302,7 @@
     <w:lvl w:ilvl="5">
       <w:start w:val="1"/>
       <w:numFmt w:val="bullet"/>
-      <w:lvlText w:val="·"/>
+      <w:lvlText w:val="o"/>
       <w:lvlJc w:val="left"/>
       <w:pPr>
         <w:tabs>
@@ -16468,7 +18310,7 @@
         </w:tabs>
       </w:pPr>
       <w:rPr>
-        <w:rFonts w:ascii="Symbol" w:hAnsi="Symbol" w:cs="StarSymbol"/>
+        <w:rFonts w:ascii="Courier New" w:hAnsi="Courier New" w:cs="Courier New" w:hint="default"/>
         <w:sz w:val="18"/>
         <w:szCs w:val="18"/>
       </w:rPr>
@@ -17192,6 +19034,157 @@
     </w:lvl>
   </w:abstractNum>
   <w:abstractNum w:abstractNumId="9">
+    <w:nsid w:val="3C001A79"/>
+    <w:multiLevelType w:val="multilevel"/>
+    <w:tmpl w:val="4E36BE84"/>
+    <w:styleLink w:val="Estilo1"/>
+    <w:lvl w:ilvl="0">
+      <w:start w:val="1"/>
+      <w:numFmt w:val="bullet"/>
+      <w:lvlText w:val="·"/>
+      <w:lvlJc w:val="left"/>
+      <w:pPr>
+        <w:tabs>
+          <w:tab w:val="num" w:pos="283"/>
+        </w:tabs>
+        <w:ind w:left="708" w:firstLine="0"/>
+      </w:pPr>
+      <w:rPr>
+        <w:rFonts w:ascii="Symbol" w:hAnsi="Symbol" w:cs="StarSymbol"/>
+        <w:sz w:val="18"/>
+        <w:szCs w:val="18"/>
+      </w:rPr>
+    </w:lvl>
+    <w:lvl w:ilvl="1">
+      <w:start w:val="1"/>
+      <w:numFmt w:val="bullet"/>
+      <w:lvlText w:val="·"/>
+      <w:lvlJc w:val="left"/>
+      <w:pPr>
+        <w:tabs>
+          <w:tab w:val="num" w:pos="567"/>
+        </w:tabs>
+      </w:pPr>
+      <w:rPr>
+        <w:rFonts w:ascii="Symbol" w:hAnsi="Symbol" w:cs="StarSymbol"/>
+        <w:sz w:val="18"/>
+        <w:szCs w:val="18"/>
+      </w:rPr>
+    </w:lvl>
+    <w:lvl w:ilvl="2">
+      <w:start w:val="1"/>
+      <w:numFmt w:val="bullet"/>
+      <w:lvlText w:val="·"/>
+      <w:lvlJc w:val="left"/>
+      <w:pPr>
+        <w:tabs>
+          <w:tab w:val="num" w:pos="850"/>
+        </w:tabs>
+      </w:pPr>
+      <w:rPr>
+        <w:rFonts w:ascii="Symbol" w:hAnsi="Symbol" w:cs="StarSymbol"/>
+        <w:sz w:val="18"/>
+        <w:szCs w:val="18"/>
+      </w:rPr>
+    </w:lvl>
+    <w:lvl w:ilvl="3">
+      <w:start w:val="1"/>
+      <w:numFmt w:val="bullet"/>
+      <w:lvlText w:val="·"/>
+      <w:lvlJc w:val="left"/>
+      <w:pPr>
+        <w:tabs>
+          <w:tab w:val="num" w:pos="1134"/>
+        </w:tabs>
+      </w:pPr>
+      <w:rPr>
+        <w:rFonts w:ascii="Symbol" w:hAnsi="Symbol" w:cs="StarSymbol"/>
+        <w:sz w:val="18"/>
+        <w:szCs w:val="18"/>
+      </w:rPr>
+    </w:lvl>
+    <w:lvl w:ilvl="4">
+      <w:start w:val="1"/>
+      <w:numFmt w:val="bullet"/>
+      <w:lvlText w:val="·"/>
+      <w:lvlJc w:val="left"/>
+      <w:pPr>
+        <w:tabs>
+          <w:tab w:val="num" w:pos="1417"/>
+        </w:tabs>
+      </w:pPr>
+      <w:rPr>
+        <w:rFonts w:ascii="Symbol" w:hAnsi="Symbol" w:cs="StarSymbol"/>
+        <w:sz w:val="18"/>
+        <w:szCs w:val="18"/>
+      </w:rPr>
+    </w:lvl>
+    <w:lvl w:ilvl="5">
+      <w:start w:val="1"/>
+      <w:numFmt w:val="bullet"/>
+      <w:lvlText w:val="o"/>
+      <w:lvlJc w:val="left"/>
+      <w:pPr>
+        <w:tabs>
+          <w:tab w:val="num" w:pos="1701"/>
+        </w:tabs>
+      </w:pPr>
+      <w:rPr>
+        <w:rFonts w:ascii="Courier New" w:hAnsi="Courier New" w:cs="Courier New" w:hint="default"/>
+        <w:sz w:val="18"/>
+        <w:szCs w:val="18"/>
+      </w:rPr>
+    </w:lvl>
+    <w:lvl w:ilvl="6">
+      <w:start w:val="1"/>
+      <w:numFmt w:val="bullet"/>
+      <w:lvlText w:val="·"/>
+      <w:lvlJc w:val="left"/>
+      <w:pPr>
+        <w:tabs>
+          <w:tab w:val="num" w:pos="1984"/>
+        </w:tabs>
+      </w:pPr>
+      <w:rPr>
+        <w:rFonts w:ascii="Symbol" w:hAnsi="Symbol" w:cs="StarSymbol"/>
+        <w:sz w:val="18"/>
+        <w:szCs w:val="18"/>
+      </w:rPr>
+    </w:lvl>
+    <w:lvl w:ilvl="7">
+      <w:start w:val="1"/>
+      <w:numFmt w:val="bullet"/>
+      <w:lvlText w:val="·"/>
+      <w:lvlJc w:val="left"/>
+      <w:pPr>
+        <w:tabs>
+          <w:tab w:val="num" w:pos="2268"/>
+        </w:tabs>
+      </w:pPr>
+      <w:rPr>
+        <w:rFonts w:ascii="Symbol" w:hAnsi="Symbol" w:cs="StarSymbol"/>
+        <w:sz w:val="18"/>
+        <w:szCs w:val="18"/>
+      </w:rPr>
+    </w:lvl>
+    <w:lvl w:ilvl="8">
+      <w:start w:val="1"/>
+      <w:numFmt w:val="bullet"/>
+      <w:lvlText w:val="·"/>
+      <w:lvlJc w:val="left"/>
+      <w:pPr>
+        <w:tabs>
+          <w:tab w:val="num" w:pos="2551"/>
+        </w:tabs>
+      </w:pPr>
+      <w:rPr>
+        <w:rFonts w:ascii="Symbol" w:hAnsi="Symbol" w:cs="StarSymbol"/>
+        <w:sz w:val="18"/>
+        <w:szCs w:val="18"/>
+      </w:rPr>
+    </w:lvl>
+  </w:abstractNum>
+  <w:abstractNum w:abstractNumId="10">
     <w:nsid w:val="3E574843"/>
     <w:multiLevelType w:val="hybridMultilevel"/>
     <w:tmpl w:val="F11C5D04"/>
@@ -17304,7 +19297,7 @@
       </w:rPr>
     </w:lvl>
   </w:abstractNum>
-  <w:abstractNum w:abstractNumId="10">
+  <w:abstractNum w:abstractNumId="11">
     <w:nsid w:val="434D3410"/>
     <w:multiLevelType w:val="hybridMultilevel"/>
     <w:tmpl w:val="0AFCC33A"/>
@@ -17443,7 +19436,7 @@
       </w:rPr>
     </w:lvl>
   </w:abstractNum>
-  <w:abstractNum w:abstractNumId="11">
+  <w:abstractNum w:abstractNumId="12">
     <w:nsid w:val="49EE6AEC"/>
     <w:multiLevelType w:val="multilevel"/>
     <w:tmpl w:val="A028C3D8"/>
@@ -17583,7 +19576,7 @@
       </w:rPr>
     </w:lvl>
   </w:abstractNum>
-  <w:abstractNum w:abstractNumId="12">
+  <w:abstractNum w:abstractNumId="13">
     <w:nsid w:val="4E044270"/>
     <w:multiLevelType w:val="multilevel"/>
     <w:tmpl w:val="00000001"/>
@@ -17687,7 +19680,7 @@
       </w:pPr>
     </w:lvl>
   </w:abstractNum>
-  <w:abstractNum w:abstractNumId="13">
+  <w:abstractNum w:abstractNumId="14">
     <w:nsid w:val="69135539"/>
     <w:multiLevelType w:val="multilevel"/>
     <w:tmpl w:val="00000001"/>
@@ -17791,7 +19784,7 @@
       </w:pPr>
     </w:lvl>
   </w:abstractNum>
-  <w:abstractNum w:abstractNumId="14">
+  <w:abstractNum w:abstractNumId="15">
     <w:nsid w:val="6B9867CD"/>
     <w:multiLevelType w:val="hybridMultilevel"/>
     <w:tmpl w:val="C8BC7912"/>
@@ -17898,6 +19891,119 @@
       <w:lvlJc w:val="left"/>
       <w:pPr>
         <w:ind w:left="6120" w:hanging="360"/>
+      </w:pPr>
+      <w:rPr>
+        <w:rFonts w:ascii="Wingdings" w:hAnsi="Wingdings" w:hint="default"/>
+      </w:rPr>
+    </w:lvl>
+  </w:abstractNum>
+  <w:abstractNum w:abstractNumId="16">
+    <w:nsid w:val="71C021DF"/>
+    <w:multiLevelType w:val="hybridMultilevel"/>
+    <w:tmpl w:val="4A866AAE"/>
+    <w:lvl w:ilvl="0" w:tplc="04160003">
+      <w:start w:val="1"/>
+      <w:numFmt w:val="bullet"/>
+      <w:lvlText w:val="o"/>
+      <w:lvlJc w:val="left"/>
+      <w:pPr>
+        <w:ind w:left="1068" w:hanging="360"/>
+      </w:pPr>
+      <w:rPr>
+        <w:rFonts w:ascii="Courier New" w:hAnsi="Courier New" w:cs="Courier New" w:hint="default"/>
+      </w:rPr>
+    </w:lvl>
+    <w:lvl w:ilvl="1" w:tplc="04160003" w:tentative="1">
+      <w:start w:val="1"/>
+      <w:numFmt w:val="bullet"/>
+      <w:lvlText w:val="o"/>
+      <w:lvlJc w:val="left"/>
+      <w:pPr>
+        <w:ind w:left="1788" w:hanging="360"/>
+      </w:pPr>
+      <w:rPr>
+        <w:rFonts w:ascii="Courier New" w:hAnsi="Courier New" w:cs="Courier New" w:hint="default"/>
+      </w:rPr>
+    </w:lvl>
+    <w:lvl w:ilvl="2" w:tplc="04160005" w:tentative="1">
+      <w:start w:val="1"/>
+      <w:numFmt w:val="bullet"/>
+      <w:lvlText w:val=""/>
+      <w:lvlJc w:val="left"/>
+      <w:pPr>
+        <w:ind w:left="2508" w:hanging="360"/>
+      </w:pPr>
+      <w:rPr>
+        <w:rFonts w:ascii="Wingdings" w:hAnsi="Wingdings" w:hint="default"/>
+      </w:rPr>
+    </w:lvl>
+    <w:lvl w:ilvl="3" w:tplc="04160001" w:tentative="1">
+      <w:start w:val="1"/>
+      <w:numFmt w:val="bullet"/>
+      <w:lvlText w:val=""/>
+      <w:lvlJc w:val="left"/>
+      <w:pPr>
+        <w:ind w:left="3228" w:hanging="360"/>
+      </w:pPr>
+      <w:rPr>
+        <w:rFonts w:ascii="Symbol" w:hAnsi="Symbol" w:hint="default"/>
+      </w:rPr>
+    </w:lvl>
+    <w:lvl w:ilvl="4" w:tplc="04160003" w:tentative="1">
+      <w:start w:val="1"/>
+      <w:numFmt w:val="bullet"/>
+      <w:lvlText w:val="o"/>
+      <w:lvlJc w:val="left"/>
+      <w:pPr>
+        <w:ind w:left="3948" w:hanging="360"/>
+      </w:pPr>
+      <w:rPr>
+        <w:rFonts w:ascii="Courier New" w:hAnsi="Courier New" w:cs="Courier New" w:hint="default"/>
+      </w:rPr>
+    </w:lvl>
+    <w:lvl w:ilvl="5" w:tplc="04160005" w:tentative="1">
+      <w:start w:val="1"/>
+      <w:numFmt w:val="bullet"/>
+      <w:lvlText w:val=""/>
+      <w:lvlJc w:val="left"/>
+      <w:pPr>
+        <w:ind w:left="4668" w:hanging="360"/>
+      </w:pPr>
+      <w:rPr>
+        <w:rFonts w:ascii="Wingdings" w:hAnsi="Wingdings" w:hint="default"/>
+      </w:rPr>
+    </w:lvl>
+    <w:lvl w:ilvl="6" w:tplc="04160001" w:tentative="1">
+      <w:start w:val="1"/>
+      <w:numFmt w:val="bullet"/>
+      <w:lvlText w:val=""/>
+      <w:lvlJc w:val="left"/>
+      <w:pPr>
+        <w:ind w:left="5388" w:hanging="360"/>
+      </w:pPr>
+      <w:rPr>
+        <w:rFonts w:ascii="Symbol" w:hAnsi="Symbol" w:hint="default"/>
+      </w:rPr>
+    </w:lvl>
+    <w:lvl w:ilvl="7" w:tplc="04160003" w:tentative="1">
+      <w:start w:val="1"/>
+      <w:numFmt w:val="bullet"/>
+      <w:lvlText w:val="o"/>
+      <w:lvlJc w:val="left"/>
+      <w:pPr>
+        <w:ind w:left="6108" w:hanging="360"/>
+      </w:pPr>
+      <w:rPr>
+        <w:rFonts w:ascii="Courier New" w:hAnsi="Courier New" w:cs="Courier New" w:hint="default"/>
+      </w:rPr>
+    </w:lvl>
+    <w:lvl w:ilvl="8" w:tplc="04160005" w:tentative="1">
+      <w:start w:val="1"/>
+      <w:numFmt w:val="bullet"/>
+      <w:lvlText w:val=""/>
+      <w:lvlJc w:val="left"/>
+      <w:pPr>
+        <w:ind w:left="6828" w:hanging="360"/>
       </w:pPr>
       <w:rPr>
         <w:rFonts w:ascii="Wingdings" w:hAnsi="Wingdings" w:hint="default"/>
@@ -17923,31 +20029,37 @@
     <w:abstractNumId w:val="7"/>
   </w:num>
   <w:num w:numId="7">
-    <w:abstractNumId w:val="10"/>
+    <w:abstractNumId w:val="11"/>
   </w:num>
   <w:num w:numId="8">
-    <w:abstractNumId w:val="14"/>
+    <w:abstractNumId w:val="15"/>
   </w:num>
   <w:num w:numId="9">
     <w:abstractNumId w:val="6"/>
   </w:num>
   <w:num w:numId="10">
-    <w:abstractNumId w:val="12"/>
+    <w:abstractNumId w:val="13"/>
   </w:num>
   <w:num w:numId="11">
     <w:abstractNumId w:val="5"/>
   </w:num>
   <w:num w:numId="12">
-    <w:abstractNumId w:val="9"/>
+    <w:abstractNumId w:val="10"/>
   </w:num>
   <w:num w:numId="13">
     <w:abstractNumId w:val="8"/>
   </w:num>
   <w:num w:numId="14">
-    <w:abstractNumId w:val="13"/>
+    <w:abstractNumId w:val="14"/>
   </w:num>
   <w:num w:numId="15">
-    <w:abstractNumId w:val="11"/>
+    <w:abstractNumId w:val="12"/>
+  </w:num>
+  <w:num w:numId="16">
+    <w:abstractNumId w:val="9"/>
+  </w:num>
+  <w:num w:numId="17">
+    <w:abstractNumId w:val="16"/>
   </w:num>
 </w:numbering>
 </file>
@@ -18695,6 +20807,16 @@
       <w:sz w:val="22"/>
       <w:lang w:val="pt-PT"/>
     </w:rPr>
+  </w:style>
+  <w:style w:type="numbering" w:customStyle="1" w:styleId="Estilo1">
+    <w:name w:val="Estilo1"/>
+    <w:uiPriority w:val="99"/>
+    <w:rsid w:val="00062D57"/>
+    <w:pPr>
+      <w:numPr>
+        <w:numId w:val="16"/>
+      </w:numPr>
+    </w:pPr>
   </w:style>
 </w:styles>
 </file>

--- a/Documentacao/Analise/ArquiteturaSoftware.docx
+++ b/Documentacao/Analise/ArquiteturaSoftware.docx
@@ -6286,7 +6286,61 @@
           <w:shd w:val="clear" w:color="auto" w:fill="F8F8F8"/>
           <w:lang w:val="en-US"/>
         </w:rPr>
-        <w:t>Datatables: https://www.datatables.net.</w:t>
+        <w:t>Bootstrap Template:</w:t>
+      </w:r>
+      <w:r>
+        <w:rPr>
+          <w:rFonts w:ascii="Helvetica" w:hAnsi="Helvetica" w:cs="Helvetica"/>
+          <w:szCs w:val="22"/>
+          <w:shd w:val="clear" w:color="auto" w:fill="F8F8F8"/>
+          <w:lang w:val="en-US"/>
+        </w:rPr>
+        <w:t xml:space="preserve"> </w:t>
+      </w:r>
+      <w:r>
+        <w:rPr>
+          <w:rFonts w:ascii="Helvetica" w:hAnsi="Helvetica" w:cs="Helvetica"/>
+          <w:szCs w:val="22"/>
+          <w:shd w:val="clear" w:color="auto" w:fill="F8F8F8"/>
+          <w:lang w:val="en-US"/>
+        </w:rPr>
+        <w:t xml:space="preserve">Progressus - </w:t>
+      </w:r>
+      <w:r>
+        <w:rPr>
+          <w:rFonts w:ascii="Helvetica" w:hAnsi="Helvetica" w:cs="Helvetica"/>
+          <w:szCs w:val="22"/>
+          <w:shd w:val="clear" w:color="auto" w:fill="F8F8F8"/>
+          <w:lang w:val="en-US"/>
+        </w:rPr>
+        <w:t>S</w:t>
+      </w:r>
+      <w:r>
+        <w:rPr>
+          <w:rFonts w:ascii="Helvetica" w:hAnsi="Helvetica" w:cs="Helvetica"/>
+          <w:szCs w:val="22"/>
+          <w:shd w:val="clear" w:color="auto" w:fill="F8F8F8"/>
+          <w:lang w:val="en-US"/>
+        </w:rPr>
+        <w:t>ergey Pozhilov</w:t>
+      </w:r>
+      <w:r>
+        <w:rPr>
+          <w:rFonts w:ascii="Helvetica" w:hAnsi="Helvetica" w:cs="Helvetica"/>
+          <w:szCs w:val="22"/>
+          <w:shd w:val="clear" w:color="auto" w:fill="F8F8F8"/>
+          <w:lang w:val="en-US"/>
+        </w:rPr>
+        <w:t>:</w:t>
+      </w:r>
+      <w:r>
+        <w:rPr>
+          <w:rFonts w:ascii="Helvetica" w:hAnsi="Helvetica" w:cs="Helvetica"/>
+          <w:szCs w:val="22"/>
+          <w:shd w:val="clear" w:color="auto" w:fill="F8F8F8"/>
+          <w:lang w:val="en-US"/>
+        </w:rPr>
+        <w:t xml:space="preserve"> http://www.gettemplate.com.</w:t>
       </w:r>
     </w:p>
     <w:p>
@@ -6305,67 +6359,17 @@
           <w:rFonts w:ascii="Helvetica" w:hAnsi="Helvetica" w:cs="Helvetica"/>
           <w:szCs w:val="22"/>
           <w:shd w:val="clear" w:color="auto" w:fill="F8F8F8"/>
-        </w:rPr>
-      </w:pPr>
-      <w:r>
-        <w:rPr>
+          <w:lang w:val="en-US"/>
+        </w:rPr>
+      </w:pPr>
+      <w:r>
+        <w:rPr>
+          <w:rFonts w:ascii="Helvetica" w:hAnsi="Helvetica" w:cs="Helvetica"/>
           <w:szCs w:val="22"/>
-        </w:rPr>
-        <w:t>Do</w:t>
-      </w:r>
-      <w:r>
-        <w:rPr>
-          <w:szCs w:val="22"/>
-        </w:rPr>
-        <w:t xml:space="preserve">cumentação </w:t>
-      </w:r>
-      <w:r>
-        <w:rPr>
-          <w:rFonts w:cs="Arial"/>
-          <w:szCs w:val="22"/>
-          <w:lang w:val="pt-BR"/>
-        </w:rPr>
-        <w:t>Javadoc:</w:t>
-      </w:r>
-      <w:r>
-        <w:rPr>
-          <w:rFonts w:cs="Arial"/>
-          <w:szCs w:val="22"/>
-          <w:lang w:val="pt-BR"/>
-        </w:rPr>
-        <w:t xml:space="preserve"> </w:t>
-      </w:r>
-      <w:r>
-        <w:rPr>
-          <w:rFonts w:cs="Arial"/>
-          <w:szCs w:val="22"/>
-          <w:lang w:val="pt-BR"/>
-        </w:rPr>
-        <w:t>http://</w:t>
-      </w:r>
-      <w:r>
-        <w:rPr>
-          <w:rFonts w:cs="Arial"/>
-          <w:szCs w:val="22"/>
-          <w:lang w:val="pt-BR"/>
-        </w:rPr>
-        <w:t>www.</w:t>
-      </w:r>
-      <w:r>
-        <w:rPr>
-          <w:rFonts w:cs="Arial"/>
-          <w:szCs w:val="22"/>
-          <w:lang w:val="pt-BR"/>
-        </w:rPr>
-        <w:t>java.sun.com/j2se/javadoc</w:t>
-      </w:r>
-      <w:r>
-        <w:rPr>
-          <w:rFonts w:cs="Arial"/>
-          <w:szCs w:val="22"/>
-          <w:lang w:val="pt-BR"/>
-        </w:rPr>
-        <w:t>.</w:t>
+          <w:shd w:val="clear" w:color="auto" w:fill="F8F8F8"/>
+          <w:lang w:val="en-US"/>
+        </w:rPr>
+        <w:t>Eclipse: http://www.eclipse.org</w:t>
       </w:r>
     </w:p>
     <w:p>
@@ -6389,11 +6393,177 @@
       </w:pPr>
       <w:r>
         <w:rPr>
+          <w:rFonts w:ascii="Helvetica" w:hAnsi="Helvetica" w:cs="Helvetica"/>
+          <w:szCs w:val="22"/>
+          <w:shd w:val="clear" w:color="auto" w:fill="F8F8F8"/>
+          <w:lang w:val="en-US"/>
+        </w:rPr>
+        <w:t>Datatables: https://www.datatables.net.</w:t>
+      </w:r>
+    </w:p>
+    <w:p>
+      <w:pPr>
+        <w:pStyle w:val="PargrafodaLista"/>
+        <w:numPr>
+          <w:ilvl w:val="0"/>
+          <w:numId w:val="10"/>
+        </w:numPr>
+        <w:tabs>
+          <w:tab w:val="clear" w:pos="324"/>
+          <w:tab w:val="num" w:pos="-396"/>
+        </w:tabs>
+        <w:ind w:left="0"/>
+        <w:rPr>
+          <w:rFonts w:ascii="Helvetica" w:hAnsi="Helvetica" w:cs="Helvetica"/>
+          <w:szCs w:val="22"/>
+          <w:shd w:val="clear" w:color="auto" w:fill="F8F8F8"/>
+        </w:rPr>
+      </w:pPr>
+      <w:r>
+        <w:rPr>
+          <w:szCs w:val="22"/>
+        </w:rPr>
+        <w:t>Do</w:t>
+      </w:r>
+      <w:r>
+        <w:rPr>
+          <w:szCs w:val="22"/>
+        </w:rPr>
+        <w:t xml:space="preserve">cumentação </w:t>
+      </w:r>
+      <w:r>
+        <w:rPr>
+          <w:rFonts w:cs="Arial"/>
+          <w:szCs w:val="22"/>
+          <w:lang w:val="pt-BR"/>
+        </w:rPr>
+        <w:t>Javadoc:</w:t>
+      </w:r>
+      <w:r>
+        <w:rPr>
+          <w:rFonts w:cs="Arial"/>
+          <w:szCs w:val="22"/>
+          <w:lang w:val="pt-BR"/>
+        </w:rPr>
+        <w:t xml:space="preserve"> </w:t>
+      </w:r>
+      <w:r>
+        <w:rPr>
+          <w:rFonts w:cs="Arial"/>
+          <w:szCs w:val="22"/>
+          <w:lang w:val="pt-BR"/>
+        </w:rPr>
+        <w:t>http://</w:t>
+      </w:r>
+      <w:r>
+        <w:rPr>
+          <w:rFonts w:cs="Arial"/>
+          <w:szCs w:val="22"/>
+          <w:lang w:val="pt-BR"/>
+        </w:rPr>
+        <w:t>www.</w:t>
+      </w:r>
+      <w:r>
+        <w:rPr>
+          <w:rFonts w:cs="Arial"/>
+          <w:szCs w:val="22"/>
+          <w:lang w:val="pt-BR"/>
+        </w:rPr>
+        <w:t>java.sun.com/j2se/javadoc</w:t>
+      </w:r>
+      <w:r>
+        <w:rPr>
+          <w:rFonts w:cs="Arial"/>
+          <w:szCs w:val="22"/>
+          <w:lang w:val="pt-BR"/>
+        </w:rPr>
+        <w:t>.</w:t>
+      </w:r>
+    </w:p>
+    <w:p>
+      <w:pPr>
+        <w:pStyle w:val="PargrafodaLista"/>
+        <w:numPr>
+          <w:ilvl w:val="0"/>
+          <w:numId w:val="10"/>
+        </w:numPr>
+        <w:tabs>
+          <w:tab w:val="clear" w:pos="324"/>
+          <w:tab w:val="num" w:pos="-396"/>
+        </w:tabs>
+        <w:ind w:left="0"/>
+        <w:rPr>
+          <w:rFonts w:ascii="Helvetica" w:hAnsi="Helvetica" w:cs="Helvetica"/>
+          <w:szCs w:val="22"/>
+          <w:shd w:val="clear" w:color="auto" w:fill="F8F8F8"/>
+          <w:lang w:val="en-US"/>
+        </w:rPr>
+      </w:pPr>
+      <w:r>
+        <w:rPr>
           <w:rFonts w:cs="Arial"/>
           <w:szCs w:val="22"/>
           <w:lang w:val="en-US"/>
         </w:rPr>
         <w:t>GitHub: http://www.github.com.</w:t>
+      </w:r>
+    </w:p>
+    <w:p>
+      <w:pPr>
+        <w:pStyle w:val="PargrafodaLista"/>
+        <w:numPr>
+          <w:ilvl w:val="0"/>
+          <w:numId w:val="10"/>
+        </w:numPr>
+        <w:tabs>
+          <w:tab w:val="clear" w:pos="324"/>
+          <w:tab w:val="num" w:pos="-396"/>
+        </w:tabs>
+        <w:ind w:left="0"/>
+        <w:rPr>
+          <w:rFonts w:ascii="Helvetica" w:hAnsi="Helvetica" w:cs="Helvetica"/>
+          <w:szCs w:val="22"/>
+          <w:shd w:val="clear" w:color="auto" w:fill="F8F8F8"/>
+          <w:lang w:val="en-US"/>
+        </w:rPr>
+      </w:pPr>
+      <w:r>
+        <w:rPr>
+          <w:rFonts w:ascii="Helvetica" w:hAnsi="Helvetica" w:cs="Helvetica"/>
+          <w:szCs w:val="22"/>
+          <w:shd w:val="clear" w:color="auto" w:fill="F8F8F8"/>
+          <w:lang w:val="en-US"/>
+        </w:rPr>
+        <w:t>Hibernate: http://objectgeneration.com.</w:t>
+      </w:r>
+    </w:p>
+    <w:p>
+      <w:pPr>
+        <w:pStyle w:val="PargrafodaLista"/>
+        <w:numPr>
+          <w:ilvl w:val="0"/>
+          <w:numId w:val="10"/>
+        </w:numPr>
+        <w:tabs>
+          <w:tab w:val="clear" w:pos="324"/>
+          <w:tab w:val="num" w:pos="-396"/>
+        </w:tabs>
+        <w:ind w:left="0"/>
+        <w:rPr>
+          <w:rFonts w:ascii="Helvetica" w:hAnsi="Helvetica" w:cs="Helvetica"/>
+          <w:szCs w:val="22"/>
+          <w:shd w:val="clear" w:color="auto" w:fill="F8F8F8"/>
+          <w:lang w:val="en-US"/>
+        </w:rPr>
+      </w:pPr>
+      <w:r>
+        <w:rPr>
+          <w:rFonts w:ascii="Helvetica" w:hAnsi="Helvetica" w:cs="Helvetica"/>
+          <w:szCs w:val="22"/>
+          <w:shd w:val="clear" w:color="auto" w:fill="F8F8F8"/>
+          <w:lang w:val="en-US"/>
+        </w:rPr>
+        <w:t>Jaspersoft:http://jasperstudio.sourceforge.net.</w:t>
       </w:r>
     </w:p>
     <w:p>
@@ -8924,7 +9094,7 @@
                 <w:color w:val="auto"/>
                 <w:lang w:val="pt-BR"/>
               </w:rPr>
-              <w:t>5.6</w:t>
+              <w:t>6</w:t>
             </w:r>
           </w:p>
         </w:tc>
@@ -9075,6 +9245,98 @@
                 <w:lang w:val="pt-BR"/>
               </w:rPr>
               <w:t>Controle e Visão</w:t>
+            </w:r>
+          </w:p>
+        </w:tc>
+      </w:tr>
+      <w:tr>
+        <w:tc>
+          <w:tcPr>
+            <w:tcW w:w="1702" w:type="dxa"/>
+          </w:tcPr>
+          <w:p>
+            <w:pPr>
+              <w:rPr>
+                <w:lang w:val="pt-BR"/>
+              </w:rPr>
+            </w:pPr>
+            <w:r>
+              <w:rPr>
+                <w:shd w:val="clear" w:color="auto" w:fill="FFFFFF"/>
+              </w:rPr>
+              <w:t xml:space="preserve">Progressus </w:t>
+            </w:r>
+          </w:p>
+        </w:tc>
+        <w:tc>
+          <w:tcPr>
+            <w:tcW w:w="1134" w:type="dxa"/>
+          </w:tcPr>
+          <w:p>
+            <w:pPr>
+              <w:rPr>
+                <w:lang w:val="pt-BR"/>
+              </w:rPr>
+            </w:pPr>
+          </w:p>
+        </w:tc>
+        <w:tc>
+          <w:tcPr>
+            <w:tcW w:w="4394" w:type="dxa"/>
+          </w:tcPr>
+          <w:p>
+            <w:pPr>
+              <w:rPr>
+                <w:lang w:val="pt-BR"/>
+              </w:rPr>
+            </w:pPr>
+            <w:r>
+              <w:rPr>
+                <w:lang w:val="pt-BR"/>
+              </w:rPr>
+              <w:t>Template</w:t>
+            </w:r>
+            <w:r>
+              <w:rPr>
+                <w:lang w:val="pt-BR"/>
+              </w:rPr>
+              <w:t xml:space="preserve"> escolhido</w:t>
+            </w:r>
+            <w:r>
+              <w:rPr>
+                <w:lang w:val="pt-BR"/>
+              </w:rPr>
+              <w:t xml:space="preserve"> </w:t>
+            </w:r>
+            <w:r>
+              <w:rPr>
+                <w:lang w:val="pt-BR"/>
+              </w:rPr>
+              <w:t>que utiliza o B</w:t>
+            </w:r>
+            <w:r>
+              <w:rPr>
+                <w:lang w:val="pt-BR"/>
+              </w:rPr>
+              <w:t>ootstrap</w:t>
+            </w:r>
+          </w:p>
+        </w:tc>
+        <w:tc>
+          <w:tcPr>
+            <w:tcW w:w="2268" w:type="dxa"/>
+          </w:tcPr>
+          <w:p>
+            <w:pPr>
+              <w:rPr>
+                <w:lang w:val="pt-BR"/>
+              </w:rPr>
+            </w:pPr>
+            <w:r>
+              <w:rPr>
+                <w:lang w:val="pt-BR"/>
+              </w:rPr>
+              <w:t>Visão.</w:t>
             </w:r>
           </w:p>
         </w:tc>
@@ -13871,7 +14133,13 @@
         </w:r>
       </w:fldSimple>
       <w:r>
-        <w:t xml:space="preserve"> - Diagrama de Classes SIDOC</w:t>
+        <w:t xml:space="preserve"> - Diagrama de</w:t>
+      </w:r>
+      <w:r>
+        <w:t xml:space="preserve"> Entidades e Relacionamento</w:t>
+      </w:r>
+      <w:r>
+        <w:t xml:space="preserve"> SIDOC</w:t>
       </w:r>
     </w:p>
     <w:p/>
@@ -14727,6 +14995,97 @@
             </w:tcBorders>
           </w:tcPr>
           <w:p>
+            <w:pPr>
+              <w:rPr>
+                <w:lang w:val="pt-BR"/>
+              </w:rPr>
+            </w:pPr>
+            <w:r>
+              <w:rPr>
+                <w:lang w:val="pt-BR"/>
+              </w:rPr>
+              <w:t>Progressus</w:t>
+            </w:r>
+          </w:p>
+        </w:tc>
+        <w:tc>
+          <w:tcPr>
+            <w:tcW w:w="1985" w:type="dxa"/>
+            <w:tcBorders>
+              <w:top w:val="single" w:sz="4" w:space="0" w:color="auto"/>
+              <w:left w:val="single" w:sz="4" w:space="0" w:color="auto"/>
+              <w:bottom w:val="single" w:sz="4" w:space="0" w:color="auto"/>
+              <w:right w:val="single" w:sz="4" w:space="0" w:color="auto"/>
+            </w:tcBorders>
+          </w:tcPr>
+          <w:p>
+            <w:pPr>
+              <w:rPr>
+                <w:rFonts w:cs="Arial"/>
+                <w:szCs w:val="21"/>
+                <w:shd w:val="clear" w:color="auto" w:fill="FFFFFF"/>
+              </w:rPr>
+            </w:pPr>
+            <w:r>
+              <w:rPr>
+                <w:lang w:val="pt-BR"/>
+              </w:rPr>
+              <w:t>GetTemplate</w:t>
+            </w:r>
+          </w:p>
+        </w:tc>
+        <w:tc>
+          <w:tcPr>
+            <w:tcW w:w="5528" w:type="dxa"/>
+            <w:tcBorders>
+              <w:top w:val="single" w:sz="4" w:space="0" w:color="auto"/>
+              <w:left w:val="single" w:sz="4" w:space="0" w:color="auto"/>
+              <w:bottom w:val="single" w:sz="4" w:space="0" w:color="auto"/>
+              <w:right w:val="single" w:sz="4" w:space="0" w:color="auto"/>
+            </w:tcBorders>
+          </w:tcPr>
+          <w:p>
+            <w:pPr>
+              <w:pStyle w:val="Contedodatabela"/>
+              <w:jc w:val="left"/>
+              <w:rPr>
+                <w:color w:val="auto"/>
+                <w:lang w:val="pt-BR"/>
+              </w:rPr>
+            </w:pPr>
+            <w:r>
+              <w:rPr>
+                <w:i/>
+                <w:color w:val="auto"/>
+                <w:lang w:val="pt-BR"/>
+              </w:rPr>
+              <w:t>Template</w:t>
+            </w:r>
+            <w:r>
+              <w:rPr>
+                <w:color w:val="auto"/>
+                <w:lang w:val="pt-BR"/>
+              </w:rPr>
+              <w:t xml:space="preserve"> escolhido que utiliza Bootstrap.</w:t>
+            </w:r>
+          </w:p>
+        </w:tc>
+      </w:tr>
+      <w:tr>
+        <w:trPr>
+          <w:cantSplit/>
+        </w:trPr>
+        <w:tc>
+          <w:tcPr>
+            <w:tcW w:w="1843" w:type="dxa"/>
+            <w:tcBorders>
+              <w:top w:val="single" w:sz="4" w:space="0" w:color="auto"/>
+              <w:left w:val="single" w:sz="4" w:space="0" w:color="auto"/>
+              <w:bottom w:val="single" w:sz="4" w:space="0" w:color="auto"/>
+              <w:right w:val="single" w:sz="4" w:space="0" w:color="auto"/>
+            </w:tcBorders>
+          </w:tcPr>
+          <w:p>
             <w:r>
               <w:t>Hibernate</w:t>
             </w:r>
@@ -14903,6 +15262,7 @@
               <w:rPr>
                 <w:color w:val="auto"/>
               </w:rPr>
+              <w:lastRenderedPageBreak/>
               <w:t>JSF</w:t>
             </w:r>
           </w:p>
@@ -14999,7 +15359,6 @@
               <w:rPr>
                 <w:color w:val="auto"/>
               </w:rPr>
-              <w:lastRenderedPageBreak/>
               <w:t>Servidor Apache</w:t>
             </w:r>
           </w:p>
@@ -15477,6 +15836,7 @@
     </w:p>
     <w:p>
       <w:r>
+        <w:lastRenderedPageBreak/>
         <w:t>Para todos os erros que não pertençam ao fluxo natural da aplicação deverão encaminhar o usuário para uma página de erro padrão.</w:t>
       </w:r>
     </w:p>
@@ -17801,7 +18161,7 @@
         <w:noProof/>
         <w:sz w:val="18"/>
       </w:rPr>
-      <w:t>31</w:t>
+      <w:t>26</w:t>
     </w:r>
     <w:r>
       <w:rPr>
@@ -17843,7 +18203,7 @@
         <w:noProof/>
         <w:sz w:val="18"/>
       </w:rPr>
-      <w:t>32</w:t>
+      <w:t>33</w:t>
     </w:r>
     <w:r>
       <w:rPr>
